--- a/Engenharia/Casos de Testes/Casos de Teste Gerenciamento Pampatec - MGP 56 Redefinir status do projeto.docx
+++ b/Engenharia/Casos de Testes/Casos de Teste Gerenciamento Pampatec - MGP 56 Redefinir status do projeto.docx
@@ -8,10 +8,10 @@
         <w:tblpPr w:bottomFromText="0" w:horzAnchor="margin" w:leftFromText="141" w:rightFromText="141" w:tblpX="0" w:tblpXSpec="center" w:tblpY="811" w:tblpYSpec="" w:topFromText="0" w:vertAnchor="page"/>
         <w:tblW w:w="9810" w:type="dxa"/>
         <w:jc w:val="left"/>
-        <w:tblInd w:w="103" w:type="dxa"/>
+        <w:tblInd w:w="98" w:type="dxa"/>
         <w:tblCellMar>
           <w:top w:w="0" w:type="dxa"/>
-          <w:left w:w="98" w:type="dxa"/>
+          <w:left w:w="93" w:type="dxa"/>
           <w:bottom w:w="0" w:type="dxa"/>
           <w:right w:w="108" w:type="dxa"/>
         </w:tblCellMar>
@@ -20,8 +20,8 @@
       <w:tblGrid>
         <w:gridCol w:w="668"/>
         <w:gridCol w:w="3125"/>
-        <w:gridCol w:w="4227"/>
-        <w:gridCol w:w="1789"/>
+        <w:gridCol w:w="4202"/>
+        <w:gridCol w:w="1814"/>
       </w:tblGrid>
       <w:tr>
         <w:trPr>
@@ -34,7 +34,7 @@
             <w:tcBorders/>
             <w:shd w:fill="auto" w:val="clear"/>
             <w:tcMar>
-              <w:left w:w="98" w:type="dxa"/>
+              <w:left w:w="93" w:type="dxa"/>
             </w:tcMar>
           </w:tcPr>
           <w:p>
@@ -87,7 +87,7 @@
             <w:tcBorders/>
             <w:shd w:fill="auto" w:val="clear"/>
             <w:tcMar>
-              <w:left w:w="98" w:type="dxa"/>
+              <w:left w:w="93" w:type="dxa"/>
             </w:tcMar>
           </w:tcPr>
           <w:p>
@@ -118,7 +118,7 @@
             <w:tcBorders/>
             <w:shd w:fill="auto" w:val="clear"/>
             <w:tcMar>
-              <w:left w:w="98" w:type="dxa"/>
+              <w:left w:w="93" w:type="dxa"/>
             </w:tcMar>
           </w:tcPr>
           <w:p>
@@ -145,11 +145,11 @@
         </w:tc>
         <w:tc>
           <w:tcPr>
-            <w:tcW w:w="4227" w:type="dxa"/>
-            <w:tcBorders/>
-            <w:shd w:fill="auto" w:val="clear"/>
-            <w:tcMar>
-              <w:left w:w="98" w:type="dxa"/>
+            <w:tcW w:w="4202" w:type="dxa"/>
+            <w:tcBorders/>
+            <w:shd w:fill="auto" w:val="clear"/>
+            <w:tcMar>
+              <w:left w:w="93" w:type="dxa"/>
             </w:tcMar>
           </w:tcPr>
           <w:p>
@@ -176,11 +176,11 @@
         </w:tc>
         <w:tc>
           <w:tcPr>
-            <w:tcW w:w="1789" w:type="dxa"/>
-            <w:tcBorders/>
-            <w:shd w:fill="auto" w:val="clear"/>
-            <w:tcMar>
-              <w:left w:w="98" w:type="dxa"/>
+            <w:tcW w:w="1814" w:type="dxa"/>
+            <w:tcBorders/>
+            <w:shd w:fill="auto" w:val="clear"/>
+            <w:tcMar>
+              <w:left w:w="93" w:type="dxa"/>
             </w:tcMar>
           </w:tcPr>
           <w:p>
@@ -216,7 +216,7 @@
             <w:tcBorders/>
             <w:shd w:fill="auto" w:val="clear"/>
             <w:tcMar>
-              <w:left w:w="98" w:type="dxa"/>
+              <w:left w:w="93" w:type="dxa"/>
             </w:tcMar>
           </w:tcPr>
           <w:p>
@@ -243,7 +243,7 @@
             <w:tcBorders/>
             <w:shd w:fill="auto" w:val="clear"/>
             <w:tcMar>
-              <w:left w:w="98" w:type="dxa"/>
+              <w:left w:w="93" w:type="dxa"/>
             </w:tcMar>
           </w:tcPr>
           <w:p>
@@ -266,11 +266,11 @@
         </w:tc>
         <w:tc>
           <w:tcPr>
-            <w:tcW w:w="4227" w:type="dxa"/>
-            <w:tcBorders/>
-            <w:shd w:fill="auto" w:val="clear"/>
-            <w:tcMar>
-              <w:left w:w="98" w:type="dxa"/>
+            <w:tcW w:w="4202" w:type="dxa"/>
+            <w:tcBorders/>
+            <w:shd w:fill="auto" w:val="clear"/>
+            <w:tcMar>
+              <w:left w:w="93" w:type="dxa"/>
             </w:tcMar>
           </w:tcPr>
           <w:p>
@@ -288,11 +288,11 @@
         </w:tc>
         <w:tc>
           <w:tcPr>
-            <w:tcW w:w="1789" w:type="dxa"/>
-            <w:tcBorders/>
-            <w:shd w:fill="auto" w:val="clear"/>
-            <w:tcMar>
-              <w:left w:w="98" w:type="dxa"/>
+            <w:tcW w:w="1814" w:type="dxa"/>
+            <w:tcBorders/>
+            <w:shd w:fill="auto" w:val="clear"/>
+            <w:tcMar>
+              <w:left w:w="93" w:type="dxa"/>
             </w:tcMar>
           </w:tcPr>
           <w:p>
@@ -315,6 +315,141 @@
                 <w:shd w:fill="00CC33" w:val="clear"/>
               </w:rPr>
               <w:t>Aprovado</w:t>
+            </w:r>
+          </w:p>
+        </w:tc>
+      </w:tr>
+      <w:tr>
+        <w:trPr>
+          <w:trHeight w:val="1505" w:hRule="atLeast"/>
+        </w:trPr>
+        <w:tc>
+          <w:tcPr>
+            <w:tcW w:w="668" w:type="dxa"/>
+            <w:tcBorders/>
+            <w:shd w:fill="auto" w:val="clear"/>
+            <w:tcMar>
+              <w:left w:w="93" w:type="dxa"/>
+            </w:tcMar>
+          </w:tcPr>
+          <w:p>
+            <w:pPr>
+              <w:pStyle w:val="Normal"/>
+              <w:spacing w:lineRule="auto" w:line="240" w:before="0" w:after="0"/>
+              <w:jc w:val="center"/>
+              <w:rPr>
+                <w:b/>
+                <w:b/>
+              </w:rPr>
+            </w:pPr>
+            <w:r>
+              <w:rPr>
+                <w:b/>
+              </w:rPr>
+              <w:t>2</w:t>
+            </w:r>
+          </w:p>
+        </w:tc>
+        <w:tc>
+          <w:tcPr>
+            <w:tcW w:w="3125" w:type="dxa"/>
+            <w:tcBorders/>
+            <w:shd w:fill="auto" w:val="clear"/>
+            <w:tcMar>
+              <w:left w:w="93" w:type="dxa"/>
+            </w:tcMar>
+          </w:tcPr>
+          <w:p>
+            <w:pPr>
+              <w:pStyle w:val="Normal"/>
+              <w:spacing w:lineRule="auto" w:line="240" w:before="0" w:after="0"/>
+              <w:jc w:val="both"/>
+              <w:rPr>
+                <w:b/>
+                <w:b/>
+              </w:rPr>
+            </w:pPr>
+            <w:r>
+              <w:rPr>
+                <w:b/>
+              </w:rPr>
+              <w:t>Como empreendedor, submeter um plano de negócios para a pré-avaliação.</w:t>
+            </w:r>
+          </w:p>
+        </w:tc>
+        <w:tc>
+          <w:tcPr>
+            <w:tcW w:w="4202" w:type="dxa"/>
+            <w:tcBorders/>
+            <w:shd w:fill="auto" w:val="clear"/>
+            <w:tcMar>
+              <w:left w:w="93" w:type="dxa"/>
+            </w:tcMar>
+          </w:tcPr>
+          <w:p>
+            <w:pPr>
+              <w:pStyle w:val="Normal"/>
+              <w:spacing w:lineRule="auto" w:line="240" w:before="0" w:after="0"/>
+              <w:jc w:val="both"/>
+              <w:rPr/>
+            </w:pPr>
+            <w:r>
+              <w:rPr/>
+              <w:t>O status do plano de negócios é exibido como “Submetido”</w:t>
+            </w:r>
+          </w:p>
+        </w:tc>
+        <w:tc>
+          <w:tcPr>
+            <w:tcW w:w="1814" w:type="dxa"/>
+            <w:tcBorders/>
+            <w:shd w:fill="auto" w:val="clear"/>
+            <w:tcMar>
+              <w:left w:w="93" w:type="dxa"/>
+            </w:tcMar>
+          </w:tcPr>
+          <w:p>
+            <w:pPr>
+              <w:pStyle w:val="Normal"/>
+              <w:spacing w:lineRule="auto" w:line="240" w:before="0" w:after="0"/>
+              <w:jc w:val="center"/>
+              <w:rPr/>
+            </w:pPr>
+            <w:bookmarkStart w:id="0" w:name="__DdeLink__179_1985840233"/>
+            <w:bookmarkEnd w:id="0"/>
+            <w:r>
+              <w:rPr>
+                <w:color w:val="FF0000"/>
+                <w:sz w:val="32"/>
+                <w:szCs w:val="32"/>
+                <w:shd w:fill="FFFF00" w:val="clear"/>
+              </w:rPr>
+              <w:t>Reprovado</w:t>
+            </w:r>
+          </w:p>
+          <w:p>
+            <w:pPr>
+              <w:pStyle w:val="Normal"/>
+              <w:spacing w:lineRule="auto" w:line="240" w:before="0" w:after="0"/>
+              <w:jc w:val="center"/>
+              <w:rPr>
+                <w:i/>
+                <w:i/>
+                <w:iCs/>
+                <w:sz w:val="24"/>
+                <w:szCs w:val="24"/>
+              </w:rPr>
+            </w:pPr>
+            <w:r>
+              <w:rPr>
+                <w:i/>
+                <w:iCs/>
+                <w:color w:val="FF0000"/>
+                <w:sz w:val="24"/>
+                <w:szCs w:val="24"/>
+                <w:shd w:fill="FFFF00" w:val="clear"/>
+              </w:rPr>
+              <w:t>Status exibido como: “Plano Submetido”</w:t>
             </w:r>
           </w:p>
         </w:tc>
@@ -329,24 +464,24 @@
             <w:tcBorders/>
             <w:shd w:fill="auto" w:val="clear"/>
             <w:tcMar>
-              <w:left w:w="98" w:type="dxa"/>
-            </w:tcMar>
-          </w:tcPr>
-          <w:p>
-            <w:pPr>
-              <w:pStyle w:val="Normal"/>
-              <w:spacing w:lineRule="auto" w:line="240" w:before="0" w:after="0"/>
-              <w:jc w:val="center"/>
-              <w:rPr>
-                <w:b/>
-                <w:b/>
-              </w:rPr>
-            </w:pPr>
-            <w:r>
-              <w:rPr>
-                <w:b/>
-              </w:rPr>
-              <w:t>2</w:t>
+              <w:left w:w="93" w:type="dxa"/>
+            </w:tcMar>
+          </w:tcPr>
+          <w:p>
+            <w:pPr>
+              <w:pStyle w:val="Normal"/>
+              <w:spacing w:lineRule="auto" w:line="240" w:before="0" w:after="0"/>
+              <w:jc w:val="center"/>
+              <w:rPr>
+                <w:b/>
+                <w:b/>
+              </w:rPr>
+            </w:pPr>
+            <w:r>
+              <w:rPr>
+                <w:b/>
+              </w:rPr>
+              <w:t>3</w:t>
             </w:r>
           </w:p>
         </w:tc>
@@ -356,80 +491,78 @@
             <w:tcBorders/>
             <w:shd w:fill="auto" w:val="clear"/>
             <w:tcMar>
-              <w:left w:w="98" w:type="dxa"/>
-            </w:tcMar>
-          </w:tcPr>
-          <w:p>
-            <w:pPr>
-              <w:pStyle w:val="Normal"/>
-              <w:spacing w:lineRule="auto" w:line="240" w:before="0" w:after="0"/>
-              <w:jc w:val="both"/>
-              <w:rPr>
-                <w:b/>
-                <w:b/>
-              </w:rPr>
-            </w:pPr>
-            <w:r>
-              <w:rPr>
-                <w:b/>
-              </w:rPr>
-              <w:t>Como empreendedor, submeter um plano de negócios para a pré-avaliação.</w:t>
-            </w:r>
-          </w:p>
-        </w:tc>
-        <w:tc>
-          <w:tcPr>
-            <w:tcW w:w="4227" w:type="dxa"/>
-            <w:tcBorders/>
-            <w:shd w:fill="auto" w:val="clear"/>
-            <w:tcMar>
-              <w:left w:w="98" w:type="dxa"/>
-            </w:tcMar>
-          </w:tcPr>
-          <w:p>
-            <w:pPr>
-              <w:pStyle w:val="Normal"/>
-              <w:spacing w:lineRule="auto" w:line="240" w:before="0" w:after="0"/>
-              <w:jc w:val="both"/>
-              <w:rPr/>
-            </w:pPr>
-            <w:r>
-              <w:rPr/>
-              <w:t>O status do plano de negócios é exibido como “Submetido”</w:t>
-            </w:r>
-          </w:p>
-        </w:tc>
-        <w:tc>
-          <w:tcPr>
-            <w:tcW w:w="1789" w:type="dxa"/>
-            <w:tcBorders/>
-            <w:shd w:fill="auto" w:val="clear"/>
-            <w:tcMar>
-              <w:left w:w="98" w:type="dxa"/>
-            </w:tcMar>
-          </w:tcPr>
-          <w:p>
-            <w:pPr>
-              <w:pStyle w:val="Normal"/>
-              <w:spacing w:lineRule="auto" w:line="240" w:before="0" w:after="0"/>
-              <w:jc w:val="center"/>
-              <w:rPr>
-                <w:color w:val="FF0000"/>
+              <w:left w:w="93" w:type="dxa"/>
+            </w:tcMar>
+          </w:tcPr>
+          <w:p>
+            <w:pPr>
+              <w:pStyle w:val="Normal"/>
+              <w:spacing w:lineRule="auto" w:line="240" w:before="0" w:after="0"/>
+              <w:jc w:val="both"/>
+              <w:rPr>
+                <w:b/>
+                <w:b/>
+              </w:rPr>
+            </w:pPr>
+            <w:r>
+              <w:rPr>
+                <w:b/>
+              </w:rPr>
+              <w:t>Como empreendedor, visualizar um plano de negócios que foi avaliado e aprovado.</w:t>
+            </w:r>
+          </w:p>
+        </w:tc>
+        <w:tc>
+          <w:tcPr>
+            <w:tcW w:w="4202" w:type="dxa"/>
+            <w:tcBorders/>
+            <w:shd w:fill="auto" w:val="clear"/>
+            <w:tcMar>
+              <w:left w:w="93" w:type="dxa"/>
+            </w:tcMar>
+          </w:tcPr>
+          <w:p>
+            <w:pPr>
+              <w:pStyle w:val="Normal"/>
+              <w:spacing w:lineRule="auto" w:line="240" w:before="0" w:after="0"/>
+              <w:jc w:val="both"/>
+              <w:rPr/>
+            </w:pPr>
+            <w:r>
+              <w:rPr/>
+              <w:t>O status do plano de negócios é exibido como “Aceito para avaliação”</w:t>
+            </w:r>
+          </w:p>
+        </w:tc>
+        <w:tc>
+          <w:tcPr>
+            <w:tcW w:w="1814" w:type="dxa"/>
+            <w:tcBorders/>
+            <w:shd w:fill="auto" w:val="clear"/>
+            <w:tcMar>
+              <w:left w:w="93" w:type="dxa"/>
+            </w:tcMar>
+          </w:tcPr>
+          <w:p>
+            <w:pPr>
+              <w:pStyle w:val="Normal"/>
+              <w:spacing w:lineRule="auto" w:line="240" w:before="0" w:after="0"/>
+              <w:jc w:val="center"/>
+              <w:rPr>
+                <w:color w:val="CC0000"/>
                 <w:sz w:val="32"/>
                 <w:szCs w:val="32"/>
-                <w:shd w:fill="FFFF00" w:val="clear"/>
-              </w:rPr>
-            </w:pPr>
-            <w:bookmarkStart w:id="0" w:name="__DdeLink__179_1985840233"/>
-            <w:bookmarkEnd w:id="0"/>
-            <w:r>
-              <w:rPr>
-                <w:color w:val="FF0000"/>
+                <w:shd w:fill="00CC33" w:val="clear"/>
+              </w:rPr>
+            </w:pPr>
+            <w:r>
+              <w:rPr>
+                <w:color w:val="CC0000"/>
                 <w:sz w:val="32"/>
                 <w:szCs w:val="32"/>
-                <w:shd w:fill="FFFF00" w:val="clear"/>
-              </w:rPr>
-              <w:t>Reprovado</w:t>
+                <w:shd w:fill="00CC33" w:val="clear"/>
+              </w:rPr>
+              <w:t>Aprovado</w:t>
             </w:r>
           </w:p>
         </w:tc>
@@ -444,24 +577,24 @@
             <w:tcBorders/>
             <w:shd w:fill="auto" w:val="clear"/>
             <w:tcMar>
-              <w:left w:w="98" w:type="dxa"/>
-            </w:tcMar>
-          </w:tcPr>
-          <w:p>
-            <w:pPr>
-              <w:pStyle w:val="Normal"/>
-              <w:spacing w:lineRule="auto" w:line="240" w:before="0" w:after="0"/>
-              <w:jc w:val="center"/>
-              <w:rPr>
-                <w:b/>
-                <w:b/>
-              </w:rPr>
-            </w:pPr>
-            <w:r>
-              <w:rPr>
-                <w:b/>
-              </w:rPr>
-              <w:t>3</w:t>
+              <w:left w:w="93" w:type="dxa"/>
+            </w:tcMar>
+          </w:tcPr>
+          <w:p>
+            <w:pPr>
+              <w:pStyle w:val="Normal"/>
+              <w:spacing w:lineRule="auto" w:line="240" w:before="0" w:after="0"/>
+              <w:jc w:val="center"/>
+              <w:rPr>
+                <w:b/>
+                <w:b/>
+              </w:rPr>
+            </w:pPr>
+            <w:r>
+              <w:rPr>
+                <w:b/>
+              </w:rPr>
+              <w:t>4</w:t>
             </w:r>
           </w:p>
         </w:tc>
@@ -471,56 +604,56 @@
             <w:tcBorders/>
             <w:shd w:fill="auto" w:val="clear"/>
             <w:tcMar>
-              <w:left w:w="98" w:type="dxa"/>
-            </w:tcMar>
-          </w:tcPr>
-          <w:p>
-            <w:pPr>
-              <w:pStyle w:val="Normal"/>
-              <w:spacing w:lineRule="auto" w:line="240" w:before="0" w:after="0"/>
-              <w:jc w:val="both"/>
-              <w:rPr>
-                <w:b/>
-                <w:b/>
-              </w:rPr>
-            </w:pPr>
-            <w:r>
-              <w:rPr>
-                <w:b/>
-              </w:rPr>
-              <w:t>Como empreendedor, visualizar um plano de negócios que foi avaliado e aprovado.</w:t>
-            </w:r>
-          </w:p>
-        </w:tc>
-        <w:tc>
-          <w:tcPr>
-            <w:tcW w:w="4227" w:type="dxa"/>
-            <w:tcBorders/>
-            <w:shd w:fill="auto" w:val="clear"/>
-            <w:tcMar>
-              <w:left w:w="98" w:type="dxa"/>
-            </w:tcMar>
-          </w:tcPr>
-          <w:p>
-            <w:pPr>
-              <w:pStyle w:val="Normal"/>
-              <w:spacing w:lineRule="auto" w:line="240" w:before="0" w:after="0"/>
-              <w:jc w:val="both"/>
-              <w:rPr/>
-            </w:pPr>
-            <w:r>
-              <w:rPr/>
-              <w:t>O status do plano de negócios é exibido como “Aceito para avaliação”</w:t>
-            </w:r>
-          </w:p>
-        </w:tc>
-        <w:tc>
-          <w:tcPr>
-            <w:tcW w:w="1789" w:type="dxa"/>
-            <w:tcBorders/>
-            <w:shd w:fill="auto" w:val="clear"/>
-            <w:tcMar>
-              <w:left w:w="98" w:type="dxa"/>
+              <w:left w:w="93" w:type="dxa"/>
+            </w:tcMar>
+          </w:tcPr>
+          <w:p>
+            <w:pPr>
+              <w:pStyle w:val="Normal"/>
+              <w:spacing w:lineRule="auto" w:line="240" w:before="0" w:after="0"/>
+              <w:jc w:val="both"/>
+              <w:rPr>
+                <w:b/>
+                <w:b/>
+              </w:rPr>
+            </w:pPr>
+            <w:r>
+              <w:rPr>
+                <w:b/>
+              </w:rPr>
+              <w:t>Como empreendedor, visualizar um plano de negócios que foi avaliado e reprovado.</w:t>
+            </w:r>
+          </w:p>
+        </w:tc>
+        <w:tc>
+          <w:tcPr>
+            <w:tcW w:w="4202" w:type="dxa"/>
+            <w:tcBorders/>
+            <w:shd w:fill="auto" w:val="clear"/>
+            <w:tcMar>
+              <w:left w:w="93" w:type="dxa"/>
+            </w:tcMar>
+          </w:tcPr>
+          <w:p>
+            <w:pPr>
+              <w:pStyle w:val="Normal"/>
+              <w:spacing w:lineRule="auto" w:line="240" w:before="0" w:after="0"/>
+              <w:jc w:val="both"/>
+              <w:rPr/>
+            </w:pPr>
+            <w:r>
+              <w:rPr/>
+              <w:t>O status do plano de negócios é exibido como “Reprovado”</w:t>
+            </w:r>
+          </w:p>
+        </w:tc>
+        <w:tc>
+          <w:tcPr>
+            <w:tcW w:w="1814" w:type="dxa"/>
+            <w:tcBorders/>
+            <w:shd w:fill="auto" w:val="clear"/>
+            <w:tcMar>
+              <w:left w:w="93" w:type="dxa"/>
             </w:tcMar>
           </w:tcPr>
           <w:p>
@@ -557,24 +690,24 @@
             <w:tcBorders/>
             <w:shd w:fill="auto" w:val="clear"/>
             <w:tcMar>
-              <w:left w:w="98" w:type="dxa"/>
-            </w:tcMar>
-          </w:tcPr>
-          <w:p>
-            <w:pPr>
-              <w:pStyle w:val="Normal"/>
-              <w:spacing w:lineRule="auto" w:line="240" w:before="0" w:after="0"/>
-              <w:jc w:val="center"/>
-              <w:rPr>
-                <w:b/>
-                <w:b/>
-              </w:rPr>
-            </w:pPr>
-            <w:r>
-              <w:rPr>
-                <w:b/>
-              </w:rPr>
-              <w:t>4</w:t>
+              <w:left w:w="93" w:type="dxa"/>
+            </w:tcMar>
+          </w:tcPr>
+          <w:p>
+            <w:pPr>
+              <w:pStyle w:val="Normal"/>
+              <w:spacing w:lineRule="auto" w:line="240" w:before="0" w:after="0"/>
+              <w:jc w:val="center"/>
+              <w:rPr>
+                <w:b/>
+                <w:b/>
+              </w:rPr>
+            </w:pPr>
+            <w:r>
+              <w:rPr>
+                <w:b/>
+              </w:rPr>
+              <w:t>5</w:t>
             </w:r>
           </w:p>
         </w:tc>
@@ -584,56 +717,56 @@
             <w:tcBorders/>
             <w:shd w:fill="auto" w:val="clear"/>
             <w:tcMar>
-              <w:left w:w="98" w:type="dxa"/>
-            </w:tcMar>
-          </w:tcPr>
-          <w:p>
-            <w:pPr>
-              <w:pStyle w:val="Normal"/>
-              <w:spacing w:lineRule="auto" w:line="240" w:before="0" w:after="0"/>
-              <w:jc w:val="both"/>
-              <w:rPr>
-                <w:b/>
-                <w:b/>
-              </w:rPr>
-            </w:pPr>
-            <w:r>
-              <w:rPr>
-                <w:b/>
-              </w:rPr>
-              <w:t>Como empreendedor, visualizar um plano de negócios que foi avaliado e reprovado.</w:t>
-            </w:r>
-          </w:p>
-        </w:tc>
-        <w:tc>
-          <w:tcPr>
-            <w:tcW w:w="4227" w:type="dxa"/>
-            <w:tcBorders/>
-            <w:shd w:fill="auto" w:val="clear"/>
-            <w:tcMar>
-              <w:left w:w="98" w:type="dxa"/>
-            </w:tcMar>
-          </w:tcPr>
-          <w:p>
-            <w:pPr>
-              <w:pStyle w:val="Normal"/>
-              <w:spacing w:lineRule="auto" w:line="240" w:before="0" w:after="0"/>
-              <w:jc w:val="both"/>
-              <w:rPr/>
-            </w:pPr>
-            <w:r>
-              <w:rPr/>
-              <w:t>O status do plano de negócios é exibido como “Reprovado”</w:t>
-            </w:r>
-          </w:p>
-        </w:tc>
-        <w:tc>
-          <w:tcPr>
-            <w:tcW w:w="1789" w:type="dxa"/>
-            <w:tcBorders/>
-            <w:shd w:fill="auto" w:val="clear"/>
-            <w:tcMar>
-              <w:left w:w="98" w:type="dxa"/>
+              <w:left w:w="93" w:type="dxa"/>
+            </w:tcMar>
+          </w:tcPr>
+          <w:p>
+            <w:pPr>
+              <w:pStyle w:val="Normal"/>
+              <w:spacing w:lineRule="auto" w:line="240" w:before="0" w:after="0"/>
+              <w:jc w:val="both"/>
+              <w:rPr>
+                <w:b/>
+                <w:b/>
+              </w:rPr>
+            </w:pPr>
+            <w:r>
+              <w:rPr>
+                <w:b/>
+              </w:rPr>
+              <w:t>Como empreendedor, visualizar um plano de negócios que foi avaliado e precisa de melhorias.</w:t>
+            </w:r>
+          </w:p>
+        </w:tc>
+        <w:tc>
+          <w:tcPr>
+            <w:tcW w:w="4202" w:type="dxa"/>
+            <w:tcBorders/>
+            <w:shd w:fill="auto" w:val="clear"/>
+            <w:tcMar>
+              <w:left w:w="93" w:type="dxa"/>
+            </w:tcMar>
+          </w:tcPr>
+          <w:p>
+            <w:pPr>
+              <w:pStyle w:val="Normal"/>
+              <w:spacing w:lineRule="auto" w:line="240" w:before="0" w:after="0"/>
+              <w:jc w:val="both"/>
+              <w:rPr/>
+            </w:pPr>
+            <w:r>
+              <w:rPr/>
+              <w:t>O status do plano de negócios é exibido como “Necessita melhoria”</w:t>
+            </w:r>
+          </w:p>
+        </w:tc>
+        <w:tc>
+          <w:tcPr>
+            <w:tcW w:w="1814" w:type="dxa"/>
+            <w:tcBorders/>
+            <w:shd w:fill="auto" w:val="clear"/>
+            <w:tcMar>
+              <w:left w:w="93" w:type="dxa"/>
             </w:tcMar>
           </w:tcPr>
           <w:p>
@@ -670,24 +803,24 @@
             <w:tcBorders/>
             <w:shd w:fill="auto" w:val="clear"/>
             <w:tcMar>
-              <w:left w:w="98" w:type="dxa"/>
-            </w:tcMar>
-          </w:tcPr>
-          <w:p>
-            <w:pPr>
-              <w:pStyle w:val="Normal"/>
-              <w:spacing w:lineRule="auto" w:line="240" w:before="0" w:after="0"/>
-              <w:jc w:val="center"/>
-              <w:rPr>
-                <w:b/>
-                <w:b/>
-              </w:rPr>
-            </w:pPr>
-            <w:r>
-              <w:rPr>
-                <w:b/>
-              </w:rPr>
-              <w:t>5</w:t>
+              <w:left w:w="93" w:type="dxa"/>
+            </w:tcMar>
+          </w:tcPr>
+          <w:p>
+            <w:pPr>
+              <w:pStyle w:val="Normal"/>
+              <w:spacing w:lineRule="auto" w:line="240" w:before="0" w:after="0"/>
+              <w:jc w:val="center"/>
+              <w:rPr>
+                <w:b/>
+                <w:b/>
+              </w:rPr>
+            </w:pPr>
+            <w:r>
+              <w:rPr>
+                <w:b/>
+              </w:rPr>
+              <w:t>6</w:t>
             </w:r>
           </w:p>
         </w:tc>
@@ -697,34 +830,34 @@
             <w:tcBorders/>
             <w:shd w:fill="auto" w:val="clear"/>
             <w:tcMar>
-              <w:left w:w="98" w:type="dxa"/>
-            </w:tcMar>
-          </w:tcPr>
-          <w:p>
-            <w:pPr>
-              <w:pStyle w:val="Normal"/>
-              <w:spacing w:lineRule="auto" w:line="240" w:before="0" w:after="0"/>
-              <w:jc w:val="both"/>
-              <w:rPr>
-                <w:b/>
-                <w:b/>
-              </w:rPr>
-            </w:pPr>
-            <w:r>
-              <w:rPr>
-                <w:b/>
-              </w:rPr>
-              <w:t>Como empreendedor, visualizar um plano de negócios que foi avaliado e precisa de melhorias.</w:t>
-            </w:r>
-          </w:p>
-        </w:tc>
-        <w:tc>
-          <w:tcPr>
-            <w:tcW w:w="4227" w:type="dxa"/>
-            <w:tcBorders/>
-            <w:shd w:fill="auto" w:val="clear"/>
-            <w:tcMar>
-              <w:left w:w="98" w:type="dxa"/>
+              <w:left w:w="93" w:type="dxa"/>
+            </w:tcMar>
+          </w:tcPr>
+          <w:p>
+            <w:pPr>
+              <w:pStyle w:val="Normal"/>
+              <w:spacing w:lineRule="auto" w:line="240" w:before="0" w:after="0"/>
+              <w:jc w:val="both"/>
+              <w:rPr>
+                <w:b/>
+                <w:b/>
+              </w:rPr>
+            </w:pPr>
+            <w:r>
+              <w:rPr>
+                <w:b/>
+              </w:rPr>
+              <w:t>Como empreendedor, realizar alterações em um plano de negócios com status “Necessita melhoria”, mas não termina as alterações.</w:t>
+            </w:r>
+          </w:p>
+        </w:tc>
+        <w:tc>
+          <w:tcPr>
+            <w:tcW w:w="4202" w:type="dxa"/>
+            <w:tcBorders/>
+            <w:shd w:fill="auto" w:val="clear"/>
+            <w:tcMar>
+              <w:left w:w="93" w:type="dxa"/>
             </w:tcMar>
           </w:tcPr>
           <w:p>
@@ -742,11 +875,11 @@
         </w:tc>
         <w:tc>
           <w:tcPr>
-            <w:tcW w:w="1789" w:type="dxa"/>
-            <w:tcBorders/>
-            <w:shd w:fill="auto" w:val="clear"/>
-            <w:tcMar>
-              <w:left w:w="98" w:type="dxa"/>
+            <w:tcW w:w="1814" w:type="dxa"/>
+            <w:tcBorders/>
+            <w:shd w:fill="auto" w:val="clear"/>
+            <w:tcMar>
+              <w:left w:w="93" w:type="dxa"/>
             </w:tcMar>
           </w:tcPr>
           <w:p>
@@ -783,24 +916,24 @@
             <w:tcBorders/>
             <w:shd w:fill="auto" w:val="clear"/>
             <w:tcMar>
-              <w:left w:w="98" w:type="dxa"/>
-            </w:tcMar>
-          </w:tcPr>
-          <w:p>
-            <w:pPr>
-              <w:pStyle w:val="Normal"/>
-              <w:spacing w:lineRule="auto" w:line="240" w:before="0" w:after="0"/>
-              <w:jc w:val="center"/>
-              <w:rPr>
-                <w:b/>
-                <w:b/>
-              </w:rPr>
-            </w:pPr>
-            <w:r>
-              <w:rPr>
-                <w:b/>
-              </w:rPr>
-              <w:t>6</w:t>
+              <w:left w:w="93" w:type="dxa"/>
+            </w:tcMar>
+          </w:tcPr>
+          <w:p>
+            <w:pPr>
+              <w:pStyle w:val="Normal"/>
+              <w:spacing w:lineRule="auto" w:line="240" w:before="0" w:after="0"/>
+              <w:jc w:val="center"/>
+              <w:rPr>
+                <w:b/>
+                <w:b/>
+              </w:rPr>
+            </w:pPr>
+            <w:r>
+              <w:rPr>
+                <w:b/>
+              </w:rPr>
+              <w:t>7</w:t>
             </w:r>
           </w:p>
         </w:tc>
@@ -810,56 +943,56 @@
             <w:tcBorders/>
             <w:shd w:fill="auto" w:val="clear"/>
             <w:tcMar>
-              <w:left w:w="98" w:type="dxa"/>
-            </w:tcMar>
-          </w:tcPr>
-          <w:p>
-            <w:pPr>
-              <w:pStyle w:val="Normal"/>
-              <w:spacing w:lineRule="auto" w:line="240" w:before="0" w:after="0"/>
-              <w:jc w:val="both"/>
-              <w:rPr>
-                <w:b/>
-                <w:b/>
-              </w:rPr>
-            </w:pPr>
-            <w:r>
-              <w:rPr>
-                <w:b/>
-              </w:rPr>
-              <w:t>Como empreendedor, realizar alterações em um plano de negócios com status “Necessita melhoria”, mas não termina as alterações.</w:t>
-            </w:r>
-          </w:p>
-        </w:tc>
-        <w:tc>
-          <w:tcPr>
-            <w:tcW w:w="4227" w:type="dxa"/>
-            <w:tcBorders/>
-            <w:shd w:fill="auto" w:val="clear"/>
-            <w:tcMar>
-              <w:left w:w="98" w:type="dxa"/>
-            </w:tcMar>
-          </w:tcPr>
-          <w:p>
-            <w:pPr>
-              <w:pStyle w:val="Normal"/>
-              <w:spacing w:lineRule="auto" w:line="240" w:before="0" w:after="0"/>
-              <w:jc w:val="both"/>
-              <w:rPr/>
-            </w:pPr>
-            <w:r>
-              <w:rPr/>
-              <w:t>O status do plano de negócios é exibido como “Necessita melhoria”</w:t>
-            </w:r>
-          </w:p>
-        </w:tc>
-        <w:tc>
-          <w:tcPr>
-            <w:tcW w:w="1789" w:type="dxa"/>
-            <w:tcBorders/>
-            <w:shd w:fill="auto" w:val="clear"/>
-            <w:tcMar>
-              <w:left w:w="98" w:type="dxa"/>
+              <w:left w:w="93" w:type="dxa"/>
+            </w:tcMar>
+          </w:tcPr>
+          <w:p>
+            <w:pPr>
+              <w:pStyle w:val="Normal"/>
+              <w:spacing w:lineRule="auto" w:line="240" w:before="0" w:after="0"/>
+              <w:jc w:val="both"/>
+              <w:rPr>
+                <w:b/>
+                <w:b/>
+              </w:rPr>
+            </w:pPr>
+            <w:r>
+              <w:rPr>
+                <w:b/>
+              </w:rPr>
+              <w:t>Como empreendedor, realizar alterações em um plano de negócios com status “Necessita melhoria” e submeter para nova avaliação.</w:t>
+            </w:r>
+          </w:p>
+        </w:tc>
+        <w:tc>
+          <w:tcPr>
+            <w:tcW w:w="4202" w:type="dxa"/>
+            <w:tcBorders/>
+            <w:shd w:fill="auto" w:val="clear"/>
+            <w:tcMar>
+              <w:left w:w="93" w:type="dxa"/>
+            </w:tcMar>
+          </w:tcPr>
+          <w:p>
+            <w:pPr>
+              <w:pStyle w:val="Normal"/>
+              <w:spacing w:lineRule="auto" w:line="240" w:before="0" w:after="0"/>
+              <w:jc w:val="both"/>
+              <w:rPr/>
+            </w:pPr>
+            <w:r>
+              <w:rPr/>
+              <w:t>O status do plano de negócios é exibido como “Re-submetido”</w:t>
+            </w:r>
+          </w:p>
+        </w:tc>
+        <w:tc>
+          <w:tcPr>
+            <w:tcW w:w="1814" w:type="dxa"/>
+            <w:tcBorders/>
+            <w:shd w:fill="auto" w:val="clear"/>
+            <w:tcMar>
+              <w:left w:w="93" w:type="dxa"/>
             </w:tcMar>
           </w:tcPr>
           <w:p>
@@ -874,6 +1007,8 @@
                 <w:shd w:fill="00CC33" w:val="clear"/>
               </w:rPr>
             </w:pPr>
+            <w:bookmarkStart w:id="1" w:name="__DdeLink__243_1091924158"/>
+            <w:bookmarkEnd w:id="1"/>
             <w:r>
               <w:rPr>
                 <w:color w:val="CC0000"/>
@@ -896,24 +1031,24 @@
             <w:tcBorders/>
             <w:shd w:fill="auto" w:val="clear"/>
             <w:tcMar>
-              <w:left w:w="98" w:type="dxa"/>
-            </w:tcMar>
-          </w:tcPr>
-          <w:p>
-            <w:pPr>
-              <w:pStyle w:val="Normal"/>
-              <w:spacing w:lineRule="auto" w:line="240" w:before="0" w:after="0"/>
-              <w:jc w:val="center"/>
-              <w:rPr>
-                <w:b/>
-                <w:b/>
-              </w:rPr>
-            </w:pPr>
-            <w:r>
-              <w:rPr>
-                <w:b/>
-              </w:rPr>
-              <w:t>7</w:t>
+              <w:left w:w="93" w:type="dxa"/>
+            </w:tcMar>
+          </w:tcPr>
+          <w:p>
+            <w:pPr>
+              <w:pStyle w:val="Normal"/>
+              <w:spacing w:lineRule="auto" w:line="240" w:before="0" w:after="0"/>
+              <w:jc w:val="center"/>
+              <w:rPr>
+                <w:b/>
+                <w:b/>
+              </w:rPr>
+            </w:pPr>
+            <w:r>
+              <w:rPr>
+                <w:b/>
+              </w:rPr>
+              <w:t>8</w:t>
             </w:r>
           </w:p>
         </w:tc>
@@ -923,56 +1058,92 @@
             <w:tcBorders/>
             <w:shd w:fill="auto" w:val="clear"/>
             <w:tcMar>
-              <w:left w:w="98" w:type="dxa"/>
-            </w:tcMar>
-          </w:tcPr>
-          <w:p>
-            <w:pPr>
-              <w:pStyle w:val="Normal"/>
-              <w:spacing w:lineRule="auto" w:line="240" w:before="0" w:after="0"/>
-              <w:jc w:val="both"/>
-              <w:rPr>
-                <w:b/>
-                <w:b/>
-              </w:rPr>
-            </w:pPr>
-            <w:r>
-              <w:rPr>
-                <w:b/>
-              </w:rPr>
-              <w:t>Como empreendedor, realizar alterações em um plano de negócios com status “Necessita melhoria” e submeter para nova avaliação.</w:t>
-            </w:r>
-          </w:p>
-        </w:tc>
-        <w:tc>
-          <w:tcPr>
-            <w:tcW w:w="4227" w:type="dxa"/>
-            <w:tcBorders/>
-            <w:shd w:fill="auto" w:val="clear"/>
-            <w:tcMar>
-              <w:left w:w="98" w:type="dxa"/>
-            </w:tcMar>
-          </w:tcPr>
-          <w:p>
-            <w:pPr>
-              <w:pStyle w:val="Normal"/>
-              <w:spacing w:lineRule="auto" w:line="240" w:before="0" w:after="0"/>
-              <w:jc w:val="both"/>
-              <w:rPr/>
-            </w:pPr>
-            <w:r>
-              <w:rPr/>
-              <w:t>O status do plano de negócios é exibido como “Re-submetido”</w:t>
-            </w:r>
-          </w:p>
-        </w:tc>
-        <w:tc>
-          <w:tcPr>
-            <w:tcW w:w="1789" w:type="dxa"/>
-            <w:tcBorders/>
-            <w:shd w:fill="auto" w:val="clear"/>
-            <w:tcMar>
-              <w:left w:w="98" w:type="dxa"/>
+              <w:left w:w="93" w:type="dxa"/>
+            </w:tcMar>
+          </w:tcPr>
+          <w:p>
+            <w:pPr>
+              <w:pStyle w:val="Normal"/>
+              <w:spacing w:lineRule="auto" w:line="240" w:before="0" w:after="0"/>
+              <w:jc w:val="both"/>
+              <w:rPr>
+                <w:b/>
+                <w:b/>
+              </w:rPr>
+            </w:pPr>
+            <w:r>
+              <w:rPr>
+                <w:b/>
+              </w:rPr>
+              <w:t>Como gerente de relacionamentos, visualizar lista de planos à serem pré-avaliados</w:t>
+            </w:r>
+          </w:p>
+        </w:tc>
+        <w:tc>
+          <w:tcPr>
+            <w:tcW w:w="4202" w:type="dxa"/>
+            <w:tcBorders/>
+            <w:shd w:fill="auto" w:val="clear"/>
+            <w:tcMar>
+              <w:left w:w="93" w:type="dxa"/>
+            </w:tcMar>
+          </w:tcPr>
+          <w:p>
+            <w:pPr>
+              <w:pStyle w:val="ListParagraph"/>
+              <w:numPr>
+                <w:ilvl w:val="0"/>
+                <w:numId w:val="1"/>
+              </w:numPr>
+              <w:spacing w:lineRule="auto" w:line="240" w:before="0" w:after="0"/>
+              <w:jc w:val="both"/>
+              <w:rPr/>
+            </w:pPr>
+            <w:r>
+              <w:rPr/>
+              <w:t>O status do plano de negócios recém submetido pelo empreendedor é exibido como “Submetido”;</w:t>
+            </w:r>
+          </w:p>
+          <w:p>
+            <w:pPr>
+              <w:pStyle w:val="ListParagraph"/>
+              <w:numPr>
+                <w:ilvl w:val="0"/>
+                <w:numId w:val="1"/>
+              </w:numPr>
+              <w:spacing w:lineRule="auto" w:line="240" w:before="0" w:after="0"/>
+              <w:jc w:val="both"/>
+              <w:rPr/>
+            </w:pPr>
+            <w:r>
+              <w:rPr/>
+              <w:t>O status do plano de negócios re-submetido pelo empreendedor é exibido como “Re-submetido”;</w:t>
+            </w:r>
+          </w:p>
+          <w:p>
+            <w:pPr>
+              <w:pStyle w:val="ListParagraph"/>
+              <w:numPr>
+                <w:ilvl w:val="0"/>
+                <w:numId w:val="1"/>
+              </w:numPr>
+              <w:spacing w:lineRule="auto" w:line="240" w:before="0" w:after="0"/>
+              <w:jc w:val="both"/>
+              <w:rPr/>
+            </w:pPr>
+            <w:r>
+              <w:rPr/>
+              <w:t>O status do plano de negócios que teve sua pré-avaliação iniciada e não terminada é exibido como “Em pré-avaliação”;</w:t>
+            </w:r>
+          </w:p>
+        </w:tc>
+        <w:tc>
+          <w:tcPr>
+            <w:tcW w:w="1814" w:type="dxa"/>
+            <w:tcBorders/>
+            <w:shd w:fill="auto" w:val="clear"/>
+            <w:tcMar>
+              <w:left w:w="93" w:type="dxa"/>
             </w:tcMar>
           </w:tcPr>
           <w:p>
@@ -987,8 +1158,6 @@
                 <w:shd w:fill="00CC33" w:val="clear"/>
               </w:rPr>
             </w:pPr>
-            <w:bookmarkStart w:id="1" w:name="__DdeLink__243_1091924158"/>
-            <w:bookmarkEnd w:id="1"/>
             <w:r>
               <w:rPr>
                 <w:color w:val="CC0000"/>
@@ -1011,24 +1180,24 @@
             <w:tcBorders/>
             <w:shd w:fill="auto" w:val="clear"/>
             <w:tcMar>
-              <w:left w:w="98" w:type="dxa"/>
-            </w:tcMar>
-          </w:tcPr>
-          <w:p>
-            <w:pPr>
-              <w:pStyle w:val="Normal"/>
-              <w:spacing w:lineRule="auto" w:line="240" w:before="0" w:after="0"/>
-              <w:jc w:val="center"/>
-              <w:rPr>
-                <w:b/>
-                <w:b/>
-              </w:rPr>
-            </w:pPr>
-            <w:r>
-              <w:rPr>
-                <w:b/>
-              </w:rPr>
-              <w:t>8</w:t>
+              <w:left w:w="93" w:type="dxa"/>
+            </w:tcMar>
+          </w:tcPr>
+          <w:p>
+            <w:pPr>
+              <w:pStyle w:val="Normal"/>
+              <w:spacing w:lineRule="auto" w:line="240" w:before="0" w:after="0"/>
+              <w:jc w:val="center"/>
+              <w:rPr>
+                <w:b/>
+                <w:b/>
+              </w:rPr>
+            </w:pPr>
+            <w:r>
+              <w:rPr>
+                <w:b/>
+              </w:rPr>
+              <w:t>9</w:t>
             </w:r>
           </w:p>
         </w:tc>
@@ -1038,104 +1207,77 @@
             <w:tcBorders/>
             <w:shd w:fill="auto" w:val="clear"/>
             <w:tcMar>
-              <w:left w:w="98" w:type="dxa"/>
-            </w:tcMar>
-          </w:tcPr>
-          <w:p>
-            <w:pPr>
-              <w:pStyle w:val="Normal"/>
-              <w:spacing w:lineRule="auto" w:line="240" w:before="0" w:after="0"/>
-              <w:jc w:val="both"/>
-              <w:rPr>
-                <w:b/>
-                <w:b/>
-              </w:rPr>
-            </w:pPr>
-            <w:r>
-              <w:rPr>
-                <w:b/>
-              </w:rPr>
-              <w:t>Como gerente de relacionamentos, visualizar lista de planos à serem pré-avaliados</w:t>
-            </w:r>
-          </w:p>
-        </w:tc>
-        <w:tc>
-          <w:tcPr>
-            <w:tcW w:w="4227" w:type="dxa"/>
-            <w:tcBorders/>
-            <w:shd w:fill="auto" w:val="clear"/>
-            <w:tcMar>
-              <w:left w:w="98" w:type="dxa"/>
-            </w:tcMar>
-          </w:tcPr>
-          <w:p>
-            <w:pPr>
-              <w:pStyle w:val="ListParagraph"/>
-              <w:numPr>
-                <w:ilvl w:val="0"/>
-                <w:numId w:val="1"/>
-              </w:numPr>
-              <w:spacing w:lineRule="auto" w:line="240" w:before="0" w:after="0"/>
-              <w:jc w:val="both"/>
-              <w:rPr/>
-            </w:pPr>
-            <w:r>
-              <w:rPr/>
-              <w:t>O status do plano de negócios recém submetido pelo empreendedor é exibido como “Submetido”;</w:t>
-            </w:r>
-          </w:p>
-          <w:p>
-            <w:pPr>
-              <w:pStyle w:val="ListParagraph"/>
-              <w:numPr>
-                <w:ilvl w:val="0"/>
-                <w:numId w:val="1"/>
-              </w:numPr>
-              <w:spacing w:lineRule="auto" w:line="240" w:before="0" w:after="0"/>
-              <w:jc w:val="both"/>
-              <w:rPr/>
-            </w:pPr>
-            <w:r>
-              <w:rPr/>
-              <w:t>O status do plano de negócios re-submetido pelo empreendedor é exibido como “Re-submetido”;</w:t>
-            </w:r>
-          </w:p>
-          <w:p>
-            <w:pPr>
-              <w:pStyle w:val="ListParagraph"/>
-              <w:numPr>
-                <w:ilvl w:val="0"/>
-                <w:numId w:val="1"/>
-              </w:numPr>
-              <w:spacing w:lineRule="auto" w:line="240" w:before="0" w:after="0"/>
-              <w:jc w:val="both"/>
-              <w:rPr/>
-            </w:pPr>
-            <w:r>
-              <w:rPr/>
-              <w:t>O status do plano de negócios que teve sua pré-avaliação iniciada e não terminada é exibido como “Em pré-avaliação”;</w:t>
-            </w:r>
-          </w:p>
-        </w:tc>
-        <w:tc>
-          <w:tcPr>
-            <w:tcW w:w="1789" w:type="dxa"/>
-            <w:tcBorders/>
-            <w:shd w:fill="auto" w:val="clear"/>
-            <w:tcMar>
-              <w:left w:w="98" w:type="dxa"/>
-            </w:tcMar>
-          </w:tcPr>
-          <w:p>
-            <w:pPr>
-              <w:pStyle w:val="Normal"/>
-              <w:spacing w:lineRule="auto" w:line="240" w:before="0" w:after="0"/>
-              <w:jc w:val="center"/>
-              <w:rPr>
-                <w:color w:val="CC0000"/>
-                <w:sz w:val="32"/>
-                <w:szCs w:val="32"/>
-                <w:shd w:fill="00CC33" w:val="clear"/>
+              <w:left w:w="93" w:type="dxa"/>
+            </w:tcMar>
+          </w:tcPr>
+          <w:p>
+            <w:pPr>
+              <w:pStyle w:val="Normal"/>
+              <w:spacing w:lineRule="auto" w:line="240" w:before="0" w:after="0"/>
+              <w:jc w:val="both"/>
+              <w:rPr>
+                <w:b/>
+                <w:b/>
+              </w:rPr>
+            </w:pPr>
+            <w:r>
+              <w:rPr>
+                <w:b/>
+              </w:rPr>
+              <w:t>Como gerente de relacionamentos, abrir um plano com status “submetido”, “re-submetido” e “em pré-avaliação” e iniciar avaliação.</w:t>
+            </w:r>
+          </w:p>
+        </w:tc>
+        <w:tc>
+          <w:tcPr>
+            <w:tcW w:w="4202" w:type="dxa"/>
+            <w:tcBorders/>
+            <w:shd w:fill="auto" w:val="clear"/>
+            <w:tcMar>
+              <w:left w:w="93" w:type="dxa"/>
+            </w:tcMar>
+          </w:tcPr>
+          <w:p>
+            <w:pPr>
+              <w:pStyle w:val="Normal"/>
+              <w:spacing w:lineRule="auto" w:line="240" w:before="0" w:after="0"/>
+              <w:jc w:val="both"/>
+              <w:rPr/>
+            </w:pPr>
+            <w:r>
+              <w:rPr/>
+              <w:t>O status do plano de negócios que está sendo pré-avaliado no momento é exibido como “Sendo Avaliado”;</w:t>
+            </w:r>
+          </w:p>
+          <w:p>
+            <w:pPr>
+              <w:pStyle w:val="Normal"/>
+              <w:spacing w:lineRule="auto" w:line="240" w:before="0" w:after="0"/>
+              <w:jc w:val="both"/>
+              <w:rPr/>
+            </w:pPr>
+            <w:r>
+              <w:rPr/>
+            </w:r>
+          </w:p>
+        </w:tc>
+        <w:tc>
+          <w:tcPr>
+            <w:tcW w:w="1814" w:type="dxa"/>
+            <w:tcBorders/>
+            <w:shd w:fill="auto" w:val="clear"/>
+            <w:tcMar>
+              <w:left w:w="93" w:type="dxa"/>
+            </w:tcMar>
+          </w:tcPr>
+          <w:p>
+            <w:pPr>
+              <w:pStyle w:val="Normal"/>
+              <w:spacing w:lineRule="auto" w:line="240" w:before="0" w:after="0"/>
+              <w:jc w:val="center"/>
+              <w:rPr>
+                <w:color w:val="FF0000"/>
+                <w:shd w:fill="FFFF00" w:val="clear"/>
               </w:rPr>
             </w:pPr>
             <w:r>
@@ -1160,24 +1302,24 @@
             <w:tcBorders/>
             <w:shd w:fill="auto" w:val="clear"/>
             <w:tcMar>
-              <w:left w:w="98" w:type="dxa"/>
-            </w:tcMar>
-          </w:tcPr>
-          <w:p>
-            <w:pPr>
-              <w:pStyle w:val="Normal"/>
-              <w:spacing w:lineRule="auto" w:line="240" w:before="0" w:after="0"/>
-              <w:jc w:val="center"/>
-              <w:rPr>
-                <w:b/>
-                <w:b/>
-              </w:rPr>
-            </w:pPr>
-            <w:r>
-              <w:rPr>
-                <w:b/>
-              </w:rPr>
-              <w:t>9</w:t>
+              <w:left w:w="93" w:type="dxa"/>
+            </w:tcMar>
+          </w:tcPr>
+          <w:p>
+            <w:pPr>
+              <w:pStyle w:val="Normal"/>
+              <w:spacing w:lineRule="auto" w:line="240" w:before="0" w:after="0"/>
+              <w:jc w:val="center"/>
+              <w:rPr>
+                <w:b/>
+                <w:b/>
+              </w:rPr>
+            </w:pPr>
+            <w:r>
+              <w:rPr>
+                <w:b/>
+              </w:rPr>
+              <w:t>10</w:t>
             </w:r>
           </w:p>
         </w:tc>
@@ -1187,67 +1329,67 @@
             <w:tcBorders/>
             <w:shd w:fill="auto" w:val="clear"/>
             <w:tcMar>
-              <w:left w:w="98" w:type="dxa"/>
-            </w:tcMar>
-          </w:tcPr>
-          <w:p>
-            <w:pPr>
-              <w:pStyle w:val="Normal"/>
-              <w:spacing w:lineRule="auto" w:line="240" w:before="0" w:after="0"/>
-              <w:jc w:val="both"/>
-              <w:rPr>
-                <w:b/>
-                <w:b/>
-              </w:rPr>
-            </w:pPr>
-            <w:r>
-              <w:rPr>
-                <w:b/>
-              </w:rPr>
-              <w:t>Como gerente de relacionamentos, abrir um plano com status “submetido”, “re-submetido” e “em pré-avaliação” e iniciar avaliação.</w:t>
-            </w:r>
-          </w:p>
-        </w:tc>
-        <w:tc>
-          <w:tcPr>
-            <w:tcW w:w="4227" w:type="dxa"/>
-            <w:tcBorders/>
-            <w:shd w:fill="auto" w:val="clear"/>
-            <w:tcMar>
-              <w:left w:w="98" w:type="dxa"/>
-            </w:tcMar>
-          </w:tcPr>
-          <w:p>
-            <w:pPr>
-              <w:pStyle w:val="Normal"/>
-              <w:spacing w:lineRule="auto" w:line="240" w:before="0" w:after="0"/>
-              <w:jc w:val="both"/>
-              <w:rPr/>
-            </w:pPr>
-            <w:r>
-              <w:rPr/>
-              <w:t>O status do plano de negócios que está sendo pré-avaliado no momento é exibido como “Sendo Avaliado”;</w:t>
-            </w:r>
-          </w:p>
-          <w:p>
-            <w:pPr>
-              <w:pStyle w:val="Normal"/>
-              <w:spacing w:lineRule="auto" w:line="240" w:before="0" w:after="0"/>
-              <w:jc w:val="both"/>
-              <w:rPr/>
-            </w:pPr>
-            <w:r>
-              <w:rPr/>
-            </w:r>
-          </w:p>
-        </w:tc>
-        <w:tc>
-          <w:tcPr>
-            <w:tcW w:w="1789" w:type="dxa"/>
-            <w:tcBorders/>
-            <w:shd w:fill="auto" w:val="clear"/>
-            <w:tcMar>
-              <w:left w:w="98" w:type="dxa"/>
+              <w:left w:w="93" w:type="dxa"/>
+            </w:tcMar>
+          </w:tcPr>
+          <w:p>
+            <w:pPr>
+              <w:pStyle w:val="Normal"/>
+              <w:spacing w:lineRule="auto" w:line="240" w:before="0" w:after="0"/>
+              <w:jc w:val="both"/>
+              <w:rPr>
+                <w:b/>
+                <w:b/>
+              </w:rPr>
+            </w:pPr>
+            <w:r>
+              <w:rPr>
+                <w:b/>
+              </w:rPr>
+              <w:t>Como gerente de relacionamentos, abrir um plano com status “submetido”, “re-submetido” e “em pré-avaliação” e iniciar avaliação e não terminar.</w:t>
+            </w:r>
+          </w:p>
+        </w:tc>
+        <w:tc>
+          <w:tcPr>
+            <w:tcW w:w="4202" w:type="dxa"/>
+            <w:tcBorders/>
+            <w:shd w:fill="auto" w:val="clear"/>
+            <w:tcMar>
+              <w:left w:w="93" w:type="dxa"/>
+            </w:tcMar>
+          </w:tcPr>
+          <w:p>
+            <w:pPr>
+              <w:pStyle w:val="Normal"/>
+              <w:spacing w:lineRule="auto" w:line="240" w:before="0" w:after="0"/>
+              <w:jc w:val="both"/>
+              <w:rPr/>
+            </w:pPr>
+            <w:r>
+              <w:rPr/>
+              <w:t>O status do plano de negócios que teve sua pré-avaliação iniciada e não terminada é exibido como “Em pré-avaliação”;</w:t>
+            </w:r>
+          </w:p>
+          <w:p>
+            <w:pPr>
+              <w:pStyle w:val="Normal"/>
+              <w:spacing w:lineRule="auto" w:line="240" w:before="0" w:after="0"/>
+              <w:jc w:val="both"/>
+              <w:rPr/>
+            </w:pPr>
+            <w:r>
+              <w:rPr/>
+            </w:r>
+          </w:p>
+        </w:tc>
+        <w:tc>
+          <w:tcPr>
+            <w:tcW w:w="1814" w:type="dxa"/>
+            <w:tcBorders/>
+            <w:shd w:fill="auto" w:val="clear"/>
+            <w:tcMar>
+              <w:left w:w="93" w:type="dxa"/>
             </w:tcMar>
           </w:tcPr>
           <w:p>
@@ -1282,24 +1424,24 @@
             <w:tcBorders/>
             <w:shd w:fill="auto" w:val="clear"/>
             <w:tcMar>
-              <w:left w:w="98" w:type="dxa"/>
-            </w:tcMar>
-          </w:tcPr>
-          <w:p>
-            <w:pPr>
-              <w:pStyle w:val="Normal"/>
-              <w:spacing w:lineRule="auto" w:line="240" w:before="0" w:after="0"/>
-              <w:jc w:val="center"/>
-              <w:rPr>
-                <w:b/>
-                <w:b/>
-              </w:rPr>
-            </w:pPr>
-            <w:r>
-              <w:rPr>
-                <w:b/>
-              </w:rPr>
-              <w:t>10</w:t>
+              <w:left w:w="93" w:type="dxa"/>
+            </w:tcMar>
+          </w:tcPr>
+          <w:p>
+            <w:pPr>
+              <w:pStyle w:val="Normal"/>
+              <w:spacing w:lineRule="auto" w:line="240" w:before="0" w:after="0"/>
+              <w:jc w:val="center"/>
+              <w:rPr>
+                <w:b/>
+                <w:b/>
+              </w:rPr>
+            </w:pPr>
+            <w:r>
+              <w:rPr>
+                <w:b/>
+              </w:rPr>
+              <w:t>11</w:t>
             </w:r>
           </w:p>
         </w:tc>
@@ -1309,83 +1451,78 @@
             <w:tcBorders/>
             <w:shd w:fill="auto" w:val="clear"/>
             <w:tcMar>
-              <w:left w:w="98" w:type="dxa"/>
-            </w:tcMar>
-          </w:tcPr>
-          <w:p>
-            <w:pPr>
-              <w:pStyle w:val="Normal"/>
-              <w:spacing w:lineRule="auto" w:line="240" w:before="0" w:after="0"/>
-              <w:jc w:val="both"/>
-              <w:rPr>
-                <w:b/>
-                <w:b/>
-              </w:rPr>
-            </w:pPr>
-            <w:r>
-              <w:rPr>
-                <w:b/>
-              </w:rPr>
-              <w:t>Como gerente de relacionamentos, abrir um plano com status “submetido”, “re-submetido” e “em pré-avaliação” e iniciar avaliação e não terminar.</w:t>
-            </w:r>
-          </w:p>
-        </w:tc>
-        <w:tc>
-          <w:tcPr>
-            <w:tcW w:w="4227" w:type="dxa"/>
-            <w:tcBorders/>
-            <w:shd w:fill="auto" w:val="clear"/>
-            <w:tcMar>
-              <w:left w:w="98" w:type="dxa"/>
-            </w:tcMar>
-          </w:tcPr>
-          <w:p>
-            <w:pPr>
-              <w:pStyle w:val="Normal"/>
-              <w:spacing w:lineRule="auto" w:line="240" w:before="0" w:after="0"/>
-              <w:jc w:val="both"/>
-              <w:rPr/>
-            </w:pPr>
-            <w:r>
-              <w:rPr/>
-              <w:t>O status do plano de negócios que  teve sua pré-avaliação iniciada e não terminada é exibido como “Em pré-avaliação”;</w:t>
-            </w:r>
-          </w:p>
-          <w:p>
-            <w:pPr>
-              <w:pStyle w:val="Normal"/>
-              <w:spacing w:lineRule="auto" w:line="240" w:before="0" w:after="0"/>
-              <w:jc w:val="both"/>
-              <w:rPr/>
-            </w:pPr>
-            <w:r>
-              <w:rPr/>
-            </w:r>
-          </w:p>
-        </w:tc>
-        <w:tc>
-          <w:tcPr>
-            <w:tcW w:w="1789" w:type="dxa"/>
-            <w:tcBorders/>
-            <w:shd w:fill="auto" w:val="clear"/>
-            <w:tcMar>
-              <w:left w:w="98" w:type="dxa"/>
-            </w:tcMar>
-          </w:tcPr>
-          <w:p>
-            <w:pPr>
-              <w:pStyle w:val="Normal"/>
-              <w:spacing w:lineRule="auto" w:line="240" w:before="0" w:after="0"/>
+              <w:left w:w="93" w:type="dxa"/>
+            </w:tcMar>
+          </w:tcPr>
+          <w:p>
+            <w:pPr>
+              <w:pStyle w:val="Normal"/>
+              <w:spacing w:lineRule="auto" w:line="240" w:before="0" w:after="0"/>
+              <w:jc w:val="both"/>
+              <w:rPr>
+                <w:b/>
+                <w:b/>
+              </w:rPr>
+            </w:pPr>
+            <w:r>
+              <w:rPr>
+                <w:b/>
+              </w:rPr>
+              <w:t>Como gerente de relacionamentos, abrir um plano com status “submetido”, “re-submetido” e “em pré-avaliação” e iniciar avaliação e aprovar o plano de negócios.</w:t>
+            </w:r>
+          </w:p>
+        </w:tc>
+        <w:tc>
+          <w:tcPr>
+            <w:tcW w:w="4202" w:type="dxa"/>
+            <w:tcBorders/>
+            <w:shd w:fill="auto" w:val="clear"/>
+            <w:tcMar>
+              <w:left w:w="93" w:type="dxa"/>
+            </w:tcMar>
+          </w:tcPr>
+          <w:p>
+            <w:pPr>
+              <w:pStyle w:val="Normal"/>
+              <w:spacing w:lineRule="auto" w:line="240" w:before="0" w:after="0"/>
+              <w:jc w:val="both"/>
+              <w:rPr/>
+            </w:pPr>
+            <w:r>
+              <w:rPr/>
+              <w:t>O status do plano de negócios é exibido como “Aceito para avaliação”</w:t>
+            </w:r>
+          </w:p>
+        </w:tc>
+        <w:tc>
+          <w:tcPr>
+            <w:tcW w:w="1814" w:type="dxa"/>
+            <w:tcBorders/>
+            <w:shd w:fill="auto" w:val="clear"/>
+            <w:tcMar>
+              <w:left w:w="93" w:type="dxa"/>
+            </w:tcMar>
+          </w:tcPr>
+          <w:p>
+            <w:pPr>
+              <w:pStyle w:val="Normal"/>
+              <w:spacing w:lineRule="auto" w:line="240" w:before="0" w:after="0"/>
+              <w:jc w:val="center"/>
               <w:rPr>
                 <w:color w:val="FF0000"/>
                 <w:shd w:fill="FFFF00" w:val="clear"/>
               </w:rPr>
             </w:pPr>
-            <w:r>
-              <w:rPr>
-                <w:color w:val="FF0000"/>
-                <w:shd w:fill="FFFF00" w:val="clear"/>
-              </w:rPr>
+            <w:bookmarkStart w:id="2" w:name="__DdeLink__192_653845646"/>
+            <w:bookmarkEnd w:id="2"/>
+            <w:r>
+              <w:rPr>
+                <w:color w:val="CC0000"/>
+                <w:sz w:val="32"/>
+                <w:szCs w:val="32"/>
+                <w:shd w:fill="00CC33" w:val="clear"/>
+              </w:rPr>
+              <w:t>Aprovado</w:t>
             </w:r>
           </w:p>
         </w:tc>
@@ -1400,24 +1537,24 @@
             <w:tcBorders/>
             <w:shd w:fill="auto" w:val="clear"/>
             <w:tcMar>
-              <w:left w:w="98" w:type="dxa"/>
-            </w:tcMar>
-          </w:tcPr>
-          <w:p>
-            <w:pPr>
-              <w:pStyle w:val="Normal"/>
-              <w:spacing w:lineRule="auto" w:line="240" w:before="0" w:after="0"/>
-              <w:jc w:val="center"/>
-              <w:rPr>
-                <w:b/>
-                <w:b/>
-              </w:rPr>
-            </w:pPr>
-            <w:r>
-              <w:rPr>
-                <w:b/>
-              </w:rPr>
-              <w:t>11</w:t>
+              <w:left w:w="93" w:type="dxa"/>
+            </w:tcMar>
+          </w:tcPr>
+          <w:p>
+            <w:pPr>
+              <w:pStyle w:val="Normal"/>
+              <w:spacing w:lineRule="auto" w:line="240" w:before="0" w:after="0"/>
+              <w:jc w:val="center"/>
+              <w:rPr>
+                <w:b/>
+                <w:b/>
+              </w:rPr>
+            </w:pPr>
+            <w:r>
+              <w:rPr>
+                <w:b/>
+              </w:rPr>
+              <w:t>12</w:t>
             </w:r>
           </w:p>
         </w:tc>
@@ -1427,62 +1564,63 @@
             <w:tcBorders/>
             <w:shd w:fill="auto" w:val="clear"/>
             <w:tcMar>
-              <w:left w:w="98" w:type="dxa"/>
-            </w:tcMar>
-          </w:tcPr>
-          <w:p>
-            <w:pPr>
-              <w:pStyle w:val="Normal"/>
-              <w:spacing w:lineRule="auto" w:line="240" w:before="0" w:after="0"/>
-              <w:jc w:val="both"/>
-              <w:rPr>
-                <w:b/>
-                <w:b/>
-              </w:rPr>
-            </w:pPr>
-            <w:r>
-              <w:rPr>
-                <w:b/>
-              </w:rPr>
-              <w:t>Como gerente de relacionamentos, abrir um plano com status “submetido”, “re-submetido” e “em pré-avaliação” e iniciar avaliação e aprovar o plano de negócios.</w:t>
-            </w:r>
-          </w:p>
-        </w:tc>
-        <w:tc>
-          <w:tcPr>
-            <w:tcW w:w="4227" w:type="dxa"/>
-            <w:tcBorders/>
-            <w:shd w:fill="auto" w:val="clear"/>
-            <w:tcMar>
-              <w:left w:w="98" w:type="dxa"/>
-            </w:tcMar>
-          </w:tcPr>
-          <w:p>
-            <w:pPr>
-              <w:pStyle w:val="Normal"/>
-              <w:spacing w:lineRule="auto" w:line="240" w:before="0" w:after="0"/>
-              <w:jc w:val="both"/>
-              <w:rPr/>
-            </w:pPr>
-            <w:r>
-              <w:rPr/>
-              <w:t>O status do plano de negócios é exibido como “Aceito para avaliação”</w:t>
-            </w:r>
-          </w:p>
-        </w:tc>
-        <w:tc>
-          <w:tcPr>
-            <w:tcW w:w="1789" w:type="dxa"/>
-            <w:tcBorders/>
-            <w:shd w:fill="auto" w:val="clear"/>
-            <w:tcMar>
-              <w:left w:w="98" w:type="dxa"/>
-            </w:tcMar>
-          </w:tcPr>
-          <w:p>
-            <w:pPr>
-              <w:pStyle w:val="Normal"/>
-              <w:spacing w:lineRule="auto" w:line="240" w:before="0" w:after="0"/>
+              <w:left w:w="93" w:type="dxa"/>
+            </w:tcMar>
+          </w:tcPr>
+          <w:p>
+            <w:pPr>
+              <w:pStyle w:val="Normal"/>
+              <w:spacing w:lineRule="auto" w:line="240" w:before="0" w:after="0"/>
+              <w:jc w:val="both"/>
+              <w:rPr>
+                <w:b/>
+                <w:b/>
+              </w:rPr>
+            </w:pPr>
+            <w:r>
+              <w:rPr>
+                <w:b/>
+              </w:rPr>
+              <w:t>Como gerente de relacionamentos, abrir um plano com status “submetido”, “re-submetido” e “em pré-avaliação” e iniciar avaliação e reprovar o plano de negócios.</w:t>
+            </w:r>
+          </w:p>
+        </w:tc>
+        <w:tc>
+          <w:tcPr>
+            <w:tcW w:w="4202" w:type="dxa"/>
+            <w:tcBorders/>
+            <w:shd w:fill="auto" w:val="clear"/>
+            <w:tcMar>
+              <w:left w:w="93" w:type="dxa"/>
+            </w:tcMar>
+          </w:tcPr>
+          <w:p>
+            <w:pPr>
+              <w:pStyle w:val="Normal"/>
+              <w:spacing w:lineRule="auto" w:line="240" w:before="0" w:after="0"/>
+              <w:jc w:val="both"/>
+              <w:rPr/>
+            </w:pPr>
+            <w:r>
+              <w:rPr/>
+              <w:t>O status do plano de negócios é exibido como “Reprovado”</w:t>
+            </w:r>
+          </w:p>
+        </w:tc>
+        <w:tc>
+          <w:tcPr>
+            <w:tcW w:w="1814" w:type="dxa"/>
+            <w:tcBorders/>
+            <w:shd w:fill="auto" w:val="clear"/>
+            <w:tcMar>
+              <w:left w:w="93" w:type="dxa"/>
+            </w:tcMar>
+          </w:tcPr>
+          <w:p>
+            <w:pPr>
+              <w:pStyle w:val="Normal"/>
+              <w:spacing w:lineRule="auto" w:line="240" w:before="0" w:after="0"/>
+              <w:jc w:val="center"/>
               <w:rPr>
                 <w:color w:val="FF0000"/>
                 <w:shd w:fill="FFFF00" w:val="clear"/>
@@ -1490,9 +1628,12 @@
             </w:pPr>
             <w:r>
               <w:rPr>
-                <w:color w:val="FF0000"/>
-                <w:shd w:fill="FFFF00" w:val="clear"/>
-              </w:rPr>
+                <w:color w:val="CC0000"/>
+                <w:sz w:val="32"/>
+                <w:szCs w:val="32"/>
+                <w:shd w:fill="00CC33" w:val="clear"/>
+              </w:rPr>
+              <w:t>Aprovado</w:t>
             </w:r>
           </w:p>
         </w:tc>
@@ -1507,24 +1648,24 @@
             <w:tcBorders/>
             <w:shd w:fill="auto" w:val="clear"/>
             <w:tcMar>
-              <w:left w:w="98" w:type="dxa"/>
-            </w:tcMar>
-          </w:tcPr>
-          <w:p>
-            <w:pPr>
-              <w:pStyle w:val="Normal"/>
-              <w:spacing w:lineRule="auto" w:line="240" w:before="0" w:after="0"/>
-              <w:jc w:val="center"/>
-              <w:rPr>
-                <w:b/>
-                <w:b/>
-              </w:rPr>
-            </w:pPr>
-            <w:r>
-              <w:rPr>
-                <w:b/>
-              </w:rPr>
-              <w:t>12</w:t>
+              <w:left w:w="93" w:type="dxa"/>
+            </w:tcMar>
+          </w:tcPr>
+          <w:p>
+            <w:pPr>
+              <w:pStyle w:val="Normal"/>
+              <w:spacing w:lineRule="auto" w:line="240" w:before="0" w:after="0"/>
+              <w:jc w:val="center"/>
+              <w:rPr>
+                <w:b/>
+                <w:b/>
+              </w:rPr>
+            </w:pPr>
+            <w:r>
+              <w:rPr>
+                <w:b/>
+              </w:rPr>
+              <w:t>13</w:t>
             </w:r>
           </w:p>
         </w:tc>
@@ -1534,62 +1675,73 @@
             <w:tcBorders/>
             <w:shd w:fill="auto" w:val="clear"/>
             <w:tcMar>
-              <w:left w:w="98" w:type="dxa"/>
-            </w:tcMar>
-          </w:tcPr>
-          <w:p>
-            <w:pPr>
-              <w:pStyle w:val="Normal"/>
-              <w:spacing w:lineRule="auto" w:line="240" w:before="0" w:after="0"/>
-              <w:jc w:val="both"/>
-              <w:rPr>
-                <w:b/>
-                <w:b/>
-              </w:rPr>
-            </w:pPr>
-            <w:r>
-              <w:rPr>
-                <w:b/>
-              </w:rPr>
-              <w:t>Como gerente de relacionamentos, abrir um plano com status “submetido”, “re-submetido” e “em pré-avaliação” e iniciar avaliação e reprovar o plano de negócios.</w:t>
-            </w:r>
-          </w:p>
-        </w:tc>
-        <w:tc>
-          <w:tcPr>
-            <w:tcW w:w="4227" w:type="dxa"/>
-            <w:tcBorders/>
-            <w:shd w:fill="auto" w:val="clear"/>
-            <w:tcMar>
-              <w:left w:w="98" w:type="dxa"/>
-            </w:tcMar>
-          </w:tcPr>
-          <w:p>
-            <w:pPr>
-              <w:pStyle w:val="Normal"/>
-              <w:spacing w:lineRule="auto" w:line="240" w:before="0" w:after="0"/>
-              <w:jc w:val="both"/>
-              <w:rPr/>
-            </w:pPr>
-            <w:r>
-              <w:rPr/>
-              <w:t>O status do plano de negócios é exibido como “Reprovado”</w:t>
-            </w:r>
-          </w:p>
-        </w:tc>
-        <w:tc>
-          <w:tcPr>
-            <w:tcW w:w="1789" w:type="dxa"/>
-            <w:tcBorders/>
-            <w:shd w:fill="auto" w:val="clear"/>
-            <w:tcMar>
-              <w:left w:w="98" w:type="dxa"/>
-            </w:tcMar>
-          </w:tcPr>
-          <w:p>
-            <w:pPr>
-              <w:pStyle w:val="Normal"/>
-              <w:spacing w:lineRule="auto" w:line="240" w:before="0" w:after="0"/>
+              <w:left w:w="93" w:type="dxa"/>
+            </w:tcMar>
+          </w:tcPr>
+          <w:p>
+            <w:pPr>
+              <w:pStyle w:val="Normal"/>
+              <w:spacing w:lineRule="auto" w:line="240" w:before="0" w:after="0"/>
+              <w:jc w:val="both"/>
+              <w:rPr>
+                <w:b/>
+                <w:b/>
+              </w:rPr>
+            </w:pPr>
+            <w:r>
+              <w:rPr>
+                <w:b/>
+              </w:rPr>
+              <w:t>Como gerente de relacionamentos, abrir um plano com status “submetido”, “re-submetido” e “em pré-avaliação” e iniciar avaliação e avaliar como um plano de negócios que precisa de melhorias.</w:t>
+            </w:r>
+          </w:p>
+        </w:tc>
+        <w:tc>
+          <w:tcPr>
+            <w:tcW w:w="4202" w:type="dxa"/>
+            <w:tcBorders/>
+            <w:shd w:fill="auto" w:val="clear"/>
+            <w:tcMar>
+              <w:left w:w="93" w:type="dxa"/>
+            </w:tcMar>
+          </w:tcPr>
+          <w:p>
+            <w:pPr>
+              <w:pStyle w:val="Normal"/>
+              <w:spacing w:lineRule="auto" w:line="240" w:before="0" w:after="0"/>
+              <w:jc w:val="both"/>
+              <w:rPr/>
+            </w:pPr>
+            <w:r>
+              <w:rPr/>
+              <w:t>O status do plano de negócios é exibido como “</w:t>
+            </w:r>
+            <w:bookmarkStart w:id="3" w:name="_GoBack"/>
+            <w:bookmarkEnd w:id="3"/>
+            <w:r>
+              <w:rPr/>
+              <w:t>Necessita</w:t>
+            </w:r>
+            <w:r>
+              <w:rPr/>
+              <w:t xml:space="preserve"> melhoria”</w:t>
+            </w:r>
+          </w:p>
+        </w:tc>
+        <w:tc>
+          <w:tcPr>
+            <w:tcW w:w="1814" w:type="dxa"/>
+            <w:tcBorders/>
+            <w:shd w:fill="auto" w:val="clear"/>
+            <w:tcMar>
+              <w:left w:w="93" w:type="dxa"/>
+            </w:tcMar>
+          </w:tcPr>
+          <w:p>
+            <w:pPr>
+              <w:pStyle w:val="Normal"/>
+              <w:spacing w:lineRule="auto" w:line="240" w:before="0" w:after="0"/>
+              <w:jc w:val="center"/>
               <w:rPr>
                 <w:color w:val="FF0000"/>
                 <w:shd w:fill="FFFF00" w:val="clear"/>
@@ -1597,122 +1749,14 @@
             </w:pPr>
             <w:r>
               <w:rPr>
-                <w:color w:val="FF0000"/>
-                <w:shd w:fill="FFFF00" w:val="clear"/>
-              </w:rPr>
-            </w:r>
-          </w:p>
-        </w:tc>
-      </w:tr>
-      <w:tr>
-        <w:trPr>
-          <w:trHeight w:val="1087" w:hRule="atLeast"/>
-        </w:trPr>
-        <w:tc>
-          <w:tcPr>
-            <w:tcW w:w="668" w:type="dxa"/>
-            <w:tcBorders/>
-            <w:shd w:fill="auto" w:val="clear"/>
-            <w:tcMar>
-              <w:left w:w="98" w:type="dxa"/>
-            </w:tcMar>
-          </w:tcPr>
-          <w:p>
-            <w:pPr>
-              <w:pStyle w:val="Normal"/>
-              <w:spacing w:lineRule="auto" w:line="240" w:before="0" w:after="0"/>
-              <w:jc w:val="center"/>
-              <w:rPr>
-                <w:b/>
-                <w:b/>
-              </w:rPr>
-            </w:pPr>
-            <w:r>
-              <w:rPr>
-                <w:b/>
-              </w:rPr>
-              <w:t>13</w:t>
-            </w:r>
-          </w:p>
-        </w:tc>
-        <w:tc>
-          <w:tcPr>
-            <w:tcW w:w="3125" w:type="dxa"/>
-            <w:tcBorders/>
-            <w:shd w:fill="auto" w:val="clear"/>
-            <w:tcMar>
-              <w:left w:w="98" w:type="dxa"/>
-            </w:tcMar>
-          </w:tcPr>
-          <w:p>
-            <w:pPr>
-              <w:pStyle w:val="Normal"/>
-              <w:spacing w:lineRule="auto" w:line="240" w:before="0" w:after="0"/>
-              <w:jc w:val="both"/>
-              <w:rPr>
-                <w:b/>
-                <w:b/>
-              </w:rPr>
-            </w:pPr>
-            <w:r>
-              <w:rPr>
-                <w:b/>
-              </w:rPr>
-              <w:t>Como gerente de relacionamentos, abrir um plano com status “submetido”, “re-submetido” e “em pré-avaliação” e iniciar avaliação e avaliar como um plano de negócios que precisa de melhorias.</w:t>
-            </w:r>
-          </w:p>
-        </w:tc>
-        <w:tc>
-          <w:tcPr>
-            <w:tcW w:w="4227" w:type="dxa"/>
-            <w:tcBorders/>
-            <w:shd w:fill="auto" w:val="clear"/>
-            <w:tcMar>
-              <w:left w:w="98" w:type="dxa"/>
-            </w:tcMar>
-          </w:tcPr>
-          <w:p>
-            <w:pPr>
-              <w:pStyle w:val="Normal"/>
-              <w:spacing w:lineRule="auto" w:line="240" w:before="0" w:after="0"/>
-              <w:jc w:val="both"/>
-              <w:rPr/>
-            </w:pPr>
-            <w:r>
-              <w:rPr/>
-              <w:t>O status do plano de negócios é exibido como “Em</w:t>
-            </w:r>
-            <w:bookmarkStart w:id="2" w:name="_GoBack"/>
-            <w:bookmarkEnd w:id="2"/>
-            <w:r>
-              <w:rPr/>
-              <w:t xml:space="preserve"> melhoria”</w:t>
-            </w:r>
-          </w:p>
-        </w:tc>
-        <w:tc>
-          <w:tcPr>
-            <w:tcW w:w="1789" w:type="dxa"/>
-            <w:tcBorders/>
-            <w:shd w:fill="auto" w:val="clear"/>
-            <w:tcMar>
-              <w:left w:w="98" w:type="dxa"/>
-            </w:tcMar>
-          </w:tcPr>
-          <w:p>
-            <w:pPr>
-              <w:pStyle w:val="Normal"/>
-              <w:spacing w:lineRule="auto" w:line="240" w:before="0" w:after="0"/>
-              <w:rPr>
-                <w:color w:val="FF0000"/>
-                <w:shd w:fill="FFFF00" w:val="clear"/>
-              </w:rPr>
-            </w:pPr>
-            <w:r>
-              <w:rPr>
-                <w:color w:val="FF0000"/>
-                <w:shd w:fill="FFFF00" w:val="clear"/>
-              </w:rPr>
+                <w:i/>
+                <w:iCs/>
+                <w:color w:val="CC0000"/>
+                <w:sz w:val="32"/>
+                <w:szCs w:val="32"/>
+                <w:shd w:fill="00CC33" w:val="clear"/>
+              </w:rPr>
+              <w:t>Aprovado</w:t>
             </w:r>
           </w:p>
         </w:tc>

--- a/Engenharia/Casos de Testes/Casos de Teste Gerenciamento Pampatec - MGP 56 Redefinir status do projeto.docx
+++ b/Engenharia/Casos de Testes/Casos de Teste Gerenciamento Pampatec - MGP 56 Redefinir status do projeto.docx
@@ -1,49 +1,42 @@
 
 <file path=word/document.xml><?xml version="1.0" encoding="utf-8"?>
-<w:document xmlns:o="urn:schemas-microsoft-com:office:office" xmlns:r="http://schemas.openxmlformats.org/officeDocument/2006/relationships" xmlns:v="urn:schemas-microsoft-com:vml" xmlns:w="http://schemas.openxmlformats.org/wordprocessingml/2006/main" xmlns:w10="urn:schemas-microsoft-com:office:word" xmlns:wp="http://schemas.openxmlformats.org/drawingml/2006/wordprocessingDrawing" xmlns:wps="http://schemas.microsoft.com/office/word/2010/wordprocessingShape" xmlns:wpg="http://schemas.microsoft.com/office/word/2010/wordprocessingGroup" xmlns:mc="http://schemas.openxmlformats.org/markup-compatibility/2006" xmlns:wp14="http://schemas.microsoft.com/office/word/2010/wordprocessingDrawing" xmlns:w14="http://schemas.microsoft.com/office/word/2010/wordml" mc:Ignorable="w14 wp14">
+<w:document xmlns:wpc="http://schemas.microsoft.com/office/word/2010/wordprocessingCanvas" xmlns:mc="http://schemas.openxmlformats.org/markup-compatibility/2006" xmlns:o="urn:schemas-microsoft-com:office:office" xmlns:r="http://schemas.openxmlformats.org/officeDocument/2006/relationships" xmlns:m="http://schemas.openxmlformats.org/officeDocument/2006/math" xmlns:v="urn:schemas-microsoft-com:vml" xmlns:wp14="http://schemas.microsoft.com/office/word/2010/wordprocessingDrawing" xmlns:wp="http://schemas.openxmlformats.org/drawingml/2006/wordprocessingDrawing" xmlns:w10="urn:schemas-microsoft-com:office:word" xmlns:w="http://schemas.openxmlformats.org/wordprocessingml/2006/main" xmlns:w14="http://schemas.microsoft.com/office/word/2010/wordml" xmlns:wpg="http://schemas.microsoft.com/office/word/2010/wordprocessingGroup" xmlns:wpi="http://schemas.microsoft.com/office/word/2010/wordprocessingInk" xmlns:wne="http://schemas.microsoft.com/office/word/2006/wordml" xmlns:wps="http://schemas.microsoft.com/office/word/2010/wordprocessingShape" mc:Ignorable="w14 wp14">
   <w:body>
     <w:tbl>
       <w:tblPr>
         <w:tblStyle w:val="Tabelacomgrade"/>
-        <w:tblpPr w:bottomFromText="0" w:horzAnchor="margin" w:leftFromText="141" w:rightFromText="141" w:tblpX="0" w:tblpXSpec="center" w:tblpY="811" w:tblpYSpec="" w:topFromText="0" w:vertAnchor="page"/>
+        <w:tblpPr w:leftFromText="141" w:rightFromText="141" w:vertAnchor="page" w:horzAnchor="margin" w:tblpXSpec="center" w:tblpY="811"/>
         <w:tblW w:w="9810" w:type="dxa"/>
-        <w:jc w:val="left"/>
         <w:tblInd w:w="98" w:type="dxa"/>
         <w:tblCellMar>
-          <w:top w:w="0" w:type="dxa"/>
           <w:left w:w="93" w:type="dxa"/>
-          <w:bottom w:w="0" w:type="dxa"/>
-          <w:right w:w="108" w:type="dxa"/>
         </w:tblCellMar>
-        <w:tblLook w:noVBand="1" w:val="04a0" w:noHBand="0" w:lastColumn="0" w:firstColumn="1" w:lastRow="0" w:firstRow="1"/>
+        <w:tblLook w:val="04A0" w:firstRow="1" w:lastRow="0" w:firstColumn="1" w:lastColumn="0" w:noHBand="0" w:noVBand="1"/>
       </w:tblPr>
       <w:tblGrid>
-        <w:gridCol w:w="668"/>
+        <w:gridCol w:w="669"/>
         <w:gridCol w:w="3125"/>
         <w:gridCol w:w="4202"/>
         <w:gridCol w:w="1814"/>
       </w:tblGrid>
       <w:tr>
         <w:trPr>
-          <w:trHeight w:val="705" w:hRule="atLeast"/>
+          <w:trHeight w:val="705"/>
         </w:trPr>
         <w:tc>
           <w:tcPr>
             <w:tcW w:w="9809" w:type="dxa"/>
             <w:gridSpan w:val="4"/>
-            <w:tcBorders/>
-            <w:shd w:fill="auto" w:val="clear"/>
-            <w:tcMar>
-              <w:left w:w="93" w:type="dxa"/>
-            </w:tcMar>
-          </w:tcPr>
-          <w:p>
-            <w:pPr>
-              <w:pStyle w:val="Normal"/>
-              <w:spacing w:lineRule="auto" w:line="240" w:before="0" w:after="0"/>
+            <w:shd w:val="clear" w:color="auto" w:fill="auto"/>
+            <w:tcMar>
+              <w:left w:w="93" w:type="dxa"/>
+            </w:tcMar>
+          </w:tcPr>
+          <w:p>
+            <w:pPr>
+              <w:spacing w:after="0" w:line="240" w:lineRule="auto"/>
               <w:jc w:val="center"/>
               <w:rPr>
-                <w:b/>
                 <w:b/>
                 <w:sz w:val="30"/>
                 <w:szCs w:val="30"/>
@@ -55,13 +48,48 @@
                 <w:sz w:val="30"/>
                 <w:szCs w:val="30"/>
               </w:rPr>
-              <w:t>ID User Story: MGP56</w:t>
-            </w:r>
-          </w:p>
-          <w:p>
-            <w:pPr>
-              <w:pStyle w:val="Normal"/>
-              <w:spacing w:lineRule="auto" w:line="240" w:before="0" w:after="0"/>
+              <w:t xml:space="preserve">ID </w:t>
+            </w:r>
+            <w:proofErr w:type="spellStart"/>
+            <w:r>
+              <w:rPr>
+                <w:b/>
+                <w:sz w:val="30"/>
+                <w:szCs w:val="30"/>
+              </w:rPr>
+              <w:t>User</w:t>
+            </w:r>
+            <w:proofErr w:type="spellEnd"/>
+            <w:r>
+              <w:rPr>
+                <w:b/>
+                <w:sz w:val="30"/>
+                <w:szCs w:val="30"/>
+              </w:rPr>
+              <w:t xml:space="preserve"> </w:t>
+            </w:r>
+            <w:proofErr w:type="spellStart"/>
+            <w:r>
+              <w:rPr>
+                <w:b/>
+                <w:sz w:val="30"/>
+                <w:szCs w:val="30"/>
+              </w:rPr>
+              <w:t>Story</w:t>
+            </w:r>
+            <w:proofErr w:type="spellEnd"/>
+            <w:r>
+              <w:rPr>
+                <w:b/>
+                <w:sz w:val="30"/>
+                <w:szCs w:val="30"/>
+              </w:rPr>
+              <w:t>: MGP56</w:t>
+            </w:r>
+          </w:p>
+          <w:p>
+            <w:pPr>
+              <w:spacing w:after="0" w:line="240" w:lineRule="auto"/>
               <w:rPr>
                 <w:sz w:val="24"/>
                 <w:szCs w:val="24"/>
@@ -79,24 +107,21 @@
       </w:tr>
       <w:tr>
         <w:trPr>
-          <w:trHeight w:val="617" w:hRule="atLeast"/>
+          <w:trHeight w:val="617"/>
         </w:trPr>
         <w:tc>
           <w:tcPr>
             <w:tcW w:w="668" w:type="dxa"/>
-            <w:tcBorders/>
-            <w:shd w:fill="auto" w:val="clear"/>
-            <w:tcMar>
-              <w:left w:w="93" w:type="dxa"/>
-            </w:tcMar>
-          </w:tcPr>
-          <w:p>
-            <w:pPr>
-              <w:pStyle w:val="Normal"/>
-              <w:spacing w:lineRule="auto" w:line="240" w:before="0" w:after="0"/>
-              <w:jc w:val="both"/>
-              <w:rPr>
-                <w:i/>
+            <w:shd w:val="clear" w:color="auto" w:fill="auto"/>
+            <w:tcMar>
+              <w:left w:w="93" w:type="dxa"/>
+            </w:tcMar>
+          </w:tcPr>
+          <w:p>
+            <w:pPr>
+              <w:spacing w:after="0" w:line="240" w:lineRule="auto"/>
+              <w:jc w:val="both"/>
+              <w:rPr>
                 <w:i/>
                 <w:sz w:val="26"/>
                 <w:szCs w:val="26"/>
@@ -115,19 +140,16 @@
         <w:tc>
           <w:tcPr>
             <w:tcW w:w="3125" w:type="dxa"/>
-            <w:tcBorders/>
-            <w:shd w:fill="auto" w:val="clear"/>
-            <w:tcMar>
-              <w:left w:w="93" w:type="dxa"/>
-            </w:tcMar>
-          </w:tcPr>
-          <w:p>
-            <w:pPr>
-              <w:pStyle w:val="Normal"/>
-              <w:spacing w:lineRule="auto" w:line="240" w:before="0" w:after="0"/>
-              <w:jc w:val="both"/>
-              <w:rPr>
-                <w:i/>
+            <w:shd w:val="clear" w:color="auto" w:fill="auto"/>
+            <w:tcMar>
+              <w:left w:w="93" w:type="dxa"/>
+            </w:tcMar>
+          </w:tcPr>
+          <w:p>
+            <w:pPr>
+              <w:spacing w:after="0" w:line="240" w:lineRule="auto"/>
+              <w:jc w:val="both"/>
+              <w:rPr>
                 <w:i/>
                 <w:sz w:val="26"/>
                 <w:szCs w:val="26"/>
@@ -146,19 +168,16 @@
         <w:tc>
           <w:tcPr>
             <w:tcW w:w="4202" w:type="dxa"/>
-            <w:tcBorders/>
-            <w:shd w:fill="auto" w:val="clear"/>
-            <w:tcMar>
-              <w:left w:w="93" w:type="dxa"/>
-            </w:tcMar>
-          </w:tcPr>
-          <w:p>
-            <w:pPr>
-              <w:pStyle w:val="Normal"/>
-              <w:spacing w:lineRule="auto" w:line="240" w:before="0" w:after="0"/>
-              <w:jc w:val="both"/>
-              <w:rPr>
-                <w:i/>
+            <w:shd w:val="clear" w:color="auto" w:fill="auto"/>
+            <w:tcMar>
+              <w:left w:w="93" w:type="dxa"/>
+            </w:tcMar>
+          </w:tcPr>
+          <w:p>
+            <w:pPr>
+              <w:spacing w:after="0" w:line="240" w:lineRule="auto"/>
+              <w:jc w:val="both"/>
+              <w:rPr>
                 <w:i/>
                 <w:sz w:val="26"/>
                 <w:szCs w:val="26"/>
@@ -177,19 +196,16 @@
         <w:tc>
           <w:tcPr>
             <w:tcW w:w="1814" w:type="dxa"/>
-            <w:tcBorders/>
-            <w:shd w:fill="auto" w:val="clear"/>
-            <w:tcMar>
-              <w:left w:w="93" w:type="dxa"/>
-            </w:tcMar>
-          </w:tcPr>
-          <w:p>
-            <w:pPr>
-              <w:pStyle w:val="Normal"/>
-              <w:spacing w:lineRule="auto" w:line="240" w:before="0" w:after="0"/>
-              <w:jc w:val="both"/>
-              <w:rPr>
-                <w:i/>
+            <w:shd w:val="clear" w:color="auto" w:fill="auto"/>
+            <w:tcMar>
+              <w:left w:w="93" w:type="dxa"/>
+            </w:tcMar>
+          </w:tcPr>
+          <w:p>
+            <w:pPr>
+              <w:spacing w:after="0" w:line="240" w:lineRule="auto"/>
+              <w:jc w:val="both"/>
+              <w:rPr>
                 <w:i/>
                 <w:sz w:val="26"/>
                 <w:szCs w:val="26"/>
@@ -208,51 +224,47 @@
       </w:tr>
       <w:tr>
         <w:trPr>
-          <w:trHeight w:val="1028" w:hRule="atLeast"/>
+          <w:trHeight w:val="1028"/>
         </w:trPr>
         <w:tc>
           <w:tcPr>
             <w:tcW w:w="668" w:type="dxa"/>
-            <w:tcBorders/>
-            <w:shd w:fill="auto" w:val="clear"/>
-            <w:tcMar>
-              <w:left w:w="93" w:type="dxa"/>
-            </w:tcMar>
-          </w:tcPr>
-          <w:p>
-            <w:pPr>
-              <w:pStyle w:val="Normal"/>
-              <w:spacing w:lineRule="auto" w:line="240" w:before="0" w:after="0"/>
+            <w:shd w:val="clear" w:color="auto" w:fill="auto"/>
+            <w:tcMar>
+              <w:left w:w="93" w:type="dxa"/>
+            </w:tcMar>
+          </w:tcPr>
+          <w:p>
+            <w:pPr>
+              <w:spacing w:after="0" w:line="240" w:lineRule="auto"/>
               <w:jc w:val="center"/>
               <w:rPr>
                 <w:b/>
-                <w:b/>
-              </w:rPr>
-            </w:pPr>
+              </w:rPr>
+            </w:pPr>
+            <w:proofErr w:type="gramStart"/>
             <w:r>
               <w:rPr>
                 <w:b/>
               </w:rPr>
               <w:t>1</w:t>
             </w:r>
+            <w:proofErr w:type="gramEnd"/>
           </w:p>
         </w:tc>
         <w:tc>
           <w:tcPr>
             <w:tcW w:w="3125" w:type="dxa"/>
-            <w:tcBorders/>
-            <w:shd w:fill="auto" w:val="clear"/>
-            <w:tcMar>
-              <w:left w:w="93" w:type="dxa"/>
-            </w:tcMar>
-          </w:tcPr>
-          <w:p>
-            <w:pPr>
-              <w:pStyle w:val="Normal"/>
-              <w:spacing w:lineRule="auto" w:line="240" w:before="0" w:after="0"/>
-              <w:jc w:val="both"/>
-              <w:rPr>
-                <w:b/>
+            <w:shd w:val="clear" w:color="auto" w:fill="auto"/>
+            <w:tcMar>
+              <w:left w:w="93" w:type="dxa"/>
+            </w:tcMar>
+          </w:tcPr>
+          <w:p>
+            <w:pPr>
+              <w:spacing w:after="0" w:line="240" w:lineRule="auto"/>
+              <w:jc w:val="both"/>
+              <w:rPr>
                 <w:b/>
               </w:rPr>
             </w:pPr>
@@ -267,44 +279,41 @@
         <w:tc>
           <w:tcPr>
             <w:tcW w:w="4202" w:type="dxa"/>
-            <w:tcBorders/>
-            <w:shd w:fill="auto" w:val="clear"/>
-            <w:tcMar>
-              <w:left w:w="93" w:type="dxa"/>
-            </w:tcMar>
-          </w:tcPr>
-          <w:p>
-            <w:pPr>
-              <w:pStyle w:val="Normal"/>
-              <w:spacing w:lineRule="auto" w:line="240" w:before="0" w:after="0"/>
-              <w:jc w:val="both"/>
-              <w:rPr/>
-            </w:pPr>
-            <w:r>
-              <w:rPr/>
-              <w:t>O status do plano de negócios é exibido como “Em elaboração”</w:t>
+            <w:shd w:val="clear" w:color="auto" w:fill="auto"/>
+            <w:tcMar>
+              <w:left w:w="93" w:type="dxa"/>
+            </w:tcMar>
+          </w:tcPr>
+          <w:p>
+            <w:pPr>
+              <w:spacing w:after="0" w:line="240" w:lineRule="auto"/>
+              <w:jc w:val="both"/>
+            </w:pPr>
+            <w:r>
+              <w:t xml:space="preserve">O status do plano de negócios é exibido como “Em </w:t>
+            </w:r>
+            <w:r>
+              <w:t>elaboração”</w:t>
             </w:r>
           </w:p>
         </w:tc>
         <w:tc>
           <w:tcPr>
             <w:tcW w:w="1814" w:type="dxa"/>
-            <w:tcBorders/>
-            <w:shd w:fill="auto" w:val="clear"/>
-            <w:tcMar>
-              <w:left w:w="93" w:type="dxa"/>
-            </w:tcMar>
-          </w:tcPr>
-          <w:p>
-            <w:pPr>
-              <w:pStyle w:val="Normal"/>
-              <w:spacing w:lineRule="auto" w:line="240" w:before="0" w:after="0"/>
+            <w:shd w:val="clear" w:color="auto" w:fill="auto"/>
+            <w:tcMar>
+              <w:left w:w="93" w:type="dxa"/>
+            </w:tcMar>
+          </w:tcPr>
+          <w:p>
+            <w:pPr>
+              <w:spacing w:after="0" w:line="240" w:lineRule="auto"/>
               <w:jc w:val="center"/>
               <w:rPr>
                 <w:color w:val="CC0000"/>
                 <w:sz w:val="32"/>
                 <w:szCs w:val="32"/>
-                <w:shd w:fill="00CC33" w:val="clear"/>
+                <w:shd w:val="clear" w:color="auto" w:fill="00CC33"/>
               </w:rPr>
             </w:pPr>
             <w:r>
@@ -312,7 +321,7 @@
                 <w:color w:val="CC0000"/>
                 <w:sz w:val="32"/>
                 <w:szCs w:val="32"/>
-                <w:shd w:fill="00CC33" w:val="clear"/>
+                <w:shd w:val="clear" w:color="auto" w:fill="00CC33"/>
               </w:rPr>
               <w:t>Aprovado</w:t>
             </w:r>
@@ -321,51 +330,47 @@
       </w:tr>
       <w:tr>
         <w:trPr>
-          <w:trHeight w:val="1505" w:hRule="atLeast"/>
+          <w:trHeight w:val="1505"/>
         </w:trPr>
         <w:tc>
           <w:tcPr>
             <w:tcW w:w="668" w:type="dxa"/>
-            <w:tcBorders/>
-            <w:shd w:fill="auto" w:val="clear"/>
-            <w:tcMar>
-              <w:left w:w="93" w:type="dxa"/>
-            </w:tcMar>
-          </w:tcPr>
-          <w:p>
-            <w:pPr>
-              <w:pStyle w:val="Normal"/>
-              <w:spacing w:lineRule="auto" w:line="240" w:before="0" w:after="0"/>
+            <w:shd w:val="clear" w:color="auto" w:fill="auto"/>
+            <w:tcMar>
+              <w:left w:w="93" w:type="dxa"/>
+            </w:tcMar>
+          </w:tcPr>
+          <w:p>
+            <w:pPr>
+              <w:spacing w:after="0" w:line="240" w:lineRule="auto"/>
               <w:jc w:val="center"/>
               <w:rPr>
                 <w:b/>
-                <w:b/>
-              </w:rPr>
-            </w:pPr>
+              </w:rPr>
+            </w:pPr>
+            <w:proofErr w:type="gramStart"/>
             <w:r>
               <w:rPr>
                 <w:b/>
               </w:rPr>
               <w:t>2</w:t>
             </w:r>
+            <w:proofErr w:type="gramEnd"/>
           </w:p>
         </w:tc>
         <w:tc>
           <w:tcPr>
             <w:tcW w:w="3125" w:type="dxa"/>
-            <w:tcBorders/>
-            <w:shd w:fill="auto" w:val="clear"/>
-            <w:tcMar>
-              <w:left w:w="93" w:type="dxa"/>
-            </w:tcMar>
-          </w:tcPr>
-          <w:p>
-            <w:pPr>
-              <w:pStyle w:val="Normal"/>
-              <w:spacing w:lineRule="auto" w:line="240" w:before="0" w:after="0"/>
-              <w:jc w:val="both"/>
-              <w:rPr>
-                <w:b/>
+            <w:shd w:val="clear" w:color="auto" w:fill="auto"/>
+            <w:tcMar>
+              <w:left w:w="93" w:type="dxa"/>
+            </w:tcMar>
+          </w:tcPr>
+          <w:p>
+            <w:pPr>
+              <w:spacing w:after="0" w:line="240" w:lineRule="auto"/>
+              <w:jc w:val="both"/>
+              <w:rPr>
                 <w:b/>
               </w:rPr>
             </w:pPr>
@@ -380,21 +385,17 @@
         <w:tc>
           <w:tcPr>
             <w:tcW w:w="4202" w:type="dxa"/>
-            <w:tcBorders/>
-            <w:shd w:fill="auto" w:val="clear"/>
-            <w:tcMar>
-              <w:left w:w="93" w:type="dxa"/>
-            </w:tcMar>
-          </w:tcPr>
-          <w:p>
-            <w:pPr>
-              <w:pStyle w:val="Normal"/>
-              <w:spacing w:lineRule="auto" w:line="240" w:before="0" w:after="0"/>
-              <w:jc w:val="both"/>
-              <w:rPr/>
-            </w:pPr>
-            <w:r>
-              <w:rPr/>
+            <w:shd w:val="clear" w:color="auto" w:fill="auto"/>
+            <w:tcMar>
+              <w:left w:w="93" w:type="dxa"/>
+            </w:tcMar>
+          </w:tcPr>
+          <w:p>
+            <w:pPr>
+              <w:spacing w:after="0" w:line="240" w:lineRule="auto"/>
+              <w:jc w:val="both"/>
+            </w:pPr>
+            <w:r>
               <w:t>O status do plano de negócios é exibido como “Submetido”</w:t>
             </w:r>
           </w:p>
@@ -402,134 +403,111 @@
         <w:tc>
           <w:tcPr>
             <w:tcW w:w="1814" w:type="dxa"/>
-            <w:tcBorders/>
-            <w:shd w:fill="auto" w:val="clear"/>
-            <w:tcMar>
-              <w:left w:w="93" w:type="dxa"/>
-            </w:tcMar>
-          </w:tcPr>
-          <w:p>
-            <w:pPr>
-              <w:pStyle w:val="Normal"/>
-              <w:spacing w:lineRule="auto" w:line="240" w:before="0" w:after="0"/>
+            <w:shd w:val="clear" w:color="auto" w:fill="auto"/>
+            <w:tcMar>
+              <w:left w:w="93" w:type="dxa"/>
+            </w:tcMar>
+          </w:tcPr>
+          <w:p>
+            <w:pPr>
+              <w:spacing w:after="0" w:line="240" w:lineRule="auto"/>
               <w:jc w:val="center"/>
-              <w:rPr/>
-            </w:pPr>
-            <w:bookmarkStart w:id="0" w:name="__DdeLink__179_1985840233"/>
-            <w:bookmarkEnd w:id="0"/>
-            <w:r>
-              <w:rPr>
-                <w:color w:val="FF0000"/>
-                <w:sz w:val="32"/>
-                <w:szCs w:val="32"/>
-                <w:shd w:fill="FFFF00" w:val="clear"/>
-              </w:rPr>
-              <w:t>Reprovado</w:t>
-            </w:r>
-          </w:p>
-          <w:p>
-            <w:pPr>
-              <w:pStyle w:val="Normal"/>
-              <w:spacing w:lineRule="auto" w:line="240" w:before="0" w:after="0"/>
-              <w:jc w:val="center"/>
-              <w:rPr>
-                <w:i/>
+              <w:rPr>
                 <w:i/>
                 <w:iCs/>
                 <w:sz w:val="24"/>
                 <w:szCs w:val="24"/>
               </w:rPr>
             </w:pPr>
-            <w:r>
-              <w:rPr>
-                <w:i/>
-                <w:iCs/>
+            <w:bookmarkStart w:id="0" w:name="__DdeLink__179_1985840233"/>
+            <w:bookmarkEnd w:id="0"/>
+            <w:r>
+              <w:rPr>
                 <w:color w:val="FF0000"/>
-                <w:sz w:val="24"/>
-                <w:szCs w:val="24"/>
-                <w:shd w:fill="FFFF00" w:val="clear"/>
-              </w:rPr>
-              <w:t>Status exibido como: “Plano Submetido”</w:t>
+                <w:sz w:val="32"/>
+                <w:szCs w:val="32"/>
+                <w:highlight w:val="green"/>
+                <w:shd w:val="clear" w:color="auto" w:fill="FFFF00"/>
+              </w:rPr>
+              <w:t>Aprovado</w:t>
             </w:r>
           </w:p>
         </w:tc>
       </w:tr>
       <w:tr>
         <w:trPr>
-          <w:trHeight w:val="1087" w:hRule="atLeast"/>
+          <w:trHeight w:val="1087"/>
         </w:trPr>
         <w:tc>
           <w:tcPr>
             <w:tcW w:w="668" w:type="dxa"/>
-            <w:tcBorders/>
-            <w:shd w:fill="auto" w:val="clear"/>
-            <w:tcMar>
-              <w:left w:w="93" w:type="dxa"/>
-            </w:tcMar>
-          </w:tcPr>
-          <w:p>
-            <w:pPr>
-              <w:pStyle w:val="Normal"/>
-              <w:spacing w:lineRule="auto" w:line="240" w:before="0" w:after="0"/>
+            <w:shd w:val="clear" w:color="auto" w:fill="auto"/>
+            <w:tcMar>
+              <w:left w:w="93" w:type="dxa"/>
+            </w:tcMar>
+          </w:tcPr>
+          <w:p>
+            <w:pPr>
+              <w:spacing w:after="0" w:line="240" w:lineRule="auto"/>
               <w:jc w:val="center"/>
               <w:rPr>
                 <w:b/>
-                <w:b/>
-              </w:rPr>
-            </w:pPr>
+              </w:rPr>
+            </w:pPr>
+            <w:proofErr w:type="gramStart"/>
             <w:r>
               <w:rPr>
                 <w:b/>
               </w:rPr>
               <w:t>3</w:t>
             </w:r>
+            <w:proofErr w:type="gramEnd"/>
           </w:p>
         </w:tc>
         <w:tc>
           <w:tcPr>
             <w:tcW w:w="3125" w:type="dxa"/>
-            <w:tcBorders/>
-            <w:shd w:fill="auto" w:val="clear"/>
-            <w:tcMar>
-              <w:left w:w="93" w:type="dxa"/>
-            </w:tcMar>
-          </w:tcPr>
-          <w:p>
-            <w:pPr>
-              <w:pStyle w:val="Normal"/>
-              <w:spacing w:lineRule="auto" w:line="240" w:before="0" w:after="0"/>
-              <w:jc w:val="both"/>
-              <w:rPr>
-                <w:b/>
-                <w:b/>
-              </w:rPr>
-            </w:pPr>
-            <w:r>
-              <w:rPr>
-                <w:b/>
-              </w:rPr>
-              <w:t>Como empreendedor, visualizar um plano de negócios que foi avaliado e aprovado.</w:t>
+            <w:shd w:val="clear" w:color="auto" w:fill="auto"/>
+            <w:tcMar>
+              <w:left w:w="93" w:type="dxa"/>
+            </w:tcMar>
+          </w:tcPr>
+          <w:p>
+            <w:pPr>
+              <w:spacing w:after="0" w:line="240" w:lineRule="auto"/>
+              <w:jc w:val="both"/>
+              <w:rPr>
+                <w:b/>
+              </w:rPr>
+            </w:pPr>
+            <w:r>
+              <w:rPr>
+                <w:b/>
+              </w:rPr>
+              <w:t xml:space="preserve">Como empreendedor, visualizar um plano de negócios </w:t>
+            </w:r>
+            <w:r>
+              <w:rPr>
+                <w:b/>
+              </w:rPr>
+              <w:t>que foi avaliado e aprovado.</w:t>
             </w:r>
           </w:p>
         </w:tc>
         <w:tc>
           <w:tcPr>
             <w:tcW w:w="4202" w:type="dxa"/>
-            <w:tcBorders/>
-            <w:shd w:fill="auto" w:val="clear"/>
-            <w:tcMar>
-              <w:left w:w="93" w:type="dxa"/>
-            </w:tcMar>
-          </w:tcPr>
-          <w:p>
-            <w:pPr>
-              <w:pStyle w:val="Normal"/>
-              <w:spacing w:lineRule="auto" w:line="240" w:before="0" w:after="0"/>
-              <w:jc w:val="both"/>
-              <w:rPr/>
-            </w:pPr>
-            <w:r>
-              <w:rPr/>
+            <w:shd w:val="clear" w:color="auto" w:fill="auto"/>
+            <w:tcMar>
+              <w:left w:w="93" w:type="dxa"/>
+            </w:tcMar>
+          </w:tcPr>
+          <w:p>
+            <w:pPr>
+              <w:spacing w:after="0" w:line="240" w:lineRule="auto"/>
+              <w:jc w:val="both"/>
+            </w:pPr>
+            <w:r>
               <w:t>O status do plano de negócios é exibido como “Aceito para avaliação”</w:t>
             </w:r>
           </w:p>
@@ -537,22 +515,20 @@
         <w:tc>
           <w:tcPr>
             <w:tcW w:w="1814" w:type="dxa"/>
-            <w:tcBorders/>
-            <w:shd w:fill="auto" w:val="clear"/>
-            <w:tcMar>
-              <w:left w:w="93" w:type="dxa"/>
-            </w:tcMar>
-          </w:tcPr>
-          <w:p>
-            <w:pPr>
-              <w:pStyle w:val="Normal"/>
-              <w:spacing w:lineRule="auto" w:line="240" w:before="0" w:after="0"/>
+            <w:shd w:val="clear" w:color="auto" w:fill="auto"/>
+            <w:tcMar>
+              <w:left w:w="93" w:type="dxa"/>
+            </w:tcMar>
+          </w:tcPr>
+          <w:p>
+            <w:pPr>
+              <w:spacing w:after="0" w:line="240" w:lineRule="auto"/>
               <w:jc w:val="center"/>
               <w:rPr>
                 <w:color w:val="CC0000"/>
                 <w:sz w:val="32"/>
                 <w:szCs w:val="32"/>
-                <w:shd w:fill="00CC33" w:val="clear"/>
+                <w:shd w:val="clear" w:color="auto" w:fill="00CC33"/>
               </w:rPr>
             </w:pPr>
             <w:r>
@@ -560,7 +536,7 @@
                 <w:color w:val="CC0000"/>
                 <w:sz w:val="32"/>
                 <w:szCs w:val="32"/>
-                <w:shd w:fill="00CC33" w:val="clear"/>
+                <w:shd w:val="clear" w:color="auto" w:fill="00CC33"/>
               </w:rPr>
               <w:t>Aprovado</w:t>
             </w:r>
@@ -569,51 +545,47 @@
       </w:tr>
       <w:tr>
         <w:trPr>
-          <w:trHeight w:val="1087" w:hRule="atLeast"/>
+          <w:trHeight w:val="1087"/>
         </w:trPr>
         <w:tc>
           <w:tcPr>
             <w:tcW w:w="668" w:type="dxa"/>
-            <w:tcBorders/>
-            <w:shd w:fill="auto" w:val="clear"/>
-            <w:tcMar>
-              <w:left w:w="93" w:type="dxa"/>
-            </w:tcMar>
-          </w:tcPr>
-          <w:p>
-            <w:pPr>
-              <w:pStyle w:val="Normal"/>
-              <w:spacing w:lineRule="auto" w:line="240" w:before="0" w:after="0"/>
+            <w:shd w:val="clear" w:color="auto" w:fill="auto"/>
+            <w:tcMar>
+              <w:left w:w="93" w:type="dxa"/>
+            </w:tcMar>
+          </w:tcPr>
+          <w:p>
+            <w:pPr>
+              <w:spacing w:after="0" w:line="240" w:lineRule="auto"/>
               <w:jc w:val="center"/>
               <w:rPr>
                 <w:b/>
-                <w:b/>
-              </w:rPr>
-            </w:pPr>
+              </w:rPr>
+            </w:pPr>
+            <w:proofErr w:type="gramStart"/>
             <w:r>
               <w:rPr>
                 <w:b/>
               </w:rPr>
               <w:t>4</w:t>
             </w:r>
+            <w:proofErr w:type="gramEnd"/>
           </w:p>
         </w:tc>
         <w:tc>
           <w:tcPr>
             <w:tcW w:w="3125" w:type="dxa"/>
-            <w:tcBorders/>
-            <w:shd w:fill="auto" w:val="clear"/>
-            <w:tcMar>
-              <w:left w:w="93" w:type="dxa"/>
-            </w:tcMar>
-          </w:tcPr>
-          <w:p>
-            <w:pPr>
-              <w:pStyle w:val="Normal"/>
-              <w:spacing w:lineRule="auto" w:line="240" w:before="0" w:after="0"/>
-              <w:jc w:val="both"/>
-              <w:rPr>
-                <w:b/>
+            <w:shd w:val="clear" w:color="auto" w:fill="auto"/>
+            <w:tcMar>
+              <w:left w:w="93" w:type="dxa"/>
+            </w:tcMar>
+          </w:tcPr>
+          <w:p>
+            <w:pPr>
+              <w:spacing w:after="0" w:line="240" w:lineRule="auto"/>
+              <w:jc w:val="both"/>
+              <w:rPr>
                 <w:b/>
               </w:rPr>
             </w:pPr>
@@ -628,21 +600,17 @@
         <w:tc>
           <w:tcPr>
             <w:tcW w:w="4202" w:type="dxa"/>
-            <w:tcBorders/>
-            <w:shd w:fill="auto" w:val="clear"/>
-            <w:tcMar>
-              <w:left w:w="93" w:type="dxa"/>
-            </w:tcMar>
-          </w:tcPr>
-          <w:p>
-            <w:pPr>
-              <w:pStyle w:val="Normal"/>
-              <w:spacing w:lineRule="auto" w:line="240" w:before="0" w:after="0"/>
-              <w:jc w:val="both"/>
-              <w:rPr/>
-            </w:pPr>
-            <w:r>
-              <w:rPr/>
+            <w:shd w:val="clear" w:color="auto" w:fill="auto"/>
+            <w:tcMar>
+              <w:left w:w="93" w:type="dxa"/>
+            </w:tcMar>
+          </w:tcPr>
+          <w:p>
+            <w:pPr>
+              <w:spacing w:after="0" w:line="240" w:lineRule="auto"/>
+              <w:jc w:val="both"/>
+            </w:pPr>
+            <w:r>
               <w:t>O status do plano de negócios é exibido como “Reprovado”</w:t>
             </w:r>
           </w:p>
@@ -650,22 +618,20 @@
         <w:tc>
           <w:tcPr>
             <w:tcW w:w="1814" w:type="dxa"/>
-            <w:tcBorders/>
-            <w:shd w:fill="auto" w:val="clear"/>
-            <w:tcMar>
-              <w:left w:w="93" w:type="dxa"/>
-            </w:tcMar>
-          </w:tcPr>
-          <w:p>
-            <w:pPr>
-              <w:pStyle w:val="Normal"/>
-              <w:spacing w:lineRule="auto" w:line="240" w:before="0" w:after="0"/>
+            <w:shd w:val="clear" w:color="auto" w:fill="auto"/>
+            <w:tcMar>
+              <w:left w:w="93" w:type="dxa"/>
+            </w:tcMar>
+          </w:tcPr>
+          <w:p>
+            <w:pPr>
+              <w:spacing w:after="0" w:line="240" w:lineRule="auto"/>
               <w:jc w:val="center"/>
               <w:rPr>
                 <w:color w:val="CC0000"/>
                 <w:sz w:val="32"/>
                 <w:szCs w:val="32"/>
-                <w:shd w:fill="00CC33" w:val="clear"/>
+                <w:shd w:val="clear" w:color="auto" w:fill="00CC33"/>
               </w:rPr>
             </w:pPr>
             <w:r>
@@ -673,7 +639,7 @@
                 <w:color w:val="CC0000"/>
                 <w:sz w:val="32"/>
                 <w:szCs w:val="32"/>
-                <w:shd w:fill="00CC33" w:val="clear"/>
+                <w:shd w:val="clear" w:color="auto" w:fill="00CC33"/>
               </w:rPr>
               <w:t>Aprovado</w:t>
             </w:r>
@@ -682,51 +648,47 @@
       </w:tr>
       <w:tr>
         <w:trPr>
-          <w:trHeight w:val="1087" w:hRule="atLeast"/>
+          <w:trHeight w:val="1087"/>
         </w:trPr>
         <w:tc>
           <w:tcPr>
             <w:tcW w:w="668" w:type="dxa"/>
-            <w:tcBorders/>
-            <w:shd w:fill="auto" w:val="clear"/>
-            <w:tcMar>
-              <w:left w:w="93" w:type="dxa"/>
-            </w:tcMar>
-          </w:tcPr>
-          <w:p>
-            <w:pPr>
-              <w:pStyle w:val="Normal"/>
-              <w:spacing w:lineRule="auto" w:line="240" w:before="0" w:after="0"/>
+            <w:shd w:val="clear" w:color="auto" w:fill="auto"/>
+            <w:tcMar>
+              <w:left w:w="93" w:type="dxa"/>
+            </w:tcMar>
+          </w:tcPr>
+          <w:p>
+            <w:pPr>
+              <w:spacing w:after="0" w:line="240" w:lineRule="auto"/>
               <w:jc w:val="center"/>
               <w:rPr>
                 <w:b/>
-                <w:b/>
-              </w:rPr>
-            </w:pPr>
+              </w:rPr>
+            </w:pPr>
+            <w:proofErr w:type="gramStart"/>
             <w:r>
               <w:rPr>
                 <w:b/>
               </w:rPr>
               <w:t>5</w:t>
             </w:r>
+            <w:proofErr w:type="gramEnd"/>
           </w:p>
         </w:tc>
         <w:tc>
           <w:tcPr>
             <w:tcW w:w="3125" w:type="dxa"/>
-            <w:tcBorders/>
-            <w:shd w:fill="auto" w:val="clear"/>
-            <w:tcMar>
-              <w:left w:w="93" w:type="dxa"/>
-            </w:tcMar>
-          </w:tcPr>
-          <w:p>
-            <w:pPr>
-              <w:pStyle w:val="Normal"/>
-              <w:spacing w:lineRule="auto" w:line="240" w:before="0" w:after="0"/>
-              <w:jc w:val="both"/>
-              <w:rPr>
-                <w:b/>
+            <w:shd w:val="clear" w:color="auto" w:fill="auto"/>
+            <w:tcMar>
+              <w:left w:w="93" w:type="dxa"/>
+            </w:tcMar>
+          </w:tcPr>
+          <w:p>
+            <w:pPr>
+              <w:spacing w:after="0" w:line="240" w:lineRule="auto"/>
+              <w:jc w:val="both"/>
+              <w:rPr>
                 <w:b/>
               </w:rPr>
             </w:pPr>
@@ -741,21 +703,17 @@
         <w:tc>
           <w:tcPr>
             <w:tcW w:w="4202" w:type="dxa"/>
-            <w:tcBorders/>
-            <w:shd w:fill="auto" w:val="clear"/>
-            <w:tcMar>
-              <w:left w:w="93" w:type="dxa"/>
-            </w:tcMar>
-          </w:tcPr>
-          <w:p>
-            <w:pPr>
-              <w:pStyle w:val="Normal"/>
-              <w:spacing w:lineRule="auto" w:line="240" w:before="0" w:after="0"/>
-              <w:jc w:val="both"/>
-              <w:rPr/>
-            </w:pPr>
-            <w:r>
-              <w:rPr/>
+            <w:shd w:val="clear" w:color="auto" w:fill="auto"/>
+            <w:tcMar>
+              <w:left w:w="93" w:type="dxa"/>
+            </w:tcMar>
+          </w:tcPr>
+          <w:p>
+            <w:pPr>
+              <w:spacing w:after="0" w:line="240" w:lineRule="auto"/>
+              <w:jc w:val="both"/>
+            </w:pPr>
+            <w:r>
               <w:t>O status do plano de negócios é exibido como “Necessita melhoria”</w:t>
             </w:r>
           </w:p>
@@ -763,22 +721,20 @@
         <w:tc>
           <w:tcPr>
             <w:tcW w:w="1814" w:type="dxa"/>
-            <w:tcBorders/>
-            <w:shd w:fill="auto" w:val="clear"/>
-            <w:tcMar>
-              <w:left w:w="93" w:type="dxa"/>
-            </w:tcMar>
-          </w:tcPr>
-          <w:p>
-            <w:pPr>
-              <w:pStyle w:val="Normal"/>
-              <w:spacing w:lineRule="auto" w:line="240" w:before="0" w:after="0"/>
+            <w:shd w:val="clear" w:color="auto" w:fill="auto"/>
+            <w:tcMar>
+              <w:left w:w="93" w:type="dxa"/>
+            </w:tcMar>
+          </w:tcPr>
+          <w:p>
+            <w:pPr>
+              <w:spacing w:after="0" w:line="240" w:lineRule="auto"/>
               <w:jc w:val="center"/>
               <w:rPr>
                 <w:color w:val="CC0000"/>
                 <w:sz w:val="32"/>
                 <w:szCs w:val="32"/>
-                <w:shd w:fill="00CC33" w:val="clear"/>
+                <w:shd w:val="clear" w:color="auto" w:fill="00CC33"/>
               </w:rPr>
             </w:pPr>
             <w:r>
@@ -786,7 +742,7 @@
                 <w:color w:val="CC0000"/>
                 <w:sz w:val="32"/>
                 <w:szCs w:val="32"/>
-                <w:shd w:fill="00CC33" w:val="clear"/>
+                <w:shd w:val="clear" w:color="auto" w:fill="00CC33"/>
               </w:rPr>
               <w:t>Aprovado</w:t>
             </w:r>
@@ -795,80 +751,78 @@
       </w:tr>
       <w:tr>
         <w:trPr>
-          <w:trHeight w:val="1087" w:hRule="atLeast"/>
+          <w:trHeight w:val="1087"/>
         </w:trPr>
         <w:tc>
           <w:tcPr>
             <w:tcW w:w="668" w:type="dxa"/>
-            <w:tcBorders/>
-            <w:shd w:fill="auto" w:val="clear"/>
-            <w:tcMar>
-              <w:left w:w="93" w:type="dxa"/>
-            </w:tcMar>
-          </w:tcPr>
-          <w:p>
-            <w:pPr>
-              <w:pStyle w:val="Normal"/>
-              <w:spacing w:lineRule="auto" w:line="240" w:before="0" w:after="0"/>
+            <w:shd w:val="clear" w:color="auto" w:fill="auto"/>
+            <w:tcMar>
+              <w:left w:w="93" w:type="dxa"/>
+            </w:tcMar>
+          </w:tcPr>
+          <w:p>
+            <w:pPr>
+              <w:spacing w:after="0" w:line="240" w:lineRule="auto"/>
               <w:jc w:val="center"/>
               <w:rPr>
                 <w:b/>
-                <w:b/>
-              </w:rPr>
-            </w:pPr>
+              </w:rPr>
+            </w:pPr>
+            <w:proofErr w:type="gramStart"/>
             <w:r>
               <w:rPr>
                 <w:b/>
               </w:rPr>
               <w:t>6</w:t>
             </w:r>
+            <w:proofErr w:type="gramEnd"/>
           </w:p>
         </w:tc>
         <w:tc>
           <w:tcPr>
             <w:tcW w:w="3125" w:type="dxa"/>
-            <w:tcBorders/>
-            <w:shd w:fill="auto" w:val="clear"/>
-            <w:tcMar>
-              <w:left w:w="93" w:type="dxa"/>
-            </w:tcMar>
-          </w:tcPr>
-          <w:p>
-            <w:pPr>
-              <w:pStyle w:val="Normal"/>
-              <w:spacing w:lineRule="auto" w:line="240" w:before="0" w:after="0"/>
-              <w:jc w:val="both"/>
-              <w:rPr>
-                <w:b/>
-                <w:b/>
-              </w:rPr>
-            </w:pPr>
-            <w:r>
-              <w:rPr>
-                <w:b/>
-              </w:rPr>
-              <w:t>Como empreendedor, realizar alterações em um plano de negócios com status “Necessita melhoria”, mas não termina as alterações.</w:t>
+            <w:shd w:val="clear" w:color="auto" w:fill="auto"/>
+            <w:tcMar>
+              <w:left w:w="93" w:type="dxa"/>
+            </w:tcMar>
+          </w:tcPr>
+          <w:p>
+            <w:pPr>
+              <w:spacing w:after="0" w:line="240" w:lineRule="auto"/>
+              <w:jc w:val="both"/>
+              <w:rPr>
+                <w:b/>
+              </w:rPr>
+            </w:pPr>
+            <w:r>
+              <w:rPr>
+                <w:b/>
+              </w:rPr>
+              <w:t>Como empreendedor, realizar alterações em um plano de negócios com status “Necessi</w:t>
+            </w:r>
+            <w:r>
+              <w:rPr>
+                <w:b/>
+              </w:rPr>
+              <w:t>ta melhoria”, mas não termina as alterações.</w:t>
             </w:r>
           </w:p>
         </w:tc>
         <w:tc>
           <w:tcPr>
             <w:tcW w:w="4202" w:type="dxa"/>
-            <w:tcBorders/>
-            <w:shd w:fill="auto" w:val="clear"/>
-            <w:tcMar>
-              <w:left w:w="93" w:type="dxa"/>
-            </w:tcMar>
-          </w:tcPr>
-          <w:p>
-            <w:pPr>
-              <w:pStyle w:val="Normal"/>
-              <w:spacing w:lineRule="auto" w:line="240" w:before="0" w:after="0"/>
-              <w:jc w:val="both"/>
-              <w:rPr/>
-            </w:pPr>
-            <w:r>
-              <w:rPr/>
+            <w:shd w:val="clear" w:color="auto" w:fill="auto"/>
+            <w:tcMar>
+              <w:left w:w="93" w:type="dxa"/>
+            </w:tcMar>
+          </w:tcPr>
+          <w:p>
+            <w:pPr>
+              <w:spacing w:after="0" w:line="240" w:lineRule="auto"/>
+              <w:jc w:val="both"/>
+            </w:pPr>
+            <w:r>
               <w:t>O status do plano de negócios é exibido como “Necessita melhoria”</w:t>
             </w:r>
           </w:p>
@@ -876,22 +830,20 @@
         <w:tc>
           <w:tcPr>
             <w:tcW w:w="1814" w:type="dxa"/>
-            <w:tcBorders/>
-            <w:shd w:fill="auto" w:val="clear"/>
-            <w:tcMar>
-              <w:left w:w="93" w:type="dxa"/>
-            </w:tcMar>
-          </w:tcPr>
-          <w:p>
-            <w:pPr>
-              <w:pStyle w:val="Normal"/>
-              <w:spacing w:lineRule="auto" w:line="240" w:before="0" w:after="0"/>
+            <w:shd w:val="clear" w:color="auto" w:fill="auto"/>
+            <w:tcMar>
+              <w:left w:w="93" w:type="dxa"/>
+            </w:tcMar>
+          </w:tcPr>
+          <w:p>
+            <w:pPr>
+              <w:spacing w:after="0" w:line="240" w:lineRule="auto"/>
               <w:jc w:val="center"/>
               <w:rPr>
                 <w:color w:val="CC0000"/>
                 <w:sz w:val="32"/>
                 <w:szCs w:val="32"/>
-                <w:shd w:fill="00CC33" w:val="clear"/>
+                <w:shd w:val="clear" w:color="auto" w:fill="00CC33"/>
               </w:rPr>
             </w:pPr>
             <w:r>
@@ -899,7 +851,7 @@
                 <w:color w:val="CC0000"/>
                 <w:sz w:val="32"/>
                 <w:szCs w:val="32"/>
-                <w:shd w:fill="00CC33" w:val="clear"/>
+                <w:shd w:val="clear" w:color="auto" w:fill="00CC33"/>
               </w:rPr>
               <w:t>Aprovado</w:t>
             </w:r>
@@ -908,51 +860,47 @@
       </w:tr>
       <w:tr>
         <w:trPr>
-          <w:trHeight w:val="1087" w:hRule="atLeast"/>
+          <w:trHeight w:val="1087"/>
         </w:trPr>
         <w:tc>
           <w:tcPr>
             <w:tcW w:w="668" w:type="dxa"/>
-            <w:tcBorders/>
-            <w:shd w:fill="auto" w:val="clear"/>
-            <w:tcMar>
-              <w:left w:w="93" w:type="dxa"/>
-            </w:tcMar>
-          </w:tcPr>
-          <w:p>
-            <w:pPr>
-              <w:pStyle w:val="Normal"/>
-              <w:spacing w:lineRule="auto" w:line="240" w:before="0" w:after="0"/>
+            <w:shd w:val="clear" w:color="auto" w:fill="auto"/>
+            <w:tcMar>
+              <w:left w:w="93" w:type="dxa"/>
+            </w:tcMar>
+          </w:tcPr>
+          <w:p>
+            <w:pPr>
+              <w:spacing w:after="0" w:line="240" w:lineRule="auto"/>
               <w:jc w:val="center"/>
               <w:rPr>
                 <w:b/>
-                <w:b/>
-              </w:rPr>
-            </w:pPr>
+              </w:rPr>
+            </w:pPr>
+            <w:proofErr w:type="gramStart"/>
             <w:r>
               <w:rPr>
                 <w:b/>
               </w:rPr>
               <w:t>7</w:t>
             </w:r>
+            <w:proofErr w:type="gramEnd"/>
           </w:p>
         </w:tc>
         <w:tc>
           <w:tcPr>
             <w:tcW w:w="3125" w:type="dxa"/>
-            <w:tcBorders/>
-            <w:shd w:fill="auto" w:val="clear"/>
-            <w:tcMar>
-              <w:left w:w="93" w:type="dxa"/>
-            </w:tcMar>
-          </w:tcPr>
-          <w:p>
-            <w:pPr>
-              <w:pStyle w:val="Normal"/>
-              <w:spacing w:lineRule="auto" w:line="240" w:before="0" w:after="0"/>
-              <w:jc w:val="both"/>
-              <w:rPr>
-                <w:b/>
+            <w:shd w:val="clear" w:color="auto" w:fill="auto"/>
+            <w:tcMar>
+              <w:left w:w="93" w:type="dxa"/>
+            </w:tcMar>
+          </w:tcPr>
+          <w:p>
+            <w:pPr>
+              <w:spacing w:after="0" w:line="240" w:lineRule="auto"/>
+              <w:jc w:val="both"/>
+              <w:rPr>
                 <w:b/>
               </w:rPr>
             </w:pPr>
@@ -967,44 +915,55 @@
         <w:tc>
           <w:tcPr>
             <w:tcW w:w="4202" w:type="dxa"/>
-            <w:tcBorders/>
-            <w:shd w:fill="auto" w:val="clear"/>
-            <w:tcMar>
-              <w:left w:w="93" w:type="dxa"/>
-            </w:tcMar>
-          </w:tcPr>
-          <w:p>
-            <w:pPr>
-              <w:pStyle w:val="Normal"/>
-              <w:spacing w:lineRule="auto" w:line="240" w:before="0" w:after="0"/>
-              <w:jc w:val="both"/>
-              <w:rPr/>
-            </w:pPr>
-            <w:r>
-              <w:rPr/>
-              <w:t>O status do plano de negócios é exibido como “Re-submetido”</w:t>
+            <w:shd w:val="clear" w:color="auto" w:fill="auto"/>
+            <w:tcMar>
+              <w:left w:w="93" w:type="dxa"/>
+            </w:tcMar>
+          </w:tcPr>
+          <w:p>
+            <w:pPr>
+              <w:spacing w:after="0" w:line="240" w:lineRule="auto"/>
+              <w:jc w:val="both"/>
+            </w:pPr>
+            <w:r>
+              <w:t xml:space="preserve">O </w:t>
+            </w:r>
+            <w:r>
+              <w:t>status do plano</w:t>
+            </w:r>
+            <w:r>
+              <w:t xml:space="preserve"> de negócios é exibido como “</w:t>
+            </w:r>
+            <w:proofErr w:type="spellStart"/>
+            <w:r>
+              <w:t>Res</w:t>
+            </w:r>
+            <w:r>
+              <w:t>submetido</w:t>
+            </w:r>
+            <w:proofErr w:type="spellEnd"/>
+            <w:r>
+              <w:t>”</w:t>
             </w:r>
           </w:p>
         </w:tc>
         <w:tc>
           <w:tcPr>
             <w:tcW w:w="1814" w:type="dxa"/>
-            <w:tcBorders/>
-            <w:shd w:fill="auto" w:val="clear"/>
-            <w:tcMar>
-              <w:left w:w="93" w:type="dxa"/>
-            </w:tcMar>
-          </w:tcPr>
-          <w:p>
-            <w:pPr>
-              <w:pStyle w:val="Normal"/>
-              <w:spacing w:lineRule="auto" w:line="240" w:before="0" w:after="0"/>
+            <w:shd w:val="clear" w:color="auto" w:fill="auto"/>
+            <w:tcMar>
+              <w:left w:w="93" w:type="dxa"/>
+            </w:tcMar>
+          </w:tcPr>
+          <w:p>
+            <w:pPr>
+              <w:spacing w:after="0" w:line="240" w:lineRule="auto"/>
               <w:jc w:val="center"/>
               <w:rPr>
                 <w:color w:val="CC0000"/>
                 <w:sz w:val="32"/>
                 <w:szCs w:val="32"/>
-                <w:shd w:fill="00CC33" w:val="clear"/>
+                <w:shd w:val="clear" w:color="auto" w:fill="00CC33"/>
               </w:rPr>
             </w:pPr>
             <w:bookmarkStart w:id="1" w:name="__DdeLink__243_1091924158"/>
@@ -1014,7 +973,7 @@
                 <w:color w:val="CC0000"/>
                 <w:sz w:val="32"/>
                 <w:szCs w:val="32"/>
-                <w:shd w:fill="00CC33" w:val="clear"/>
+                <w:shd w:val="clear" w:color="auto" w:fill="00CC33"/>
               </w:rPr>
               <w:t>Aprovado</w:t>
             </w:r>
@@ -1023,116 +982,149 @@
       </w:tr>
       <w:tr>
         <w:trPr>
-          <w:trHeight w:val="1087" w:hRule="atLeast"/>
+          <w:trHeight w:val="1087"/>
         </w:trPr>
         <w:tc>
           <w:tcPr>
             <w:tcW w:w="668" w:type="dxa"/>
-            <w:tcBorders/>
-            <w:shd w:fill="auto" w:val="clear"/>
-            <w:tcMar>
-              <w:left w:w="93" w:type="dxa"/>
-            </w:tcMar>
-          </w:tcPr>
-          <w:p>
-            <w:pPr>
-              <w:pStyle w:val="Normal"/>
-              <w:spacing w:lineRule="auto" w:line="240" w:before="0" w:after="0"/>
+            <w:shd w:val="clear" w:color="auto" w:fill="auto"/>
+            <w:tcMar>
+              <w:left w:w="93" w:type="dxa"/>
+            </w:tcMar>
+          </w:tcPr>
+          <w:p>
+            <w:pPr>
+              <w:spacing w:after="0" w:line="240" w:lineRule="auto"/>
               <w:jc w:val="center"/>
               <w:rPr>
                 <w:b/>
-                <w:b/>
-              </w:rPr>
-            </w:pPr>
+              </w:rPr>
+            </w:pPr>
+            <w:proofErr w:type="gramStart"/>
             <w:r>
               <w:rPr>
                 <w:b/>
               </w:rPr>
               <w:t>8</w:t>
             </w:r>
+            <w:proofErr w:type="gramEnd"/>
           </w:p>
         </w:tc>
         <w:tc>
           <w:tcPr>
             <w:tcW w:w="3125" w:type="dxa"/>
-            <w:tcBorders/>
-            <w:shd w:fill="auto" w:val="clear"/>
-            <w:tcMar>
-              <w:left w:w="93" w:type="dxa"/>
-            </w:tcMar>
-          </w:tcPr>
-          <w:p>
-            <w:pPr>
-              <w:pStyle w:val="Normal"/>
-              <w:spacing w:lineRule="auto" w:line="240" w:before="0" w:after="0"/>
-              <w:jc w:val="both"/>
-              <w:rPr>
-                <w:b/>
-                <w:b/>
-              </w:rPr>
-            </w:pPr>
-            <w:r>
-              <w:rPr>
-                <w:b/>
-              </w:rPr>
-              <w:t>Como gerente de relacionamentos, visualizar lista de planos à serem pré-avaliados</w:t>
+            <w:shd w:val="clear" w:color="auto" w:fill="auto"/>
+            <w:tcMar>
+              <w:left w:w="93" w:type="dxa"/>
+            </w:tcMar>
+          </w:tcPr>
+          <w:p>
+            <w:pPr>
+              <w:spacing w:after="0" w:line="240" w:lineRule="auto"/>
+              <w:jc w:val="both"/>
+              <w:rPr>
+                <w:b/>
+              </w:rPr>
+            </w:pPr>
+            <w:r>
+              <w:rPr>
+                <w:b/>
+              </w:rPr>
+              <w:t xml:space="preserve">Como gerente de relacionamentos, visualizar lista de planos </w:t>
+            </w:r>
+            <w:proofErr w:type="gramStart"/>
+            <w:r>
+              <w:rPr>
+                <w:b/>
+              </w:rPr>
+              <w:t>à</w:t>
+            </w:r>
+            <w:proofErr w:type="gramEnd"/>
+            <w:r>
+              <w:rPr>
+                <w:b/>
+              </w:rPr>
+              <w:t xml:space="preserve"> serem pré-avaliados</w:t>
             </w:r>
           </w:p>
         </w:tc>
         <w:tc>
           <w:tcPr>
             <w:tcW w:w="4202" w:type="dxa"/>
-            <w:tcBorders/>
-            <w:shd w:fill="auto" w:val="clear"/>
-            <w:tcMar>
-              <w:left w:w="93" w:type="dxa"/>
-            </w:tcMar>
-          </w:tcPr>
-          <w:p>
-            <w:pPr>
-              <w:pStyle w:val="ListParagraph"/>
+            <w:shd w:val="clear" w:color="auto" w:fill="auto"/>
+            <w:tcMar>
+              <w:left w:w="93" w:type="dxa"/>
+            </w:tcMar>
+          </w:tcPr>
+          <w:p>
+            <w:pPr>
+              <w:pStyle w:val="PargrafodaLista"/>
               <w:numPr>
                 <w:ilvl w:val="0"/>
                 <w:numId w:val="1"/>
               </w:numPr>
-              <w:spacing w:lineRule="auto" w:line="240" w:before="0" w:after="0"/>
-              <w:jc w:val="both"/>
-              <w:rPr/>
-            </w:pPr>
-            <w:r>
-              <w:rPr/>
-              <w:t>O status do plano de negócios recém submetido pelo empreendedor é exibido como “Submetido”;</w:t>
-            </w:r>
-          </w:p>
-          <w:p>
-            <w:pPr>
-              <w:pStyle w:val="ListParagraph"/>
+              <w:spacing w:after="0" w:line="240" w:lineRule="auto"/>
+              <w:jc w:val="both"/>
+            </w:pPr>
+            <w:r>
+              <w:t xml:space="preserve">O status do plano de negócios </w:t>
+            </w:r>
+            <w:proofErr w:type="gramStart"/>
+            <w:r>
+              <w:t>recém submetido</w:t>
+            </w:r>
+            <w:proofErr w:type="gramEnd"/>
+            <w:r>
+              <w:t xml:space="preserve"> pelo empreendedor é exibido como “Submetido”;</w:t>
+            </w:r>
+          </w:p>
+          <w:p>
+            <w:pPr>
+              <w:pStyle w:val="PargrafodaLista"/>
               <w:numPr>
                 <w:ilvl w:val="0"/>
                 <w:numId w:val="1"/>
               </w:numPr>
-              <w:spacing w:lineRule="auto" w:line="240" w:before="0" w:after="0"/>
-              <w:jc w:val="both"/>
-              <w:rPr/>
-            </w:pPr>
-            <w:r>
-              <w:rPr/>
-              <w:t>O status do plano de negócios re-submetido pelo empreendedor é exibido como “Re-submetido”;</w:t>
-            </w:r>
-          </w:p>
-          <w:p>
-            <w:pPr>
-              <w:pStyle w:val="ListParagraph"/>
+              <w:spacing w:after="0" w:line="240" w:lineRule="auto"/>
+              <w:jc w:val="both"/>
+            </w:pPr>
+            <w:r>
+              <w:t xml:space="preserve">O status do plano de negócios </w:t>
+            </w:r>
+            <w:proofErr w:type="spellStart"/>
+            <w:r>
+              <w:t>res</w:t>
+            </w:r>
+            <w:r>
+              <w:t>submetido</w:t>
+            </w:r>
+            <w:proofErr w:type="spellEnd"/>
+            <w:r>
+              <w:t xml:space="preserve"> pelo empreendedor é exibido como “</w:t>
+            </w:r>
+            <w:proofErr w:type="spellStart"/>
+            <w:r>
+              <w:t>Res</w:t>
+            </w:r>
+            <w:r>
+              <w:t>submetido</w:t>
+            </w:r>
+            <w:proofErr w:type="spellEnd"/>
+            <w:r>
+              <w:t>”;</w:t>
+            </w:r>
+          </w:p>
+          <w:p>
+            <w:pPr>
+              <w:pStyle w:val="PargrafodaLista"/>
               <w:numPr>
                 <w:ilvl w:val="0"/>
                 <w:numId w:val="1"/>
               </w:numPr>
-              <w:spacing w:lineRule="auto" w:line="240" w:before="0" w:after="0"/>
-              <w:jc w:val="both"/>
-              <w:rPr/>
-            </w:pPr>
-            <w:r>
-              <w:rPr/>
+              <w:spacing w:after="0" w:line="240" w:lineRule="auto"/>
+              <w:jc w:val="both"/>
+            </w:pPr>
+            <w:r>
               <w:t>O status do plano de negócios que teve sua pré-avaliação iniciada e não terminada é exibido como “Em pré-avaliação”;</w:t>
             </w:r>
           </w:p>
@@ -1140,22 +1132,20 @@
         <w:tc>
           <w:tcPr>
             <w:tcW w:w="1814" w:type="dxa"/>
-            <w:tcBorders/>
-            <w:shd w:fill="auto" w:val="clear"/>
-            <w:tcMar>
-              <w:left w:w="93" w:type="dxa"/>
-            </w:tcMar>
-          </w:tcPr>
-          <w:p>
-            <w:pPr>
-              <w:pStyle w:val="Normal"/>
-              <w:spacing w:lineRule="auto" w:line="240" w:before="0" w:after="0"/>
+            <w:shd w:val="clear" w:color="auto" w:fill="auto"/>
+            <w:tcMar>
+              <w:left w:w="93" w:type="dxa"/>
+            </w:tcMar>
+          </w:tcPr>
+          <w:p>
+            <w:pPr>
+              <w:spacing w:after="0" w:line="240" w:lineRule="auto"/>
               <w:jc w:val="center"/>
               <w:rPr>
                 <w:color w:val="CC0000"/>
                 <w:sz w:val="32"/>
                 <w:szCs w:val="32"/>
-                <w:shd w:fill="00CC33" w:val="clear"/>
+                <w:shd w:val="clear" w:color="auto" w:fill="00CC33"/>
               </w:rPr>
             </w:pPr>
             <w:r>
@@ -1163,7 +1153,7 @@
                 <w:color w:val="CC0000"/>
                 <w:sz w:val="32"/>
                 <w:szCs w:val="32"/>
-                <w:shd w:fill="00CC33" w:val="clear"/>
+                <w:shd w:val="clear" w:color="auto" w:fill="00CC33"/>
               </w:rPr>
               <w:t>Aprovado</w:t>
             </w:r>
@@ -1172,112 +1162,125 @@
       </w:tr>
       <w:tr>
         <w:trPr>
-          <w:trHeight w:val="1087" w:hRule="atLeast"/>
+          <w:trHeight w:val="1087"/>
         </w:trPr>
         <w:tc>
           <w:tcPr>
             <w:tcW w:w="668" w:type="dxa"/>
-            <w:tcBorders/>
-            <w:shd w:fill="auto" w:val="clear"/>
-            <w:tcMar>
-              <w:left w:w="93" w:type="dxa"/>
-            </w:tcMar>
-          </w:tcPr>
-          <w:p>
-            <w:pPr>
-              <w:pStyle w:val="Normal"/>
-              <w:spacing w:lineRule="auto" w:line="240" w:before="0" w:after="0"/>
+            <w:shd w:val="clear" w:color="auto" w:fill="auto"/>
+            <w:tcMar>
+              <w:left w:w="93" w:type="dxa"/>
+            </w:tcMar>
+          </w:tcPr>
+          <w:p>
+            <w:pPr>
+              <w:spacing w:after="0" w:line="240" w:lineRule="auto"/>
               <w:jc w:val="center"/>
               <w:rPr>
                 <w:b/>
-                <w:b/>
-              </w:rPr>
-            </w:pPr>
+              </w:rPr>
+            </w:pPr>
+            <w:proofErr w:type="gramStart"/>
             <w:r>
               <w:rPr>
                 <w:b/>
               </w:rPr>
               <w:t>9</w:t>
             </w:r>
+            <w:proofErr w:type="gramEnd"/>
           </w:p>
         </w:tc>
         <w:tc>
           <w:tcPr>
             <w:tcW w:w="3125" w:type="dxa"/>
-            <w:tcBorders/>
-            <w:shd w:fill="auto" w:val="clear"/>
-            <w:tcMar>
-              <w:left w:w="93" w:type="dxa"/>
-            </w:tcMar>
-          </w:tcPr>
-          <w:p>
-            <w:pPr>
-              <w:pStyle w:val="Normal"/>
-              <w:spacing w:lineRule="auto" w:line="240" w:before="0" w:after="0"/>
-              <w:jc w:val="both"/>
-              <w:rPr>
-                <w:b/>
-                <w:b/>
-              </w:rPr>
-            </w:pPr>
-            <w:r>
-              <w:rPr>
-                <w:b/>
-              </w:rPr>
-              <w:t>Como gerente de relacionamentos, abrir um plano com status “submetido”, “re-submetido” e “em pré-avaliação” e iniciar avaliação.</w:t>
+            <w:shd w:val="clear" w:color="auto" w:fill="auto"/>
+            <w:tcMar>
+              <w:left w:w="93" w:type="dxa"/>
+            </w:tcMar>
+          </w:tcPr>
+          <w:p>
+            <w:pPr>
+              <w:spacing w:after="0" w:line="240" w:lineRule="auto"/>
+              <w:jc w:val="both"/>
+              <w:rPr>
+                <w:b/>
+              </w:rPr>
+            </w:pPr>
+            <w:r>
+              <w:rPr>
+                <w:b/>
+              </w:rPr>
+              <w:t>Como gerente de relacionamentos, abrir um plano com status “submetido”, “</w:t>
+            </w:r>
+            <w:proofErr w:type="spellStart"/>
+            <w:r>
+              <w:rPr>
+                <w:b/>
+              </w:rPr>
+              <w:t>res</w:t>
+            </w:r>
+            <w:r>
+              <w:rPr>
+                <w:b/>
+              </w:rPr>
+              <w:t>submetido</w:t>
+            </w:r>
+            <w:proofErr w:type="spellEnd"/>
+            <w:r>
+              <w:rPr>
+                <w:b/>
+              </w:rPr>
+              <w:t>” e “em pré-</w:t>
+            </w:r>
+            <w:r>
+              <w:rPr>
+                <w:b/>
+              </w:rPr>
+              <w:lastRenderedPageBreak/>
+              <w:t>avaliação” e iniciar avaliação.</w:t>
             </w:r>
           </w:p>
         </w:tc>
         <w:tc>
           <w:tcPr>
             <w:tcW w:w="4202" w:type="dxa"/>
-            <w:tcBorders/>
-            <w:shd w:fill="auto" w:val="clear"/>
-            <w:tcMar>
-              <w:left w:w="93" w:type="dxa"/>
-            </w:tcMar>
-          </w:tcPr>
-          <w:p>
-            <w:pPr>
-              <w:pStyle w:val="Normal"/>
-              <w:spacing w:lineRule="auto" w:line="240" w:before="0" w:after="0"/>
-              <w:jc w:val="both"/>
-              <w:rPr/>
-            </w:pPr>
-            <w:r>
-              <w:rPr/>
+            <w:shd w:val="clear" w:color="auto" w:fill="auto"/>
+            <w:tcMar>
+              <w:left w:w="93" w:type="dxa"/>
+            </w:tcMar>
+          </w:tcPr>
+          <w:p>
+            <w:pPr>
+              <w:spacing w:after="0" w:line="240" w:lineRule="auto"/>
+              <w:jc w:val="both"/>
+            </w:pPr>
+            <w:r>
+              <w:lastRenderedPageBreak/>
               <w:t>O status do plano de negócios que está sendo pré-avaliado no momento é exibido como “Sendo Avaliado”;</w:t>
             </w:r>
           </w:p>
           <w:p>
             <w:pPr>
-              <w:pStyle w:val="Normal"/>
-              <w:spacing w:lineRule="auto" w:line="240" w:before="0" w:after="0"/>
-              <w:jc w:val="both"/>
-              <w:rPr/>
-            </w:pPr>
-            <w:r>
-              <w:rPr/>
-            </w:r>
+              <w:spacing w:after="0" w:line="240" w:lineRule="auto"/>
+              <w:jc w:val="both"/>
+            </w:pPr>
           </w:p>
         </w:tc>
         <w:tc>
           <w:tcPr>
             <w:tcW w:w="1814" w:type="dxa"/>
-            <w:tcBorders/>
-            <w:shd w:fill="auto" w:val="clear"/>
-            <w:tcMar>
-              <w:left w:w="93" w:type="dxa"/>
-            </w:tcMar>
-          </w:tcPr>
-          <w:p>
-            <w:pPr>
-              <w:pStyle w:val="Normal"/>
-              <w:spacing w:lineRule="auto" w:line="240" w:before="0" w:after="0"/>
+            <w:shd w:val="clear" w:color="auto" w:fill="auto"/>
+            <w:tcMar>
+              <w:left w:w="93" w:type="dxa"/>
+            </w:tcMar>
+          </w:tcPr>
+          <w:p>
+            <w:pPr>
+              <w:spacing w:after="0" w:line="240" w:lineRule="auto"/>
               <w:jc w:val="center"/>
               <w:rPr>
                 <w:color w:val="FF0000"/>
-                <w:shd w:fill="FFFF00" w:val="clear"/>
+                <w:shd w:val="clear" w:color="auto" w:fill="FFFF00"/>
               </w:rPr>
             </w:pPr>
             <w:r>
@@ -1285,7 +1288,7 @@
                 <w:color w:val="CC0000"/>
                 <w:sz w:val="32"/>
                 <w:szCs w:val="32"/>
-                <w:shd w:fill="00CC33" w:val="clear"/>
+                <w:shd w:val="clear" w:color="auto" w:fill="00CC33"/>
               </w:rPr>
               <w:t>Aprovado</w:t>
             </w:r>
@@ -1294,31 +1297,29 @@
       </w:tr>
       <w:tr>
         <w:trPr>
-          <w:trHeight w:val="1087" w:hRule="atLeast"/>
+          <w:trHeight w:val="1087"/>
         </w:trPr>
         <w:tc>
           <w:tcPr>
             <w:tcW w:w="668" w:type="dxa"/>
-            <w:tcBorders/>
-            <w:shd w:fill="auto" w:val="clear"/>
-            <w:tcMar>
-              <w:left w:w="93" w:type="dxa"/>
-            </w:tcMar>
-          </w:tcPr>
-          <w:p>
-            <w:pPr>
-              <w:pStyle w:val="Normal"/>
-              <w:spacing w:lineRule="auto" w:line="240" w:before="0" w:after="0"/>
+            <w:shd w:val="clear" w:color="auto" w:fill="auto"/>
+            <w:tcMar>
+              <w:left w:w="93" w:type="dxa"/>
+            </w:tcMar>
+          </w:tcPr>
+          <w:p>
+            <w:pPr>
+              <w:spacing w:after="0" w:line="240" w:lineRule="auto"/>
               <w:jc w:val="center"/>
               <w:rPr>
                 <w:b/>
-                <w:b/>
-              </w:rPr>
-            </w:pPr>
-            <w:r>
-              <w:rPr>
-                <w:b/>
-              </w:rPr>
+              </w:rPr>
+            </w:pPr>
+            <w:r>
+              <w:rPr>
+                <w:b/>
+              </w:rPr>
+              <w:lastRenderedPageBreak/>
               <w:t>10</w:t>
             </w:r>
           </w:p>
@@ -1326,80 +1327,86 @@
         <w:tc>
           <w:tcPr>
             <w:tcW w:w="3125" w:type="dxa"/>
-            <w:tcBorders/>
-            <w:shd w:fill="auto" w:val="clear"/>
-            <w:tcMar>
-              <w:left w:w="93" w:type="dxa"/>
-            </w:tcMar>
-          </w:tcPr>
-          <w:p>
-            <w:pPr>
-              <w:pStyle w:val="Normal"/>
-              <w:spacing w:lineRule="auto" w:line="240" w:before="0" w:after="0"/>
-              <w:jc w:val="both"/>
-              <w:rPr>
-                <w:b/>
-                <w:b/>
-              </w:rPr>
-            </w:pPr>
-            <w:r>
-              <w:rPr>
-                <w:b/>
-              </w:rPr>
-              <w:t>Como gerente de relacionamentos, abrir um plano com status “submetido”, “re-submetido” e “em pré-avaliação” e iniciar avaliação e não terminar.</w:t>
+            <w:shd w:val="clear" w:color="auto" w:fill="auto"/>
+            <w:tcMar>
+              <w:left w:w="93" w:type="dxa"/>
+            </w:tcMar>
+          </w:tcPr>
+          <w:p>
+            <w:pPr>
+              <w:spacing w:after="0" w:line="240" w:lineRule="auto"/>
+              <w:jc w:val="both"/>
+              <w:rPr>
+                <w:b/>
+              </w:rPr>
+            </w:pPr>
+            <w:r>
+              <w:rPr>
+                <w:b/>
+              </w:rPr>
+              <w:t>Como gerente de relacionamentos, abrir um plano com status “submetido”, “</w:t>
+            </w:r>
+            <w:proofErr w:type="spellStart"/>
+            <w:r>
+              <w:rPr>
+                <w:b/>
+              </w:rPr>
+              <w:t>res</w:t>
+            </w:r>
+            <w:r>
+              <w:rPr>
+                <w:b/>
+              </w:rPr>
+              <w:t>submetido</w:t>
+            </w:r>
+            <w:proofErr w:type="spellEnd"/>
+            <w:r>
+              <w:rPr>
+                <w:b/>
+              </w:rPr>
+              <w:t>” e “em pré-avaliação” e iniciar avaliação e não terminar.</w:t>
             </w:r>
           </w:p>
         </w:tc>
         <w:tc>
           <w:tcPr>
             <w:tcW w:w="4202" w:type="dxa"/>
-            <w:tcBorders/>
-            <w:shd w:fill="auto" w:val="clear"/>
-            <w:tcMar>
-              <w:left w:w="93" w:type="dxa"/>
-            </w:tcMar>
-          </w:tcPr>
-          <w:p>
-            <w:pPr>
-              <w:pStyle w:val="Normal"/>
-              <w:spacing w:lineRule="auto" w:line="240" w:before="0" w:after="0"/>
-              <w:jc w:val="both"/>
-              <w:rPr/>
-            </w:pPr>
-            <w:r>
-              <w:rPr/>
+            <w:shd w:val="clear" w:color="auto" w:fill="auto"/>
+            <w:tcMar>
+              <w:left w:w="93" w:type="dxa"/>
+            </w:tcMar>
+          </w:tcPr>
+          <w:p>
+            <w:pPr>
+              <w:spacing w:after="0" w:line="240" w:lineRule="auto"/>
+              <w:jc w:val="both"/>
+            </w:pPr>
+            <w:r>
               <w:t>O status do plano de negócios que teve sua pré-avaliação iniciada e não terminada é exibido como “Em pré-avaliação”;</w:t>
             </w:r>
           </w:p>
           <w:p>
             <w:pPr>
-              <w:pStyle w:val="Normal"/>
-              <w:spacing w:lineRule="auto" w:line="240" w:before="0" w:after="0"/>
-              <w:jc w:val="both"/>
-              <w:rPr/>
-            </w:pPr>
-            <w:r>
-              <w:rPr/>
-            </w:r>
+              <w:spacing w:after="0" w:line="240" w:lineRule="auto"/>
+              <w:jc w:val="both"/>
+            </w:pPr>
           </w:p>
         </w:tc>
         <w:tc>
           <w:tcPr>
             <w:tcW w:w="1814" w:type="dxa"/>
-            <w:tcBorders/>
-            <w:shd w:fill="auto" w:val="clear"/>
-            <w:tcMar>
-              <w:left w:w="93" w:type="dxa"/>
-            </w:tcMar>
-          </w:tcPr>
-          <w:p>
-            <w:pPr>
-              <w:pStyle w:val="Normal"/>
-              <w:spacing w:lineRule="auto" w:line="240" w:before="0" w:after="0"/>
+            <w:shd w:val="clear" w:color="auto" w:fill="auto"/>
+            <w:tcMar>
+              <w:left w:w="93" w:type="dxa"/>
+            </w:tcMar>
+          </w:tcPr>
+          <w:p>
+            <w:pPr>
+              <w:spacing w:after="0" w:line="240" w:lineRule="auto"/>
               <w:jc w:val="center"/>
               <w:rPr>
                 <w:color w:val="FF0000"/>
-                <w:shd w:fill="FFFF00" w:val="clear"/>
+                <w:shd w:val="clear" w:color="auto" w:fill="FFFF00"/>
               </w:rPr>
             </w:pPr>
             <w:r>
@@ -1407,7 +1414,7 @@
                 <w:color w:val="CC0000"/>
                 <w:sz w:val="32"/>
                 <w:szCs w:val="32"/>
-                <w:shd w:fill="00CC33" w:val="clear"/>
+                <w:shd w:val="clear" w:color="auto" w:fill="00CC33"/>
               </w:rPr>
               <w:t>Aprovado</w:t>
             </w:r>
@@ -1416,25 +1423,22 @@
       </w:tr>
       <w:tr>
         <w:trPr>
-          <w:trHeight w:val="1087" w:hRule="atLeast"/>
+          <w:trHeight w:val="1087"/>
         </w:trPr>
         <w:tc>
           <w:tcPr>
             <w:tcW w:w="668" w:type="dxa"/>
-            <w:tcBorders/>
-            <w:shd w:fill="auto" w:val="clear"/>
-            <w:tcMar>
-              <w:left w:w="93" w:type="dxa"/>
-            </w:tcMar>
-          </w:tcPr>
-          <w:p>
-            <w:pPr>
-              <w:pStyle w:val="Normal"/>
-              <w:spacing w:lineRule="auto" w:line="240" w:before="0" w:after="0"/>
+            <w:shd w:val="clear" w:color="auto" w:fill="auto"/>
+            <w:tcMar>
+              <w:left w:w="93" w:type="dxa"/>
+            </w:tcMar>
+          </w:tcPr>
+          <w:p>
+            <w:pPr>
+              <w:spacing w:after="0" w:line="240" w:lineRule="auto"/>
               <w:jc w:val="center"/>
               <w:rPr>
                 <w:b/>
-                <w:b/>
               </w:rPr>
             </w:pPr>
             <w:r>
@@ -1448,48 +1452,67 @@
         <w:tc>
           <w:tcPr>
             <w:tcW w:w="3125" w:type="dxa"/>
-            <w:tcBorders/>
-            <w:shd w:fill="auto" w:val="clear"/>
-            <w:tcMar>
-              <w:left w:w="93" w:type="dxa"/>
-            </w:tcMar>
-          </w:tcPr>
-          <w:p>
-            <w:pPr>
-              <w:pStyle w:val="Normal"/>
-              <w:spacing w:lineRule="auto" w:line="240" w:before="0" w:after="0"/>
-              <w:jc w:val="both"/>
-              <w:rPr>
-                <w:b/>
-                <w:b/>
-              </w:rPr>
-            </w:pPr>
-            <w:r>
-              <w:rPr>
-                <w:b/>
-              </w:rPr>
-              <w:t>Como gerente de relacionamentos, abrir um plano com status “submetido”, “re-submetido” e “em pré-avaliação” e iniciar avaliação e aprovar o plano de negócios.</w:t>
+            <w:shd w:val="clear" w:color="auto" w:fill="auto"/>
+            <w:tcMar>
+              <w:left w:w="93" w:type="dxa"/>
+            </w:tcMar>
+          </w:tcPr>
+          <w:p>
+            <w:pPr>
+              <w:spacing w:after="0" w:line="240" w:lineRule="auto"/>
+              <w:jc w:val="both"/>
+              <w:rPr>
+                <w:b/>
+              </w:rPr>
+            </w:pPr>
+            <w:r>
+              <w:rPr>
+                <w:b/>
+              </w:rPr>
+              <w:t xml:space="preserve">Como gerente de relacionamentos, abrir </w:t>
+            </w:r>
+            <w:r>
+              <w:rPr>
+                <w:b/>
+              </w:rPr>
+              <w:t>um plano com status “submetido”, “</w:t>
+            </w:r>
+            <w:proofErr w:type="spellStart"/>
+            <w:r>
+              <w:rPr>
+                <w:b/>
+              </w:rPr>
+              <w:t>res</w:t>
+            </w:r>
+            <w:r>
+              <w:rPr>
+                <w:b/>
+              </w:rPr>
+              <w:t>submetido</w:t>
+            </w:r>
+            <w:proofErr w:type="spellEnd"/>
+            <w:r>
+              <w:rPr>
+                <w:b/>
+              </w:rPr>
+              <w:t>” e “em pré-avaliação” e iniciar avaliação e aprovar o plano de negócios.</w:t>
             </w:r>
           </w:p>
         </w:tc>
         <w:tc>
           <w:tcPr>
             <w:tcW w:w="4202" w:type="dxa"/>
-            <w:tcBorders/>
-            <w:shd w:fill="auto" w:val="clear"/>
-            <w:tcMar>
-              <w:left w:w="93" w:type="dxa"/>
-            </w:tcMar>
-          </w:tcPr>
-          <w:p>
-            <w:pPr>
-              <w:pStyle w:val="Normal"/>
-              <w:spacing w:lineRule="auto" w:line="240" w:before="0" w:after="0"/>
-              <w:jc w:val="both"/>
-              <w:rPr/>
-            </w:pPr>
-            <w:r>
-              <w:rPr/>
+            <w:shd w:val="clear" w:color="auto" w:fill="auto"/>
+            <w:tcMar>
+              <w:left w:w="93" w:type="dxa"/>
+            </w:tcMar>
+          </w:tcPr>
+          <w:p>
+            <w:pPr>
+              <w:spacing w:after="0" w:line="240" w:lineRule="auto"/>
+              <w:jc w:val="both"/>
+            </w:pPr>
+            <w:r>
               <w:t>O status do plano de negócios é exibido como “Aceito para avaliação”</w:t>
             </w:r>
           </w:p>
@@ -1497,20 +1520,18 @@
         <w:tc>
           <w:tcPr>
             <w:tcW w:w="1814" w:type="dxa"/>
-            <w:tcBorders/>
-            <w:shd w:fill="auto" w:val="clear"/>
-            <w:tcMar>
-              <w:left w:w="93" w:type="dxa"/>
-            </w:tcMar>
-          </w:tcPr>
-          <w:p>
-            <w:pPr>
-              <w:pStyle w:val="Normal"/>
-              <w:spacing w:lineRule="auto" w:line="240" w:before="0" w:after="0"/>
+            <w:shd w:val="clear" w:color="auto" w:fill="auto"/>
+            <w:tcMar>
+              <w:left w:w="93" w:type="dxa"/>
+            </w:tcMar>
+          </w:tcPr>
+          <w:p>
+            <w:pPr>
+              <w:spacing w:after="0" w:line="240" w:lineRule="auto"/>
               <w:jc w:val="center"/>
               <w:rPr>
                 <w:color w:val="FF0000"/>
-                <w:shd w:fill="FFFF00" w:val="clear"/>
+                <w:shd w:val="clear" w:color="auto" w:fill="FFFF00"/>
               </w:rPr>
             </w:pPr>
             <w:bookmarkStart w:id="2" w:name="__DdeLink__192_653845646"/>
@@ -1520,7 +1541,7 @@
                 <w:color w:val="CC0000"/>
                 <w:sz w:val="32"/>
                 <w:szCs w:val="32"/>
-                <w:shd w:fill="00CC33" w:val="clear"/>
+                <w:shd w:val="clear" w:color="auto" w:fill="00CC33"/>
               </w:rPr>
               <w:t>Aprovado</w:t>
             </w:r>
@@ -1529,25 +1550,22 @@
       </w:tr>
       <w:tr>
         <w:trPr>
-          <w:trHeight w:val="1087" w:hRule="atLeast"/>
+          <w:trHeight w:val="1087"/>
         </w:trPr>
         <w:tc>
           <w:tcPr>
             <w:tcW w:w="668" w:type="dxa"/>
-            <w:tcBorders/>
-            <w:shd w:fill="auto" w:val="clear"/>
-            <w:tcMar>
-              <w:left w:w="93" w:type="dxa"/>
-            </w:tcMar>
-          </w:tcPr>
-          <w:p>
-            <w:pPr>
-              <w:pStyle w:val="Normal"/>
-              <w:spacing w:lineRule="auto" w:line="240" w:before="0" w:after="0"/>
+            <w:shd w:val="clear" w:color="auto" w:fill="auto"/>
+            <w:tcMar>
+              <w:left w:w="93" w:type="dxa"/>
+            </w:tcMar>
+          </w:tcPr>
+          <w:p>
+            <w:pPr>
+              <w:spacing w:after="0" w:line="240" w:lineRule="auto"/>
               <w:jc w:val="center"/>
               <w:rPr>
                 <w:b/>
-                <w:b/>
               </w:rPr>
             </w:pPr>
             <w:r>
@@ -1561,48 +1579,61 @@
         <w:tc>
           <w:tcPr>
             <w:tcW w:w="3125" w:type="dxa"/>
-            <w:tcBorders/>
-            <w:shd w:fill="auto" w:val="clear"/>
-            <w:tcMar>
-              <w:left w:w="93" w:type="dxa"/>
-            </w:tcMar>
-          </w:tcPr>
-          <w:p>
-            <w:pPr>
-              <w:pStyle w:val="Normal"/>
-              <w:spacing w:lineRule="auto" w:line="240" w:before="0" w:after="0"/>
-              <w:jc w:val="both"/>
-              <w:rPr>
-                <w:b/>
-                <w:b/>
-              </w:rPr>
-            </w:pPr>
-            <w:r>
-              <w:rPr>
-                <w:b/>
-              </w:rPr>
-              <w:t>Como gerente de relacionamentos, abrir um plano com status “submetido”, “re-submetido” e “em pré-avaliação” e iniciar avaliação e reprovar o plano de negócios.</w:t>
+            <w:shd w:val="clear" w:color="auto" w:fill="auto"/>
+            <w:tcMar>
+              <w:left w:w="93" w:type="dxa"/>
+            </w:tcMar>
+          </w:tcPr>
+          <w:p>
+            <w:pPr>
+              <w:spacing w:after="0" w:line="240" w:lineRule="auto"/>
+              <w:jc w:val="both"/>
+              <w:rPr>
+                <w:b/>
+              </w:rPr>
+            </w:pPr>
+            <w:r>
+              <w:rPr>
+                <w:b/>
+              </w:rPr>
+              <w:t>Como gerente de relacionamentos, abrir um plano com status “submetido”, “</w:t>
+            </w:r>
+            <w:proofErr w:type="spellStart"/>
+            <w:r>
+              <w:rPr>
+                <w:b/>
+              </w:rPr>
+              <w:t>res</w:t>
+            </w:r>
+            <w:r>
+              <w:rPr>
+                <w:b/>
+              </w:rPr>
+              <w:t>submetido</w:t>
+            </w:r>
+            <w:proofErr w:type="spellEnd"/>
+            <w:r>
+              <w:rPr>
+                <w:b/>
+              </w:rPr>
+              <w:t>” e “em pré-avaliação” e iniciar avaliação e reprovar o plano de negócios.</w:t>
             </w:r>
           </w:p>
         </w:tc>
         <w:tc>
           <w:tcPr>
             <w:tcW w:w="4202" w:type="dxa"/>
-            <w:tcBorders/>
-            <w:shd w:fill="auto" w:val="clear"/>
-            <w:tcMar>
-              <w:left w:w="93" w:type="dxa"/>
-            </w:tcMar>
-          </w:tcPr>
-          <w:p>
-            <w:pPr>
-              <w:pStyle w:val="Normal"/>
-              <w:spacing w:lineRule="auto" w:line="240" w:before="0" w:after="0"/>
-              <w:jc w:val="both"/>
-              <w:rPr/>
-            </w:pPr>
-            <w:r>
-              <w:rPr/>
+            <w:shd w:val="clear" w:color="auto" w:fill="auto"/>
+            <w:tcMar>
+              <w:left w:w="93" w:type="dxa"/>
+            </w:tcMar>
+          </w:tcPr>
+          <w:p>
+            <w:pPr>
+              <w:spacing w:after="0" w:line="240" w:lineRule="auto"/>
+              <w:jc w:val="both"/>
+            </w:pPr>
+            <w:r>
               <w:t>O status do plano de negócios é exibido como “Reprovado”</w:t>
             </w:r>
           </w:p>
@@ -1610,20 +1641,18 @@
         <w:tc>
           <w:tcPr>
             <w:tcW w:w="1814" w:type="dxa"/>
-            <w:tcBorders/>
-            <w:shd w:fill="auto" w:val="clear"/>
-            <w:tcMar>
-              <w:left w:w="93" w:type="dxa"/>
-            </w:tcMar>
-          </w:tcPr>
-          <w:p>
-            <w:pPr>
-              <w:pStyle w:val="Normal"/>
-              <w:spacing w:lineRule="auto" w:line="240" w:before="0" w:after="0"/>
+            <w:shd w:val="clear" w:color="auto" w:fill="auto"/>
+            <w:tcMar>
+              <w:left w:w="93" w:type="dxa"/>
+            </w:tcMar>
+          </w:tcPr>
+          <w:p>
+            <w:pPr>
+              <w:spacing w:after="0" w:line="240" w:lineRule="auto"/>
               <w:jc w:val="center"/>
               <w:rPr>
                 <w:color w:val="FF0000"/>
-                <w:shd w:fill="FFFF00" w:val="clear"/>
+                <w:shd w:val="clear" w:color="auto" w:fill="FFFF00"/>
               </w:rPr>
             </w:pPr>
             <w:r>
@@ -1631,7 +1660,7 @@
                 <w:color w:val="CC0000"/>
                 <w:sz w:val="32"/>
                 <w:szCs w:val="32"/>
-                <w:shd w:fill="00CC33" w:val="clear"/>
+                <w:shd w:val="clear" w:color="auto" w:fill="00CC33"/>
               </w:rPr>
               <w:t>Aprovado</w:t>
             </w:r>
@@ -1640,25 +1669,22 @@
       </w:tr>
       <w:tr>
         <w:trPr>
-          <w:trHeight w:val="1087" w:hRule="atLeast"/>
+          <w:trHeight w:val="1087"/>
         </w:trPr>
         <w:tc>
           <w:tcPr>
             <w:tcW w:w="668" w:type="dxa"/>
-            <w:tcBorders/>
-            <w:shd w:fill="auto" w:val="clear"/>
-            <w:tcMar>
-              <w:left w:w="93" w:type="dxa"/>
-            </w:tcMar>
-          </w:tcPr>
-          <w:p>
-            <w:pPr>
-              <w:pStyle w:val="Normal"/>
-              <w:spacing w:lineRule="auto" w:line="240" w:before="0" w:after="0"/>
+            <w:shd w:val="clear" w:color="auto" w:fill="auto"/>
+            <w:tcMar>
+              <w:left w:w="93" w:type="dxa"/>
+            </w:tcMar>
+          </w:tcPr>
+          <w:p>
+            <w:pPr>
+              <w:spacing w:after="0" w:line="240" w:lineRule="auto"/>
               <w:jc w:val="center"/>
               <w:rPr>
                 <w:b/>
-                <w:b/>
               </w:rPr>
             </w:pPr>
             <w:r>
@@ -1672,79 +1698,82 @@
         <w:tc>
           <w:tcPr>
             <w:tcW w:w="3125" w:type="dxa"/>
-            <w:tcBorders/>
-            <w:shd w:fill="auto" w:val="clear"/>
-            <w:tcMar>
-              <w:left w:w="93" w:type="dxa"/>
-            </w:tcMar>
-          </w:tcPr>
-          <w:p>
-            <w:pPr>
-              <w:pStyle w:val="Normal"/>
-              <w:spacing w:lineRule="auto" w:line="240" w:before="0" w:after="0"/>
-              <w:jc w:val="both"/>
-              <w:rPr>
-                <w:b/>
-                <w:b/>
-              </w:rPr>
-            </w:pPr>
-            <w:r>
-              <w:rPr>
-                <w:b/>
-              </w:rPr>
-              <w:t>Como gerente de relacionamentos, abrir um plano com status “submetido”, “re-submetido” e “em pré-avaliação” e iniciar avaliação e avaliar como um plano de negócios que precisa de melhorias.</w:t>
-            </w:r>
-          </w:p>
-        </w:tc>
-        <w:tc>
-          <w:tcPr>
-            <w:tcW w:w="4202" w:type="dxa"/>
-            <w:tcBorders/>
-            <w:shd w:fill="auto" w:val="clear"/>
-            <w:tcMar>
-              <w:left w:w="93" w:type="dxa"/>
-            </w:tcMar>
-          </w:tcPr>
-          <w:p>
-            <w:pPr>
-              <w:pStyle w:val="Normal"/>
-              <w:spacing w:lineRule="auto" w:line="240" w:before="0" w:after="0"/>
-              <w:jc w:val="both"/>
-              <w:rPr/>
-            </w:pPr>
-            <w:r>
-              <w:rPr/>
-              <w:t>O status do plano de negócios é exibido como “</w:t>
+            <w:shd w:val="clear" w:color="auto" w:fill="auto"/>
+            <w:tcMar>
+              <w:left w:w="93" w:type="dxa"/>
+            </w:tcMar>
+          </w:tcPr>
+          <w:p>
+            <w:pPr>
+              <w:spacing w:after="0" w:line="240" w:lineRule="auto"/>
+              <w:jc w:val="both"/>
+              <w:rPr>
+                <w:b/>
+              </w:rPr>
+            </w:pPr>
+            <w:r>
+              <w:rPr>
+                <w:b/>
+              </w:rPr>
+              <w:t>Como gerente de relacionamentos, abrir um plano com status “submetido”, “</w:t>
+            </w:r>
+            <w:proofErr w:type="spellStart"/>
+            <w:r>
+              <w:rPr>
+                <w:b/>
+              </w:rPr>
+              <w:t>res</w:t>
             </w:r>
             <w:bookmarkStart w:id="3" w:name="_GoBack"/>
             <w:bookmarkEnd w:id="3"/>
             <w:r>
-              <w:rPr/>
-              <w:t>Necessita</w:t>
-            </w:r>
-            <w:r>
-              <w:rPr/>
-              <w:t xml:space="preserve"> melhoria”</w:t>
+              <w:rPr>
+                <w:b/>
+              </w:rPr>
+              <w:t>submetido</w:t>
+            </w:r>
+            <w:proofErr w:type="spellEnd"/>
+            <w:r>
+              <w:rPr>
+                <w:b/>
+              </w:rPr>
+              <w:t>” e “em pré-avaliação” e iniciar avaliação e avaliar como um plano de negócios que precisa de melhorias.</w:t>
+            </w:r>
+          </w:p>
+        </w:tc>
+        <w:tc>
+          <w:tcPr>
+            <w:tcW w:w="4202" w:type="dxa"/>
+            <w:shd w:val="clear" w:color="auto" w:fill="auto"/>
+            <w:tcMar>
+              <w:left w:w="93" w:type="dxa"/>
+            </w:tcMar>
+          </w:tcPr>
+          <w:p>
+            <w:pPr>
+              <w:spacing w:after="0" w:line="240" w:lineRule="auto"/>
+              <w:jc w:val="both"/>
+            </w:pPr>
+            <w:r>
+              <w:t>O status do plano de negócios é exibido como “Necessita melhoria”</w:t>
             </w:r>
           </w:p>
         </w:tc>
         <w:tc>
           <w:tcPr>
             <w:tcW w:w="1814" w:type="dxa"/>
-            <w:tcBorders/>
-            <w:shd w:fill="auto" w:val="clear"/>
-            <w:tcMar>
-              <w:left w:w="93" w:type="dxa"/>
-            </w:tcMar>
-          </w:tcPr>
-          <w:p>
-            <w:pPr>
-              <w:pStyle w:val="Normal"/>
-              <w:spacing w:lineRule="auto" w:line="240" w:before="0" w:after="0"/>
+            <w:shd w:val="clear" w:color="auto" w:fill="auto"/>
+            <w:tcMar>
+              <w:left w:w="93" w:type="dxa"/>
+            </w:tcMar>
+          </w:tcPr>
+          <w:p>
+            <w:pPr>
+              <w:spacing w:after="0" w:line="240" w:lineRule="auto"/>
               <w:jc w:val="center"/>
               <w:rPr>
                 <w:color w:val="FF0000"/>
-                <w:shd w:fill="FFFF00" w:val="clear"/>
+                <w:shd w:val="clear" w:color="auto" w:fill="FFFF00"/>
               </w:rPr>
             </w:pPr>
             <w:r>
@@ -1754,7 +1783,7 @@
                 <w:color w:val="CC0000"/>
                 <w:sz w:val="32"/>
                 <w:szCs w:val="32"/>
-                <w:shd w:fill="00CC33" w:val="clear"/>
+                <w:shd w:val="clear" w:color="auto" w:fill="00CC33"/>
               </w:rPr>
               <w:t>Aprovado</w:t>
             </w:r>
@@ -1762,44 +1791,25 @@
         </w:tc>
       </w:tr>
     </w:tbl>
-    <w:p>
-      <w:pPr>
-        <w:pStyle w:val="Normal"/>
-        <w:rPr/>
-      </w:pPr>
-      <w:r>
-        <w:rPr/>
-      </w:r>
-    </w:p>
-    <w:p>
-      <w:pPr>
-        <w:pStyle w:val="Normal"/>
-        <w:widowControl/>
-        <w:bidi w:val="0"/>
-        <w:spacing w:lineRule="auto" w:line="252" w:before="0" w:after="160"/>
-        <w:jc w:val="left"/>
-        <w:rPr/>
-      </w:pPr>
-      <w:r>
-        <w:rPr/>
-      </w:r>
-    </w:p>
+    <w:p/>
+    <w:p/>
     <w:sectPr>
-      <w:type w:val="nextPage"/>
       <w:pgSz w:w="11906" w:h="16838"/>
-      <w:pgMar w:left="1701" w:right="1701" w:header="0" w:top="1417" w:footer="0" w:bottom="1417" w:gutter="0"/>
-      <w:pgNumType w:fmt="decimal"/>
-      <w:formProt w:val="false"/>
-      <w:textDirection w:val="lrTb"/>
-      <w:docGrid w:type="default" w:linePitch="360" w:charSpace="4294965247"/>
+      <w:pgMar w:top="1417" w:right="1701" w:bottom="1417" w:left="1701" w:header="0" w:footer="0" w:gutter="0"/>
+      <w:cols w:space="720"/>
+      <w:formProt w:val="0"/>
+      <w:docGrid w:linePitch="360" w:charSpace="-2049"/>
     </w:sectPr>
   </w:body>
 </w:document>
 </file>
 
 <file path=word/numbering.xml><?xml version="1.0" encoding="utf-8"?>
-<w:numbering xmlns:w="http://schemas.openxmlformats.org/wordprocessingml/2006/main" xmlns:o="urn:schemas-microsoft-com:office:office" xmlns:r="http://schemas.openxmlformats.org/officeDocument/2006/relationships" xmlns:v="urn:schemas-microsoft-com:vml">
-  <w:abstractNum w:abstractNumId="1">
+<w:numbering xmlns:wpc="http://schemas.microsoft.com/office/word/2010/wordprocessingCanvas" xmlns:mc="http://schemas.openxmlformats.org/markup-compatibility/2006" xmlns:o="urn:schemas-microsoft-com:office:office" xmlns:r="http://schemas.openxmlformats.org/officeDocument/2006/relationships" xmlns:m="http://schemas.openxmlformats.org/officeDocument/2006/math" xmlns:v="urn:schemas-microsoft-com:vml" xmlns:wp14="http://schemas.microsoft.com/office/word/2010/wordprocessingDrawing" xmlns:wp="http://schemas.openxmlformats.org/drawingml/2006/wordprocessingDrawing" xmlns:w10="urn:schemas-microsoft-com:office:word" xmlns:w="http://schemas.openxmlformats.org/wordprocessingml/2006/main" xmlns:w14="http://schemas.microsoft.com/office/word/2010/wordml" xmlns:wpg="http://schemas.microsoft.com/office/word/2010/wordprocessingGroup" xmlns:wpi="http://schemas.microsoft.com/office/word/2010/wordprocessingInk" xmlns:wne="http://schemas.microsoft.com/office/word/2006/wordml" xmlns:wps="http://schemas.microsoft.com/office/word/2010/wordprocessingShape" mc:Ignorable="w14 wp14">
+  <w:abstractNum w:abstractNumId="0">
+    <w:nsid w:val="35EE2D50"/>
+    <w:multiLevelType w:val="multilevel"/>
+    <w:tmpl w:val="0704887C"/>
     <w:lvl w:ilvl="0">
       <w:start w:val="1"/>
       <w:numFmt w:val="decimal"/>
@@ -1882,7 +1892,10 @@
       </w:pPr>
     </w:lvl>
   </w:abstractNum>
-  <w:abstractNum w:abstractNumId="2">
+  <w:abstractNum w:abstractNumId="1">
+    <w:nsid w:val="4471750E"/>
+    <w:multiLevelType w:val="multilevel"/>
+    <w:tmpl w:val="BC300764"/>
     <w:lvl w:ilvl="0">
       <w:start w:val="1"/>
       <w:numFmt w:val="decimal"/>
@@ -2002,33 +2015,33 @@
     </w:lvl>
   </w:abstractNum>
   <w:num w:numId="1">
-    <w:abstractNumId w:val="1"/>
+    <w:abstractNumId w:val="0"/>
   </w:num>
   <w:num w:numId="2">
-    <w:abstractNumId w:val="2"/>
+    <w:abstractNumId w:val="1"/>
   </w:num>
 </w:numbering>
 </file>
 
 <file path=word/styles.xml><?xml version="1.0" encoding="utf-8"?>
-<w:styles xmlns:w="http://schemas.openxmlformats.org/wordprocessingml/2006/main" xmlns:w14="http://schemas.microsoft.com/office/word/2010/wordml" xmlns:mc="http://schemas.openxmlformats.org/markup-compatibility/2006" mc:Ignorable="w14">
+<w:styles xmlns:mc="http://schemas.openxmlformats.org/markup-compatibility/2006" xmlns:r="http://schemas.openxmlformats.org/officeDocument/2006/relationships" xmlns:w="http://schemas.openxmlformats.org/wordprocessingml/2006/main" xmlns:w14="http://schemas.microsoft.com/office/word/2010/wordml" mc:Ignorable="w14">
   <w:docDefaults>
     <w:rPrDefault>
       <w:rPr>
-        <w:rFonts w:ascii="Calibri" w:hAnsi="Calibri" w:eastAsia="Calibri" w:cs="" w:asciiTheme="minorHAnsi" w:cstheme="minorBidi" w:eastAsiaTheme="minorHAnsi" w:hAnsiTheme="minorHAnsi"/>
+        <w:rFonts w:asciiTheme="minorHAnsi" w:eastAsiaTheme="minorHAnsi" w:hAnsiTheme="minorHAnsi" w:cstheme="minorBidi"/>
         <w:szCs w:val="22"/>
         <w:lang w:val="pt-BR" w:eastAsia="en-US" w:bidi="ar-SA"/>
       </w:rPr>
     </w:rPrDefault>
     <w:pPrDefault>
       <w:pPr>
-        <w:spacing w:lineRule="auto" w:line="276"/>
+        <w:spacing w:line="276" w:lineRule="auto"/>
       </w:pPr>
     </w:pPrDefault>
   </w:docDefaults>
   <w:latentStyles w:defLockedState="0" w:defUIPriority="99" w:defSemiHidden="1" w:defUnhideWhenUsed="1" w:defQFormat="0" w:count="267">
-    <w:lsdException w:name="Normal" w:uiPriority="0" w:semiHidden="0" w:unhideWhenUsed="0" w:qFormat="1"/>
-    <w:lsdException w:name="heading 1" w:uiPriority="9" w:semiHidden="0" w:unhideWhenUsed="0" w:qFormat="1"/>
+    <w:lsdException w:name="Normal" w:semiHidden="0" w:uiPriority="0" w:unhideWhenUsed="0" w:qFormat="1"/>
+    <w:lsdException w:name="heading 1" w:semiHidden="0" w:uiPriority="9" w:unhideWhenUsed="0" w:qFormat="1"/>
     <w:lsdException w:name="heading 2" w:uiPriority="9" w:qFormat="1"/>
     <w:lsdException w:name="heading 3" w:uiPriority="9" w:qFormat="1"/>
     <w:lsdException w:name="heading 4" w:uiPriority="9" w:qFormat="1"/>
@@ -2047,224 +2060,140 @@
     <w:lsdException w:name="toc 8" w:uiPriority="39"/>
     <w:lsdException w:name="toc 9" w:uiPriority="39"/>
     <w:lsdException w:name="caption" w:uiPriority="35" w:qFormat="1"/>
-    <w:lsdException w:name="Title" w:uiPriority="10" w:semiHidden="0" w:unhideWhenUsed="0" w:qFormat="1"/>
+    <w:lsdException w:name="Title" w:semiHidden="0" w:uiPriority="10" w:unhideWhenUsed="0" w:qFormat="1"/>
     <w:lsdException w:name="Default Paragraph Font" w:uiPriority="1"/>
-    <w:lsdException w:name="Subtitle" w:uiPriority="11" w:semiHidden="0" w:unhideWhenUsed="0" w:qFormat="1"/>
-    <w:lsdException w:name="Strong" w:uiPriority="22" w:semiHidden="0" w:unhideWhenUsed="0" w:qFormat="1"/>
-    <w:lsdException w:name="Emphasis" w:uiPriority="20" w:semiHidden="0" w:unhideWhenUsed="0" w:qFormat="1"/>
-    <w:lsdException w:name="Table Grid" w:uiPriority="39" w:semiHidden="0" w:unhideWhenUsed="0"/>
+    <w:lsdException w:name="Subtitle" w:semiHidden="0" w:uiPriority="11" w:unhideWhenUsed="0" w:qFormat="1"/>
+    <w:lsdException w:name="Strong" w:semiHidden="0" w:uiPriority="22" w:unhideWhenUsed="0" w:qFormat="1"/>
+    <w:lsdException w:name="Emphasis" w:semiHidden="0" w:uiPriority="20" w:unhideWhenUsed="0" w:qFormat="1"/>
+    <w:lsdException w:name="Table Grid" w:semiHidden="0" w:uiPriority="39" w:unhideWhenUsed="0"/>
     <w:lsdException w:name="Placeholder Text" w:unhideWhenUsed="0"/>
-    <w:lsdException w:name="No Spacing" w:uiPriority="1" w:semiHidden="0" w:unhideWhenUsed="0" w:qFormat="1"/>
-    <w:lsdException w:name="Light Shading" w:uiPriority="60" w:semiHidden="0" w:unhideWhenUsed="0"/>
-    <w:lsdException w:name="Light List" w:uiPriority="61" w:semiHidden="0" w:unhideWhenUsed="0"/>
-    <w:lsdException w:name="Light Grid" w:uiPriority="62" w:semiHidden="0" w:unhideWhenUsed="0"/>
-    <w:lsdException w:name="Medium Shading 1" w:uiPriority="63" w:semiHidden="0" w:unhideWhenUsed="0"/>
-    <w:lsdException w:name="Medium Shading 2" w:uiPriority="64" w:semiHidden="0" w:unhideWhenUsed="0"/>
-    <w:lsdException w:name="Medium List 1" w:uiPriority="65" w:semiHidden="0" w:unhideWhenUsed="0"/>
-    <w:lsdException w:name="Medium List 2" w:uiPriority="66" w:semiHidden="0" w:unhideWhenUsed="0"/>
-    <w:lsdException w:name="Medium Grid 1" w:uiPriority="67" w:semiHidden="0" w:unhideWhenUsed="0"/>
-    <w:lsdException w:name="Medium Grid 2" w:uiPriority="68" w:semiHidden="0" w:unhideWhenUsed="0"/>
-    <w:lsdException w:name="Medium Grid 3" w:uiPriority="69" w:semiHidden="0" w:unhideWhenUsed="0"/>
-    <w:lsdException w:name="Dark List" w:uiPriority="70" w:semiHidden="0" w:unhideWhenUsed="0"/>
-    <w:lsdException w:name="Colorful Shading" w:uiPriority="71" w:semiHidden="0" w:unhideWhenUsed="0"/>
-    <w:lsdException w:name="Colorful List" w:uiPriority="72" w:semiHidden="0" w:unhideWhenUsed="0"/>
-    <w:lsdException w:name="Colorful Grid" w:uiPriority="73" w:semiHidden="0" w:unhideWhenUsed="0"/>
-    <w:lsdException w:name="Light Shading Accent 1" w:uiPriority="60" w:semiHidden="0" w:unhideWhenUsed="0"/>
-    <w:lsdException w:name="Light List Accent 1" w:uiPriority="61" w:semiHidden="0" w:unhideWhenUsed="0"/>
-    <w:lsdException w:name="Light Grid Accent 1" w:uiPriority="62" w:semiHidden="0" w:unhideWhenUsed="0"/>
-    <w:lsdException w:name="Medium Shading 1 Accent 1" w:uiPriority="63" w:semiHidden="0" w:unhideWhenUsed="0"/>
-    <w:lsdException w:name="Medium Shading 2 Accent 1" w:uiPriority="64" w:semiHidden="0" w:unhideWhenUsed="0"/>
-    <w:lsdException w:name="Medium List 1 Accent 1" w:uiPriority="65" w:semiHidden="0" w:unhideWhenUsed="0"/>
+    <w:lsdException w:name="No Spacing" w:semiHidden="0" w:uiPriority="1" w:unhideWhenUsed="0" w:qFormat="1"/>
+    <w:lsdException w:name="Light Shading" w:semiHidden="0" w:uiPriority="60" w:unhideWhenUsed="0"/>
+    <w:lsdException w:name="Light List" w:semiHidden="0" w:uiPriority="61" w:unhideWhenUsed="0"/>
+    <w:lsdException w:name="Light Grid" w:semiHidden="0" w:uiPriority="62" w:unhideWhenUsed="0"/>
+    <w:lsdException w:name="Medium Shading 1" w:semiHidden="0" w:uiPriority="63" w:unhideWhenUsed="0"/>
+    <w:lsdException w:name="Medium Shading 2" w:semiHidden="0" w:uiPriority="64" w:unhideWhenUsed="0"/>
+    <w:lsdException w:name="Medium List 1" w:semiHidden="0" w:uiPriority="65" w:unhideWhenUsed="0"/>
+    <w:lsdException w:name="Medium List 2" w:semiHidden="0" w:uiPriority="66" w:unhideWhenUsed="0"/>
+    <w:lsdException w:name="Medium Grid 1" w:semiHidden="0" w:uiPriority="67" w:unhideWhenUsed="0"/>
+    <w:lsdException w:name="Medium Grid 2" w:semiHidden="0" w:uiPriority="68" w:unhideWhenUsed="0"/>
+    <w:lsdException w:name="Medium Grid 3" w:semiHidden="0" w:uiPriority="69" w:unhideWhenUsed="0"/>
+    <w:lsdException w:name="Dark List" w:semiHidden="0" w:uiPriority="70" w:unhideWhenUsed="0"/>
+    <w:lsdException w:name="Colorful Shading" w:semiHidden="0" w:uiPriority="71" w:unhideWhenUsed="0"/>
+    <w:lsdException w:name="Colorful List" w:semiHidden="0" w:uiPriority="72" w:unhideWhenUsed="0"/>
+    <w:lsdException w:name="Colorful Grid" w:semiHidden="0" w:uiPriority="73" w:unhideWhenUsed="0"/>
+    <w:lsdException w:name="Light Shading Accent 1" w:semiHidden="0" w:uiPriority="60" w:unhideWhenUsed="0"/>
+    <w:lsdException w:name="Light List Accent 1" w:semiHidden="0" w:uiPriority="61" w:unhideWhenUsed="0"/>
+    <w:lsdException w:name="Light Grid Accent 1" w:semiHidden="0" w:uiPriority="62" w:unhideWhenUsed="0"/>
+    <w:lsdException w:name="Medium Shading 1 Accent 1" w:semiHidden="0" w:uiPriority="63" w:unhideWhenUsed="0"/>
+    <w:lsdException w:name="Medium Shading 2 Accent 1" w:semiHidden="0" w:uiPriority="64" w:unhideWhenUsed="0"/>
+    <w:lsdException w:name="Medium List 1 Accent 1" w:semiHidden="0" w:uiPriority="65" w:unhideWhenUsed="0"/>
     <w:lsdException w:name="Revision" w:unhideWhenUsed="0"/>
-    <w:lsdException w:name="List Paragraph" w:uiPriority="34" w:semiHidden="0" w:unhideWhenUsed="0" w:qFormat="1"/>
-    <w:lsdException w:name="Quote" w:uiPriority="29" w:semiHidden="0" w:unhideWhenUsed="0" w:qFormat="1"/>
-    <w:lsdException w:name="Intense Quote" w:uiPriority="30" w:semiHidden="0" w:unhideWhenUsed="0" w:qFormat="1"/>
-    <w:lsdException w:name="Medium List 2 Accent 1" w:uiPriority="66" w:semiHidden="0" w:unhideWhenUsed="0"/>
-    <w:lsdException w:name="Medium Grid 1 Accent 1" w:uiPriority="67" w:semiHidden="0" w:unhideWhenUsed="0"/>
-    <w:lsdException w:name="Medium Grid 2 Accent 1" w:uiPriority="68" w:semiHidden="0" w:unhideWhenUsed="0"/>
-    <w:lsdException w:name="Medium Grid 3 Accent 1" w:uiPriority="69" w:semiHidden="0" w:unhideWhenUsed="0"/>
-    <w:lsdException w:name="Dark List Accent 1" w:uiPriority="70" w:semiHidden="0" w:unhideWhenUsed="0"/>
-    <w:lsdException w:name="Colorful Shading Accent 1" w:uiPriority="71" w:semiHidden="0" w:unhideWhenUsed="0"/>
-    <w:lsdException w:name="Colorful List Accent 1" w:uiPriority="72" w:semiHidden="0" w:unhideWhenUsed="0"/>
-    <w:lsdException w:name="Colorful Grid Accent 1" w:uiPriority="73" w:semiHidden="0" w:unhideWhenUsed="0"/>
-    <w:lsdException w:name="Light Shading Accent 2" w:uiPriority="60" w:semiHidden="0" w:unhideWhenUsed="0"/>
-    <w:lsdException w:name="Light List Accent 2" w:uiPriority="61" w:semiHidden="0" w:unhideWhenUsed="0"/>
-    <w:lsdException w:name="Light Grid Accent 2" w:uiPriority="62" w:semiHidden="0" w:unhideWhenUsed="0"/>
-    <w:lsdException w:name="Medium Shading 1 Accent 2" w:uiPriority="63" w:semiHidden="0" w:unhideWhenUsed="0"/>
-    <w:lsdException w:name="Medium Shading 2 Accent 2" w:uiPriority="64" w:semiHidden="0" w:unhideWhenUsed="0"/>
-    <w:lsdException w:name="Medium List 1 Accent 2" w:uiPriority="65" w:semiHidden="0" w:unhideWhenUsed="0"/>
-    <w:lsdException w:name="Medium List 2 Accent 2" w:uiPriority="66" w:semiHidden="0" w:unhideWhenUsed="0"/>
-    <w:lsdException w:name="Medium Grid 1 Accent 2" w:uiPriority="67" w:semiHidden="0" w:unhideWhenUsed="0"/>
-    <w:lsdException w:name="Medium Grid 2 Accent 2" w:uiPriority="68" w:semiHidden="0" w:unhideWhenUsed="0"/>
-    <w:lsdException w:name="Medium Grid 3 Accent 2" w:uiPriority="69" w:semiHidden="0" w:unhideWhenUsed="0"/>
-    <w:lsdException w:name="Dark List Accent 2" w:uiPriority="70" w:semiHidden="0" w:unhideWhenUsed="0"/>
-    <w:lsdException w:name="Colorful Shading Accent 2" w:uiPriority="71" w:semiHidden="0" w:unhideWhenUsed="0"/>
-    <w:lsdException w:name="Colorful List Accent 2" w:uiPriority="72" w:semiHidden="0" w:unhideWhenUsed="0"/>
-    <w:lsdException w:name="Colorful Grid Accent 2" w:uiPriority="73" w:semiHidden="0" w:unhideWhenUsed="0"/>
-    <w:lsdException w:name="Light Shading Accent 3" w:uiPriority="60" w:semiHidden="0" w:unhideWhenUsed="0"/>
-    <w:lsdException w:name="Light List Accent 3" w:uiPriority="61" w:semiHidden="0" w:unhideWhenUsed="0"/>
-    <w:lsdException w:name="Light Grid Accent 3" w:uiPriority="62" w:semiHidden="0" w:unhideWhenUsed="0"/>
-    <w:lsdException w:name="Medium Shading 1 Accent 3" w:uiPriority="63" w:semiHidden="0" w:unhideWhenUsed="0"/>
-    <w:lsdException w:name="Medium Shading 2 Accent 3" w:uiPriority="64" w:semiHidden="0" w:unhideWhenUsed="0"/>
-    <w:lsdException w:name="Medium List 1 Accent 3" w:uiPriority="65" w:semiHidden="0" w:unhideWhenUsed="0"/>
-    <w:lsdException w:name="Medium List 2 Accent 3" w:uiPriority="66" w:semiHidden="0" w:unhideWhenUsed="0"/>
-    <w:lsdException w:name="Medium Grid 1 Accent 3" w:uiPriority="67" w:semiHidden="0" w:unhideWhenUsed="0"/>
-    <w:lsdException w:name="Medium Grid 2 Accent 3" w:uiPriority="68" w:semiHidden="0" w:unhideWhenUsed="0"/>
-    <w:lsdException w:name="Medium Grid 3 Accent 3" w:uiPriority="69" w:semiHidden="0" w:unhideWhenUsed="0"/>
-    <w:lsdException w:name="Dark List Accent 3" w:uiPriority="70" w:semiHidden="0" w:unhideWhenUsed="0"/>
-    <w:lsdException w:name="Colorful Shading Accent 3" w:uiPriority="71" w:semiHidden="0" w:unhideWhenUsed="0"/>
-    <w:lsdException w:name="Colorful List Accent 3" w:uiPriority="72" w:semiHidden="0" w:unhideWhenUsed="0"/>
-    <w:lsdException w:name="Colorful Grid Accent 3" w:uiPriority="73" w:semiHidden="0" w:unhideWhenUsed="0"/>
-    <w:lsdException w:name="Light Shading Accent 4" w:uiPriority="60" w:semiHidden="0" w:unhideWhenUsed="0"/>
-    <w:lsdException w:name="Light List Accent 4" w:uiPriority="61" w:semiHidden="0" w:unhideWhenUsed="0"/>
-    <w:lsdException w:name="Light Grid Accent 4" w:uiPriority="62" w:semiHidden="0" w:unhideWhenUsed="0"/>
-    <w:lsdException w:name="Medium Shading 1 Accent 4" w:uiPriority="63" w:semiHidden="0" w:unhideWhenUsed="0"/>
-    <w:lsdException w:name="Medium Shading 2 Accent 4" w:uiPriority="64" w:semiHidden="0" w:unhideWhenUsed="0"/>
-    <w:lsdException w:name="Medium List 1 Accent 4" w:uiPriority="65" w:semiHidden="0" w:unhideWhenUsed="0"/>
-    <w:lsdException w:name="Medium List 2 Accent 4" w:uiPriority="66" w:semiHidden="0" w:unhideWhenUsed="0"/>
-    <w:lsdException w:name="Medium Grid 1 Accent 4" w:uiPriority="67" w:semiHidden="0" w:unhideWhenUsed="0"/>
-    <w:lsdException w:name="Medium Grid 2 Accent 4" w:uiPriority="68" w:semiHidden="0" w:unhideWhenUsed="0"/>
-    <w:lsdException w:name="Medium Grid 3 Accent 4" w:uiPriority="69" w:semiHidden="0" w:unhideWhenUsed="0"/>
-    <w:lsdException w:name="Dark List Accent 4" w:uiPriority="70" w:semiHidden="0" w:unhideWhenUsed="0"/>
-    <w:lsdException w:name="Colorful Shading Accent 4" w:uiPriority="71" w:semiHidden="0" w:unhideWhenUsed="0"/>
-    <w:lsdException w:name="Colorful List Accent 4" w:uiPriority="72" w:semiHidden="0" w:unhideWhenUsed="0"/>
-    <w:lsdException w:name="Colorful Grid Accent 4" w:uiPriority="73" w:semiHidden="0" w:unhideWhenUsed="0"/>
-    <w:lsdException w:name="Light Shading Accent 5" w:uiPriority="60" w:semiHidden="0" w:unhideWhenUsed="0"/>
-    <w:lsdException w:name="Light List Accent 5" w:uiPriority="61" w:semiHidden="0" w:unhideWhenUsed="0"/>
-    <w:lsdException w:name="Light Grid Accent 5" w:uiPriority="62" w:semiHidden="0" w:unhideWhenUsed="0"/>
-    <w:lsdException w:name="Medium Shading 1 Accent 5" w:uiPriority="63" w:semiHidden="0" w:unhideWhenUsed="0"/>
-    <w:lsdException w:name="Medium Shading 2 Accent 5" w:uiPriority="64" w:semiHidden="0" w:unhideWhenUsed="0"/>
-    <w:lsdException w:name="Medium List 1 Accent 5" w:uiPriority="65" w:semiHidden="0" w:unhideWhenUsed="0"/>
-    <w:lsdException w:name="Medium List 2 Accent 5" w:uiPriority="66" w:semiHidden="0" w:unhideWhenUsed="0"/>
-    <w:lsdException w:name="Medium Grid 1 Accent 5" w:uiPriority="67" w:semiHidden="0" w:unhideWhenUsed="0"/>
-    <w:lsdException w:name="Medium Grid 2 Accent 5" w:uiPriority="68" w:semiHidden="0" w:unhideWhenUsed="0"/>
-    <w:lsdException w:name="Medium Grid 3 Accent 5" w:uiPriority="69" w:semiHidden="0" w:unhideWhenUsed="0"/>
-    <w:lsdException w:name="Dark List Accent 5" w:uiPriority="70" w:semiHidden="0" w:unhideWhenUsed="0"/>
-    <w:lsdException w:name="Colorful Shading Accent 5" w:uiPriority="71" w:semiHidden="0" w:unhideWhenUsed="0"/>
-    <w:lsdException w:name="Colorful List Accent 5" w:uiPriority="72" w:semiHidden="0" w:unhideWhenUsed="0"/>
-    <w:lsdException w:name="Colorful Grid Accent 5" w:uiPriority="73" w:semiHidden="0" w:unhideWhenUsed="0"/>
-    <w:lsdException w:name="Light Shading Accent 6" w:uiPriority="60" w:semiHidden="0" w:unhideWhenUsed="0"/>
-    <w:lsdException w:name="Light List Accent 6" w:uiPriority="61" w:semiHidden="0" w:unhideWhenUsed="0"/>
-    <w:lsdException w:name="Light Grid Accent 6" w:uiPriority="62" w:semiHidden="0" w:unhideWhenUsed="0"/>
-    <w:lsdException w:name="Medium Shading 1 Accent 6" w:uiPriority="63" w:semiHidden="0" w:unhideWhenUsed="0"/>
-    <w:lsdException w:name="Medium Shading 2 Accent 6" w:uiPriority="64" w:semiHidden="0" w:unhideWhenUsed="0"/>
-    <w:lsdException w:name="Medium List 1 Accent 6" w:uiPriority="65" w:semiHidden="0" w:unhideWhenUsed="0"/>
-    <w:lsdException w:name="Medium List 2 Accent 6" w:uiPriority="66" w:semiHidden="0" w:unhideWhenUsed="0"/>
-    <w:lsdException w:name="Medium Grid 1 Accent 6" w:uiPriority="67" w:semiHidden="0" w:unhideWhenUsed="0"/>
-    <w:lsdException w:name="Medium Grid 2 Accent 6" w:uiPriority="68" w:semiHidden="0" w:unhideWhenUsed="0"/>
-    <w:lsdException w:name="Medium Grid 3 Accent 6" w:uiPriority="69" w:semiHidden="0" w:unhideWhenUsed="0"/>
-    <w:lsdException w:name="Dark List Accent 6" w:uiPriority="70" w:semiHidden="0" w:unhideWhenUsed="0"/>
-    <w:lsdException w:name="Colorful Shading Accent 6" w:uiPriority="71" w:semiHidden="0" w:unhideWhenUsed="0"/>
-    <w:lsdException w:name="Colorful List Accent 6" w:uiPriority="72" w:semiHidden="0" w:unhideWhenUsed="0"/>
-    <w:lsdException w:name="Colorful Grid Accent 6" w:uiPriority="73" w:semiHidden="0" w:unhideWhenUsed="0"/>
-    <w:lsdException w:name="Subtle Emphasis" w:uiPriority="19" w:semiHidden="0" w:unhideWhenUsed="0" w:qFormat="1"/>
-    <w:lsdException w:name="Intense Emphasis" w:uiPriority="21" w:semiHidden="0" w:unhideWhenUsed="0" w:qFormat="1"/>
-    <w:lsdException w:name="Subtle Reference" w:uiPriority="31" w:semiHidden="0" w:unhideWhenUsed="0" w:qFormat="1"/>
-    <w:lsdException w:name="Intense Reference" w:uiPriority="32" w:semiHidden="0" w:unhideWhenUsed="0" w:qFormat="1"/>
-    <w:lsdException w:name="Book Title" w:uiPriority="33" w:semiHidden="0" w:unhideWhenUsed="0" w:qFormat="1"/>
+    <w:lsdException w:name="List Paragraph" w:semiHidden="0" w:uiPriority="34" w:unhideWhenUsed="0" w:qFormat="1"/>
+    <w:lsdException w:name="Quote" w:semiHidden="0" w:uiPriority="29" w:unhideWhenUsed="0" w:qFormat="1"/>
+    <w:lsdException w:name="Intense Quote" w:semiHidden="0" w:uiPriority="30" w:unhideWhenUsed="0" w:qFormat="1"/>
+    <w:lsdException w:name="Medium List 2 Accent 1" w:semiHidden="0" w:uiPriority="66" w:unhideWhenUsed="0"/>
+    <w:lsdException w:name="Medium Grid 1 Accent 1" w:semiHidden="0" w:uiPriority="67" w:unhideWhenUsed="0"/>
+    <w:lsdException w:name="Medium Grid 2 Accent 1" w:semiHidden="0" w:uiPriority="68" w:unhideWhenUsed="0"/>
+    <w:lsdException w:name="Medium Grid 3 Accent 1" w:semiHidden="0" w:uiPriority="69" w:unhideWhenUsed="0"/>
+    <w:lsdException w:name="Dark List Accent 1" w:semiHidden="0" w:uiPriority="70" w:unhideWhenUsed="0"/>
+    <w:lsdException w:name="Colorful Shading Accent 1" w:semiHidden="0" w:uiPriority="71" w:unhideWhenUsed="0"/>
+    <w:lsdException w:name="Colorful List Accent 1" w:semiHidden="0" w:uiPriority="72" w:unhideWhenUsed="0"/>
+    <w:lsdException w:name="Colorful Grid Accent 1" w:semiHidden="0" w:uiPriority="73" w:unhideWhenUsed="0"/>
+    <w:lsdException w:name="Light Shading Accent 2" w:semiHidden="0" w:uiPriority="60" w:unhideWhenUsed="0"/>
+    <w:lsdException w:name="Light List Accent 2" w:semiHidden="0" w:uiPriority="61" w:unhideWhenUsed="0"/>
+    <w:lsdException w:name="Light Grid Accent 2" w:semiHidden="0" w:uiPriority="62" w:unhideWhenUsed="0"/>
+    <w:lsdException w:name="Medium Shading 1 Accent 2" w:semiHidden="0" w:uiPriority="63" w:unhideWhenUsed="0"/>
+    <w:lsdException w:name="Medium Shading 2 Accent 2" w:semiHidden="0" w:uiPriority="64" w:unhideWhenUsed="0"/>
+    <w:lsdException w:name="Medium List 1 Accent 2" w:semiHidden="0" w:uiPriority="65" w:unhideWhenUsed="0"/>
+    <w:lsdException w:name="Medium List 2 Accent 2" w:semiHidden="0" w:uiPriority="66" w:unhideWhenUsed="0"/>
+    <w:lsdException w:name="Medium Grid 1 Accent 2" w:semiHidden="0" w:uiPriority="67" w:unhideWhenUsed="0"/>
+    <w:lsdException w:name="Medium Grid 2 Accent 2" w:semiHidden="0" w:uiPriority="68" w:unhideWhenUsed="0"/>
+    <w:lsdException w:name="Medium Grid 3 Accent 2" w:semiHidden="0" w:uiPriority="69" w:unhideWhenUsed="0"/>
+    <w:lsdException w:name="Dark List Accent 2" w:semiHidden="0" w:uiPriority="70" w:unhideWhenUsed="0"/>
+    <w:lsdException w:name="Colorful Shading Accent 2" w:semiHidden="0" w:uiPriority="71" w:unhideWhenUsed="0"/>
+    <w:lsdException w:name="Colorful List Accent 2" w:semiHidden="0" w:uiPriority="72" w:unhideWhenUsed="0"/>
+    <w:lsdException w:name="Colorful Grid Accent 2" w:semiHidden="0" w:uiPriority="73" w:unhideWhenUsed="0"/>
+    <w:lsdException w:name="Light Shading Accent 3" w:semiHidden="0" w:uiPriority="60" w:unhideWhenUsed="0"/>
+    <w:lsdException w:name="Light List Accent 3" w:semiHidden="0" w:uiPriority="61" w:unhideWhenUsed="0"/>
+    <w:lsdException w:name="Light Grid Accent 3" w:semiHidden="0" w:uiPriority="62" w:unhideWhenUsed="0"/>
+    <w:lsdException w:name="Medium Shading 1 Accent 3" w:semiHidden="0" w:uiPriority="63" w:unhideWhenUsed="0"/>
+    <w:lsdException w:name="Medium Shading 2 Accent 3" w:semiHidden="0" w:uiPriority="64" w:unhideWhenUsed="0"/>
+    <w:lsdException w:name="Medium List 1 Accent 3" w:semiHidden="0" w:uiPriority="65" w:unhideWhenUsed="0"/>
+    <w:lsdException w:name="Medium List 2 Accent 3" w:semiHidden="0" w:uiPriority="66" w:unhideWhenUsed="0"/>
+    <w:lsdException w:name="Medium Grid 1 Accent 3" w:semiHidden="0" w:uiPriority="67" w:unhideWhenUsed="0"/>
+    <w:lsdException w:name="Medium Grid 2 Accent 3" w:semiHidden="0" w:uiPriority="68" w:unhideWhenUsed="0"/>
+    <w:lsdException w:name="Medium Grid 3 Accent 3" w:semiHidden="0" w:uiPriority="69" w:unhideWhenUsed="0"/>
+    <w:lsdException w:name="Dark List Accent 3" w:semiHidden="0" w:uiPriority="70" w:unhideWhenUsed="0"/>
+    <w:lsdException w:name="Colorful Shading Accent 3" w:semiHidden="0" w:uiPriority="71" w:unhideWhenUsed="0"/>
+    <w:lsdException w:name="Colorful List Accent 3" w:semiHidden="0" w:uiPriority="72" w:unhideWhenUsed="0"/>
+    <w:lsdException w:name="Colorful Grid Accent 3" w:semiHidden="0" w:uiPriority="73" w:unhideWhenUsed="0"/>
+    <w:lsdException w:name="Light Shading Accent 4" w:semiHidden="0" w:uiPriority="60" w:unhideWhenUsed="0"/>
+    <w:lsdException w:name="Light List Accent 4" w:semiHidden="0" w:uiPriority="61" w:unhideWhenUsed="0"/>
+    <w:lsdException w:name="Light Grid Accent 4" w:semiHidden="0" w:uiPriority="62" w:unhideWhenUsed="0"/>
+    <w:lsdException w:name="Medium Shading 1 Accent 4" w:semiHidden="0" w:uiPriority="63" w:unhideWhenUsed="0"/>
+    <w:lsdException w:name="Medium Shading 2 Accent 4" w:semiHidden="0" w:uiPriority="64" w:unhideWhenUsed="0"/>
+    <w:lsdException w:name="Medium List 1 Accent 4" w:semiHidden="0" w:uiPriority="65" w:unhideWhenUsed="0"/>
+    <w:lsdException w:name="Medium List 2 Accent 4" w:semiHidden="0" w:uiPriority="66" w:unhideWhenUsed="0"/>
+    <w:lsdException w:name="Medium Grid 1 Accent 4" w:semiHidden="0" w:uiPriority="67" w:unhideWhenUsed="0"/>
+    <w:lsdException w:name="Medium Grid 2 Accent 4" w:semiHidden="0" w:uiPriority="68" w:unhideWhenUsed="0"/>
+    <w:lsdException w:name="Medium Grid 3 Accent 4" w:semiHidden="0" w:uiPriority="69" w:unhideWhenUsed="0"/>
+    <w:lsdException w:name="Dark List Accent 4" w:semiHidden="0" w:uiPriority="70" w:unhideWhenUsed="0"/>
+    <w:lsdException w:name="Colorful Shading Accent 4" w:semiHidden="0" w:uiPriority="71" w:unhideWhenUsed="0"/>
+    <w:lsdException w:name="Colorful List Accent 4" w:semiHidden="0" w:uiPriority="72" w:unhideWhenUsed="0"/>
+    <w:lsdException w:name="Colorful Grid Accent 4" w:semiHidden="0" w:uiPriority="73" w:unhideWhenUsed="0"/>
+    <w:lsdException w:name="Light Shading Accent 5" w:semiHidden="0" w:uiPriority="60" w:unhideWhenUsed="0"/>
+    <w:lsdException w:name="Light List Accent 5" w:semiHidden="0" w:uiPriority="61" w:unhideWhenUsed="0"/>
+    <w:lsdException w:name="Light Grid Accent 5" w:semiHidden="0" w:uiPriority="62" w:unhideWhenUsed="0"/>
+    <w:lsdException w:name="Medium Shading 1 Accent 5" w:semiHidden="0" w:uiPriority="63" w:unhideWhenUsed="0"/>
+    <w:lsdException w:name="Medium Shading 2 Accent 5" w:semiHidden="0" w:uiPriority="64" w:unhideWhenUsed="0"/>
+    <w:lsdException w:name="Medium List 1 Accent 5" w:semiHidden="0" w:uiPriority="65" w:unhideWhenUsed="0"/>
+    <w:lsdException w:name="Medium List 2 Accent 5" w:semiHidden="0" w:uiPriority="66" w:unhideWhenUsed="0"/>
+    <w:lsdException w:name="Medium Grid 1 Accent 5" w:semiHidden="0" w:uiPriority="67" w:unhideWhenUsed="0"/>
+    <w:lsdException w:name="Medium Grid 2 Accent 5" w:semiHidden="0" w:uiPriority="68" w:unhideWhenUsed="0"/>
+    <w:lsdException w:name="Medium Grid 3 Accent 5" w:semiHidden="0" w:uiPriority="69" w:unhideWhenUsed="0"/>
+    <w:lsdException w:name="Dark List Accent 5" w:semiHidden="0" w:uiPriority="70" w:unhideWhenUsed="0"/>
+    <w:lsdException w:name="Colorful Shading Accent 5" w:semiHidden="0" w:uiPriority="71" w:unhideWhenUsed="0"/>
+    <w:lsdException w:name="Colorful List Accent 5" w:semiHidden="0" w:uiPriority="72" w:unhideWhenUsed="0"/>
+    <w:lsdException w:name="Colorful Grid Accent 5" w:semiHidden="0" w:uiPriority="73" w:unhideWhenUsed="0"/>
+    <w:lsdException w:name="Light Shading Accent 6" w:semiHidden="0" w:uiPriority="60" w:unhideWhenUsed="0"/>
+    <w:lsdException w:name="Light List Accent 6" w:semiHidden="0" w:uiPriority="61" w:unhideWhenUsed="0"/>
+    <w:lsdException w:name="Light Grid Accent 6" w:semiHidden="0" w:uiPriority="62" w:unhideWhenUsed="0"/>
+    <w:lsdException w:name="Medium Shading 1 Accent 6" w:semiHidden="0" w:uiPriority="63" w:unhideWhenUsed="0"/>
+    <w:lsdException w:name="Medium Shading 2 Accent 6" w:semiHidden="0" w:uiPriority="64" w:unhideWhenUsed="0"/>
+    <w:lsdException w:name="Medium List 1 Accent 6" w:semiHidden="0" w:uiPriority="65" w:unhideWhenUsed="0"/>
+    <w:lsdException w:name="Medium List 2 Accent 6" w:semiHidden="0" w:uiPriority="66" w:unhideWhenUsed="0"/>
+    <w:lsdException w:name="Medium Grid 1 Accent 6" w:semiHidden="0" w:uiPriority="67" w:unhideWhenUsed="0"/>
+    <w:lsdException w:name="Medium Grid 2 Accent 6" w:semiHidden="0" w:uiPriority="68" w:unhideWhenUsed="0"/>
+    <w:lsdException w:name="Medium Grid 3 Accent 6" w:semiHidden="0" w:uiPriority="69" w:unhideWhenUsed="0"/>
+    <w:lsdException w:name="Dark List Accent 6" w:semiHidden="0" w:uiPriority="70" w:unhideWhenUsed="0"/>
+    <w:lsdException w:name="Colorful Shading Accent 6" w:semiHidden="0" w:uiPriority="71" w:unhideWhenUsed="0"/>
+    <w:lsdException w:name="Colorful List Accent 6" w:semiHidden="0" w:uiPriority="72" w:unhideWhenUsed="0"/>
+    <w:lsdException w:name="Colorful Grid Accent 6" w:semiHidden="0" w:uiPriority="73" w:unhideWhenUsed="0"/>
+    <w:lsdException w:name="Subtle Emphasis" w:semiHidden="0" w:uiPriority="19" w:unhideWhenUsed="0" w:qFormat="1"/>
+    <w:lsdException w:name="Intense Emphasis" w:semiHidden="0" w:uiPriority="21" w:unhideWhenUsed="0" w:qFormat="1"/>
+    <w:lsdException w:name="Subtle Reference" w:semiHidden="0" w:uiPriority="31" w:unhideWhenUsed="0" w:qFormat="1"/>
+    <w:lsdException w:name="Intense Reference" w:semiHidden="0" w:uiPriority="32" w:unhideWhenUsed="0" w:qFormat="1"/>
+    <w:lsdException w:name="Book Title" w:semiHidden="0" w:uiPriority="33" w:unhideWhenUsed="0" w:qFormat="1"/>
     <w:lsdException w:name="Bibliography" w:uiPriority="37"/>
     <w:lsdException w:name="TOC Heading" w:uiPriority="39" w:qFormat="1"/>
   </w:latentStyles>
-  <w:style w:type="paragraph" w:styleId="Normal" w:default="1">
+  <w:style w:type="paragraph" w:default="1" w:styleId="Normal">
     <w:name w:val="Normal"/>
     <w:qFormat/>
-    <w:rsid w:val="00941e96"/>
+    <w:rsid w:val="00941E96"/>
     <w:pPr>
-      <w:widowControl/>
-      <w:suppressAutoHyphens w:val="true"/>
-      <w:bidi w:val="0"/>
-      <w:spacing w:lineRule="auto" w:line="252" w:before="0" w:after="160"/>
-      <w:jc w:val="left"/>
+      <w:suppressAutoHyphens/>
+      <w:spacing w:after="160" w:line="252" w:lineRule="auto"/>
     </w:pPr>
     <w:rPr>
-      <w:rFonts w:ascii="Calibri" w:hAnsi="Calibri" w:eastAsia="Calibri" w:cs="" w:asciiTheme="minorHAnsi" w:cstheme="minorBidi" w:eastAsiaTheme="minorHAnsi" w:hAnsiTheme="minorHAnsi"/>
       <w:color w:val="00000A"/>
       <w:sz w:val="22"/>
-      <w:szCs w:val="22"/>
-      <w:lang w:val="pt-BR" w:eastAsia="en-US" w:bidi="ar-SA"/>
     </w:rPr>
   </w:style>
-  <w:style w:type="character" w:styleId="DefaultParagraphFont" w:default="1">
+  <w:style w:type="character" w:default="1" w:styleId="Fontepargpadro">
     <w:name w:val="Default Paragraph Font"/>
     <w:uiPriority w:val="1"/>
-    <w:semiHidden/>
-    <w:unhideWhenUsed/>
-    <w:qFormat/>
-    <w:rPr/>
-  </w:style>
-  <w:style w:type="paragraph" w:styleId="Ttulo">
-    <w:name w:val="Título"/>
-    <w:basedOn w:val="Normal"/>
-    <w:next w:val="Corpodotexto"/>
-    <w:qFormat/>
-    <w:pPr>
-      <w:keepNext/>
-      <w:spacing w:before="240" w:after="120"/>
-    </w:pPr>
-    <w:rPr>
-      <w:rFonts w:ascii="Liberation Sans" w:hAnsi="Liberation Sans" w:eastAsia="Microsoft YaHei" w:cs="Mangal"/>
-      <w:sz w:val="28"/>
-      <w:szCs w:val="28"/>
-    </w:rPr>
-  </w:style>
-  <w:style w:type="paragraph" w:styleId="Corpodotexto">
-    <w:name w:val="Corpo do texto"/>
-    <w:basedOn w:val="Normal"/>
-    <w:pPr>
-      <w:spacing w:lineRule="auto" w:line="288" w:before="0" w:after="140"/>
-    </w:pPr>
-    <w:rPr/>
-  </w:style>
-  <w:style w:type="paragraph" w:styleId="Lista">
-    <w:name w:val="Lista"/>
-    <w:basedOn w:val="Corpodotexto"/>
-    <w:pPr/>
-    <w:rPr>
-      <w:rFonts w:cs="Mangal"/>
-    </w:rPr>
-  </w:style>
-  <w:style w:type="paragraph" w:styleId="Legenda">
-    <w:name w:val="Legenda"/>
-    <w:basedOn w:val="Normal"/>
-    <w:pPr>
-      <w:suppressLineNumbers/>
-      <w:spacing w:before="120" w:after="120"/>
-    </w:pPr>
-    <w:rPr>
-      <w:rFonts w:cs="Mangal"/>
-      <w:i/>
-      <w:iCs/>
-      <w:sz w:val="24"/>
-      <w:szCs w:val="24"/>
-    </w:rPr>
-  </w:style>
-  <w:style w:type="paragraph" w:styleId="Ndice">
-    <w:name w:val="Índice"/>
-    <w:basedOn w:val="Normal"/>
-    <w:qFormat/>
-    <w:pPr>
-      <w:suppressLineNumbers/>
-    </w:pPr>
-    <w:rPr>
-      <w:rFonts w:cs="Mangal"/>
-    </w:rPr>
-  </w:style>
-  <w:style w:type="paragraph" w:styleId="ListParagraph">
-    <w:name w:val="List Paragraph"/>
-    <w:basedOn w:val="Normal"/>
-    <w:uiPriority w:val="34"/>
-    <w:qFormat/>
-    <w:rsid w:val="00941e96"/>
-    <w:pPr>
-      <w:spacing w:before="0" w:after="160"/>
-      <w:ind w:left="720" w:hanging="0"/>
-      <w:contextualSpacing/>
-    </w:pPr>
-    <w:rPr/>
-  </w:style>
-  <w:style w:type="numbering" w:styleId="NoList" w:default="1">
-    <w:name w:val="No List"/>
-    <w:uiPriority w:val="99"/>
     <w:semiHidden/>
     <w:unhideWhenUsed/>
   </w:style>
@@ -2283,23 +2212,379 @@
       </w:tblCellMar>
     </w:tblPr>
   </w:style>
+  <w:style w:type="numbering" w:default="1" w:styleId="Semlista">
+    <w:name w:val="No List"/>
+    <w:uiPriority w:val="99"/>
+    <w:semiHidden/>
+    <w:unhideWhenUsed/>
+  </w:style>
+  <w:style w:type="paragraph" w:styleId="Ttulo">
+    <w:name w:val="Title"/>
+    <w:basedOn w:val="Normal"/>
+    <w:next w:val="Corpodotexto"/>
+    <w:qFormat/>
+    <w:pPr>
+      <w:keepNext/>
+      <w:spacing w:before="240" w:after="120"/>
+    </w:pPr>
+    <w:rPr>
+      <w:rFonts w:ascii="Liberation Sans" w:eastAsia="Microsoft YaHei" w:hAnsi="Liberation Sans" w:cs="Mangal"/>
+      <w:sz w:val="28"/>
+      <w:szCs w:val="28"/>
+    </w:rPr>
+  </w:style>
+  <w:style w:type="paragraph" w:customStyle="1" w:styleId="Corpodotexto">
+    <w:name w:val="Corpo do texto"/>
+    <w:basedOn w:val="Normal"/>
+    <w:pPr>
+      <w:spacing w:after="140" w:line="288" w:lineRule="auto"/>
+    </w:pPr>
+  </w:style>
+  <w:style w:type="paragraph" w:styleId="Lista">
+    <w:name w:val="List"/>
+    <w:basedOn w:val="Corpodotexto"/>
+    <w:rPr>
+      <w:rFonts w:cs="Mangal"/>
+    </w:rPr>
+  </w:style>
+  <w:style w:type="paragraph" w:styleId="Legenda">
+    <w:name w:val="caption"/>
+    <w:basedOn w:val="Normal"/>
+    <w:pPr>
+      <w:suppressLineNumbers/>
+      <w:spacing w:before="120" w:after="120"/>
+    </w:pPr>
+    <w:rPr>
+      <w:rFonts w:cs="Mangal"/>
+      <w:i/>
+      <w:iCs/>
+      <w:sz w:val="24"/>
+      <w:szCs w:val="24"/>
+    </w:rPr>
+  </w:style>
+  <w:style w:type="paragraph" w:customStyle="1" w:styleId="ndice">
+    <w:name w:val="Índice"/>
+    <w:basedOn w:val="Normal"/>
+    <w:qFormat/>
+    <w:pPr>
+      <w:suppressLineNumbers/>
+    </w:pPr>
+    <w:rPr>
+      <w:rFonts w:cs="Mangal"/>
+    </w:rPr>
+  </w:style>
+  <w:style w:type="paragraph" w:styleId="PargrafodaLista">
+    <w:name w:val="List Paragraph"/>
+    <w:basedOn w:val="Normal"/>
+    <w:uiPriority w:val="34"/>
+    <w:qFormat/>
+    <w:rsid w:val="00941E96"/>
+    <w:pPr>
+      <w:ind w:left="720"/>
+      <w:contextualSpacing/>
+    </w:pPr>
+  </w:style>
   <w:style w:type="table" w:styleId="Tabelacomgrade">
     <w:name w:val="Table Grid"/>
     <w:basedOn w:val="Tabelanormal"/>
     <w:uiPriority w:val="39"/>
-    <w:rsid w:val="00941e96"/>
+    <w:rsid w:val="00941E96"/>
     <w:pPr>
-      <w:spacing w:after="0" w:line="240" w:lineRule="auto"/>
+      <w:spacing w:line="240" w:lineRule="auto"/>
     </w:pPr>
     <w:tblPr>
       <w:tblInd w:w="0" w:type="nil"/>
       <w:tblBorders>
-        <w:top w:val="single" w:color="auto" w:sz="4" w:space="0"/>
-        <w:left w:val="single" w:color="auto" w:sz="4" w:space="0"/>
-        <w:bottom w:val="single" w:color="auto" w:sz="4" w:space="0"/>
-        <w:right w:val="single" w:color="auto" w:sz="4" w:space="0"/>
-        <w:insideH w:val="single" w:color="auto" w:sz="4" w:space="0"/>
-        <w:insideV w:val="single" w:color="auto" w:sz="4" w:space="0"/>
+        <w:top w:val="single" w:sz="4" w:space="0" w:color="auto"/>
+        <w:left w:val="single" w:sz="4" w:space="0" w:color="auto"/>
+        <w:bottom w:val="single" w:sz="4" w:space="0" w:color="auto"/>
+        <w:right w:val="single" w:sz="4" w:space="0" w:color="auto"/>
+        <w:insideH w:val="single" w:sz="4" w:space="0" w:color="auto"/>
+        <w:insideV w:val="single" w:sz="4" w:space="0" w:color="auto"/>
+      </w:tblBorders>
+    </w:tblPr>
+  </w:style>
+</w:styles>
+</file>
+
+<file path=word/stylesWithEffects.xml><?xml version="1.0" encoding="utf-8"?>
+<w:styles xmlns:wpc="http://schemas.microsoft.com/office/word/2010/wordprocessingCanvas" xmlns:mc="http://schemas.openxmlformats.org/markup-compatibility/2006" xmlns:o="urn:schemas-microsoft-com:office:office" xmlns:r="http://schemas.openxmlformats.org/officeDocument/2006/relationships" xmlns:m="http://schemas.openxmlformats.org/officeDocument/2006/math" xmlns:v="urn:schemas-microsoft-com:vml" xmlns:wp14="http://schemas.microsoft.com/office/word/2010/wordprocessingDrawing" xmlns:wp="http://schemas.openxmlformats.org/drawingml/2006/wordprocessingDrawing" xmlns:w10="urn:schemas-microsoft-com:office:word" xmlns:w="http://schemas.openxmlformats.org/wordprocessingml/2006/main" xmlns:w14="http://schemas.microsoft.com/office/word/2010/wordml" xmlns:wpg="http://schemas.microsoft.com/office/word/2010/wordprocessingGroup" xmlns:wpi="http://schemas.microsoft.com/office/word/2010/wordprocessingInk" xmlns:wne="http://schemas.microsoft.com/office/word/2006/wordml" xmlns:wps="http://schemas.microsoft.com/office/word/2010/wordprocessingShape" mc:Ignorable="w14 wp14">
+  <w:docDefaults>
+    <w:rPrDefault>
+      <w:rPr>
+        <w:rFonts w:asciiTheme="minorHAnsi" w:eastAsiaTheme="minorHAnsi" w:hAnsiTheme="minorHAnsi" w:cstheme="minorBidi"/>
+        <w:szCs w:val="22"/>
+        <w:lang w:val="pt-BR" w:eastAsia="en-US" w:bidi="ar-SA"/>
+      </w:rPr>
+    </w:rPrDefault>
+    <w:pPrDefault>
+      <w:pPr>
+        <w:spacing w:line="276" w:lineRule="auto"/>
+      </w:pPr>
+    </w:pPrDefault>
+  </w:docDefaults>
+  <w:latentStyles w:defLockedState="0" w:defUIPriority="99" w:defSemiHidden="1" w:defUnhideWhenUsed="1" w:defQFormat="0" w:count="267">
+    <w:lsdException w:name="Normal" w:semiHidden="0" w:uiPriority="0" w:unhideWhenUsed="0" w:qFormat="1"/>
+    <w:lsdException w:name="heading 1" w:semiHidden="0" w:uiPriority="9" w:unhideWhenUsed="0" w:qFormat="1"/>
+    <w:lsdException w:name="heading 2" w:uiPriority="9" w:qFormat="1"/>
+    <w:lsdException w:name="heading 3" w:uiPriority="9" w:qFormat="1"/>
+    <w:lsdException w:name="heading 4" w:uiPriority="9" w:qFormat="1"/>
+    <w:lsdException w:name="heading 5" w:uiPriority="9" w:qFormat="1"/>
+    <w:lsdException w:name="heading 6" w:uiPriority="9" w:qFormat="1"/>
+    <w:lsdException w:name="heading 7" w:uiPriority="9" w:qFormat="1"/>
+    <w:lsdException w:name="heading 8" w:uiPriority="9" w:qFormat="1"/>
+    <w:lsdException w:name="heading 9" w:uiPriority="9" w:qFormat="1"/>
+    <w:lsdException w:name="toc 1" w:uiPriority="39"/>
+    <w:lsdException w:name="toc 2" w:uiPriority="39"/>
+    <w:lsdException w:name="toc 3" w:uiPriority="39"/>
+    <w:lsdException w:name="toc 4" w:uiPriority="39"/>
+    <w:lsdException w:name="toc 5" w:uiPriority="39"/>
+    <w:lsdException w:name="toc 6" w:uiPriority="39"/>
+    <w:lsdException w:name="toc 7" w:uiPriority="39"/>
+    <w:lsdException w:name="toc 8" w:uiPriority="39"/>
+    <w:lsdException w:name="toc 9" w:uiPriority="39"/>
+    <w:lsdException w:name="caption" w:uiPriority="35" w:qFormat="1"/>
+    <w:lsdException w:name="Title" w:semiHidden="0" w:uiPriority="10" w:unhideWhenUsed="0" w:qFormat="1"/>
+    <w:lsdException w:name="Default Paragraph Font" w:uiPriority="1"/>
+    <w:lsdException w:name="Subtitle" w:semiHidden="0" w:uiPriority="11" w:unhideWhenUsed="0" w:qFormat="1"/>
+    <w:lsdException w:name="Strong" w:semiHidden="0" w:uiPriority="22" w:unhideWhenUsed="0" w:qFormat="1"/>
+    <w:lsdException w:name="Emphasis" w:semiHidden="0" w:uiPriority="20" w:unhideWhenUsed="0" w:qFormat="1"/>
+    <w:lsdException w:name="Table Grid" w:semiHidden="0" w:uiPriority="39" w:unhideWhenUsed="0"/>
+    <w:lsdException w:name="Placeholder Text" w:unhideWhenUsed="0"/>
+    <w:lsdException w:name="No Spacing" w:semiHidden="0" w:uiPriority="1" w:unhideWhenUsed="0" w:qFormat="1"/>
+    <w:lsdException w:name="Light Shading" w:semiHidden="0" w:uiPriority="60" w:unhideWhenUsed="0"/>
+    <w:lsdException w:name="Light List" w:semiHidden="0" w:uiPriority="61" w:unhideWhenUsed="0"/>
+    <w:lsdException w:name="Light Grid" w:semiHidden="0" w:uiPriority="62" w:unhideWhenUsed="0"/>
+    <w:lsdException w:name="Medium Shading 1" w:semiHidden="0" w:uiPriority="63" w:unhideWhenUsed="0"/>
+    <w:lsdException w:name="Medium Shading 2" w:semiHidden="0" w:uiPriority="64" w:unhideWhenUsed="0"/>
+    <w:lsdException w:name="Medium List 1" w:semiHidden="0" w:uiPriority="65" w:unhideWhenUsed="0"/>
+    <w:lsdException w:name="Medium List 2" w:semiHidden="0" w:uiPriority="66" w:unhideWhenUsed="0"/>
+    <w:lsdException w:name="Medium Grid 1" w:semiHidden="0" w:uiPriority="67" w:unhideWhenUsed="0"/>
+    <w:lsdException w:name="Medium Grid 2" w:semiHidden="0" w:uiPriority="68" w:unhideWhenUsed="0"/>
+    <w:lsdException w:name="Medium Grid 3" w:semiHidden="0" w:uiPriority="69" w:unhideWhenUsed="0"/>
+    <w:lsdException w:name="Dark List" w:semiHidden="0" w:uiPriority="70" w:unhideWhenUsed="0"/>
+    <w:lsdException w:name="Colorful Shading" w:semiHidden="0" w:uiPriority="71" w:unhideWhenUsed="0"/>
+    <w:lsdException w:name="Colorful List" w:semiHidden="0" w:uiPriority="72" w:unhideWhenUsed="0"/>
+    <w:lsdException w:name="Colorful Grid" w:semiHidden="0" w:uiPriority="73" w:unhideWhenUsed="0"/>
+    <w:lsdException w:name="Light Shading Accent 1" w:semiHidden="0" w:uiPriority="60" w:unhideWhenUsed="0"/>
+    <w:lsdException w:name="Light List Accent 1" w:semiHidden="0" w:uiPriority="61" w:unhideWhenUsed="0"/>
+    <w:lsdException w:name="Light Grid Accent 1" w:semiHidden="0" w:uiPriority="62" w:unhideWhenUsed="0"/>
+    <w:lsdException w:name="Medium Shading 1 Accent 1" w:semiHidden="0" w:uiPriority="63" w:unhideWhenUsed="0"/>
+    <w:lsdException w:name="Medium Shading 2 Accent 1" w:semiHidden="0" w:uiPriority="64" w:unhideWhenUsed="0"/>
+    <w:lsdException w:name="Medium List 1 Accent 1" w:semiHidden="0" w:uiPriority="65" w:unhideWhenUsed="0"/>
+    <w:lsdException w:name="Revision" w:unhideWhenUsed="0"/>
+    <w:lsdException w:name="List Paragraph" w:semiHidden="0" w:uiPriority="34" w:unhideWhenUsed="0" w:qFormat="1"/>
+    <w:lsdException w:name="Quote" w:semiHidden="0" w:uiPriority="29" w:unhideWhenUsed="0" w:qFormat="1"/>
+    <w:lsdException w:name="Intense Quote" w:semiHidden="0" w:uiPriority="30" w:unhideWhenUsed="0" w:qFormat="1"/>
+    <w:lsdException w:name="Medium List 2 Accent 1" w:semiHidden="0" w:uiPriority="66" w:unhideWhenUsed="0"/>
+    <w:lsdException w:name="Medium Grid 1 Accent 1" w:semiHidden="0" w:uiPriority="67" w:unhideWhenUsed="0"/>
+    <w:lsdException w:name="Medium Grid 2 Accent 1" w:semiHidden="0" w:uiPriority="68" w:unhideWhenUsed="0"/>
+    <w:lsdException w:name="Medium Grid 3 Accent 1" w:semiHidden="0" w:uiPriority="69" w:unhideWhenUsed="0"/>
+    <w:lsdException w:name="Dark List Accent 1" w:semiHidden="0" w:uiPriority="70" w:unhideWhenUsed="0"/>
+    <w:lsdException w:name="Colorful Shading Accent 1" w:semiHidden="0" w:uiPriority="71" w:unhideWhenUsed="0"/>
+    <w:lsdException w:name="Colorful List Accent 1" w:semiHidden="0" w:uiPriority="72" w:unhideWhenUsed="0"/>
+    <w:lsdException w:name="Colorful Grid Accent 1" w:semiHidden="0" w:uiPriority="73" w:unhideWhenUsed="0"/>
+    <w:lsdException w:name="Light Shading Accent 2" w:semiHidden="0" w:uiPriority="60" w:unhideWhenUsed="0"/>
+    <w:lsdException w:name="Light List Accent 2" w:semiHidden="0" w:uiPriority="61" w:unhideWhenUsed="0"/>
+    <w:lsdException w:name="Light Grid Accent 2" w:semiHidden="0" w:uiPriority="62" w:unhideWhenUsed="0"/>
+    <w:lsdException w:name="Medium Shading 1 Accent 2" w:semiHidden="0" w:uiPriority="63" w:unhideWhenUsed="0"/>
+    <w:lsdException w:name="Medium Shading 2 Accent 2" w:semiHidden="0" w:uiPriority="64" w:unhideWhenUsed="0"/>
+    <w:lsdException w:name="Medium List 1 Accent 2" w:semiHidden="0" w:uiPriority="65" w:unhideWhenUsed="0"/>
+    <w:lsdException w:name="Medium List 2 Accent 2" w:semiHidden="0" w:uiPriority="66" w:unhideWhenUsed="0"/>
+    <w:lsdException w:name="Medium Grid 1 Accent 2" w:semiHidden="0" w:uiPriority="67" w:unhideWhenUsed="0"/>
+    <w:lsdException w:name="Medium Grid 2 Accent 2" w:semiHidden="0" w:uiPriority="68" w:unhideWhenUsed="0"/>
+    <w:lsdException w:name="Medium Grid 3 Accent 2" w:semiHidden="0" w:uiPriority="69" w:unhideWhenUsed="0"/>
+    <w:lsdException w:name="Dark List Accent 2" w:semiHidden="0" w:uiPriority="70" w:unhideWhenUsed="0"/>
+    <w:lsdException w:name="Colorful Shading Accent 2" w:semiHidden="0" w:uiPriority="71" w:unhideWhenUsed="0"/>
+    <w:lsdException w:name="Colorful List Accent 2" w:semiHidden="0" w:uiPriority="72" w:unhideWhenUsed="0"/>
+    <w:lsdException w:name="Colorful Grid Accent 2" w:semiHidden="0" w:uiPriority="73" w:unhideWhenUsed="0"/>
+    <w:lsdException w:name="Light Shading Accent 3" w:semiHidden="0" w:uiPriority="60" w:unhideWhenUsed="0"/>
+    <w:lsdException w:name="Light List Accent 3" w:semiHidden="0" w:uiPriority="61" w:unhideWhenUsed="0"/>
+    <w:lsdException w:name="Light Grid Accent 3" w:semiHidden="0" w:uiPriority="62" w:unhideWhenUsed="0"/>
+    <w:lsdException w:name="Medium Shading 1 Accent 3" w:semiHidden="0" w:uiPriority="63" w:unhideWhenUsed="0"/>
+    <w:lsdException w:name="Medium Shading 2 Accent 3" w:semiHidden="0" w:uiPriority="64" w:unhideWhenUsed="0"/>
+    <w:lsdException w:name="Medium List 1 Accent 3" w:semiHidden="0" w:uiPriority="65" w:unhideWhenUsed="0"/>
+    <w:lsdException w:name="Medium List 2 Accent 3" w:semiHidden="0" w:uiPriority="66" w:unhideWhenUsed="0"/>
+    <w:lsdException w:name="Medium Grid 1 Accent 3" w:semiHidden="0" w:uiPriority="67" w:unhideWhenUsed="0"/>
+    <w:lsdException w:name="Medium Grid 2 Accent 3" w:semiHidden="0" w:uiPriority="68" w:unhideWhenUsed="0"/>
+    <w:lsdException w:name="Medium Grid 3 Accent 3" w:semiHidden="0" w:uiPriority="69" w:unhideWhenUsed="0"/>
+    <w:lsdException w:name="Dark List Accent 3" w:semiHidden="0" w:uiPriority="70" w:unhideWhenUsed="0"/>
+    <w:lsdException w:name="Colorful Shading Accent 3" w:semiHidden="0" w:uiPriority="71" w:unhideWhenUsed="0"/>
+    <w:lsdException w:name="Colorful List Accent 3" w:semiHidden="0" w:uiPriority="72" w:unhideWhenUsed="0"/>
+    <w:lsdException w:name="Colorful Grid Accent 3" w:semiHidden="0" w:uiPriority="73" w:unhideWhenUsed="0"/>
+    <w:lsdException w:name="Light Shading Accent 4" w:semiHidden="0" w:uiPriority="60" w:unhideWhenUsed="0"/>
+    <w:lsdException w:name="Light List Accent 4" w:semiHidden="0" w:uiPriority="61" w:unhideWhenUsed="0"/>
+    <w:lsdException w:name="Light Grid Accent 4" w:semiHidden="0" w:uiPriority="62" w:unhideWhenUsed="0"/>
+    <w:lsdException w:name="Medium Shading 1 Accent 4" w:semiHidden="0" w:uiPriority="63" w:unhideWhenUsed="0"/>
+    <w:lsdException w:name="Medium Shading 2 Accent 4" w:semiHidden="0" w:uiPriority="64" w:unhideWhenUsed="0"/>
+    <w:lsdException w:name="Medium List 1 Accent 4" w:semiHidden="0" w:uiPriority="65" w:unhideWhenUsed="0"/>
+    <w:lsdException w:name="Medium List 2 Accent 4" w:semiHidden="0" w:uiPriority="66" w:unhideWhenUsed="0"/>
+    <w:lsdException w:name="Medium Grid 1 Accent 4" w:semiHidden="0" w:uiPriority="67" w:unhideWhenUsed="0"/>
+    <w:lsdException w:name="Medium Grid 2 Accent 4" w:semiHidden="0" w:uiPriority="68" w:unhideWhenUsed="0"/>
+    <w:lsdException w:name="Medium Grid 3 Accent 4" w:semiHidden="0" w:uiPriority="69" w:unhideWhenUsed="0"/>
+    <w:lsdException w:name="Dark List Accent 4" w:semiHidden="0" w:uiPriority="70" w:unhideWhenUsed="0"/>
+    <w:lsdException w:name="Colorful Shading Accent 4" w:semiHidden="0" w:uiPriority="71" w:unhideWhenUsed="0"/>
+    <w:lsdException w:name="Colorful List Accent 4" w:semiHidden="0" w:uiPriority="72" w:unhideWhenUsed="0"/>
+    <w:lsdException w:name="Colorful Grid Accent 4" w:semiHidden="0" w:uiPriority="73" w:unhideWhenUsed="0"/>
+    <w:lsdException w:name="Light Shading Accent 5" w:semiHidden="0" w:uiPriority="60" w:unhideWhenUsed="0"/>
+    <w:lsdException w:name="Light List Accent 5" w:semiHidden="0" w:uiPriority="61" w:unhideWhenUsed="0"/>
+    <w:lsdException w:name="Light Grid Accent 5" w:semiHidden="0" w:uiPriority="62" w:unhideWhenUsed="0"/>
+    <w:lsdException w:name="Medium Shading 1 Accent 5" w:semiHidden="0" w:uiPriority="63" w:unhideWhenUsed="0"/>
+    <w:lsdException w:name="Medium Shading 2 Accent 5" w:semiHidden="0" w:uiPriority="64" w:unhideWhenUsed="0"/>
+    <w:lsdException w:name="Medium List 1 Accent 5" w:semiHidden="0" w:uiPriority="65" w:unhideWhenUsed="0"/>
+    <w:lsdException w:name="Medium List 2 Accent 5" w:semiHidden="0" w:uiPriority="66" w:unhideWhenUsed="0"/>
+    <w:lsdException w:name="Medium Grid 1 Accent 5" w:semiHidden="0" w:uiPriority="67" w:unhideWhenUsed="0"/>
+    <w:lsdException w:name="Medium Grid 2 Accent 5" w:semiHidden="0" w:uiPriority="68" w:unhideWhenUsed="0"/>
+    <w:lsdException w:name="Medium Grid 3 Accent 5" w:semiHidden="0" w:uiPriority="69" w:unhideWhenUsed="0"/>
+    <w:lsdException w:name="Dark List Accent 5" w:semiHidden="0" w:uiPriority="70" w:unhideWhenUsed="0"/>
+    <w:lsdException w:name="Colorful Shading Accent 5" w:semiHidden="0" w:uiPriority="71" w:unhideWhenUsed="0"/>
+    <w:lsdException w:name="Colorful List Accent 5" w:semiHidden="0" w:uiPriority="72" w:unhideWhenUsed="0"/>
+    <w:lsdException w:name="Colorful Grid Accent 5" w:semiHidden="0" w:uiPriority="73" w:unhideWhenUsed="0"/>
+    <w:lsdException w:name="Light Shading Accent 6" w:semiHidden="0" w:uiPriority="60" w:unhideWhenUsed="0"/>
+    <w:lsdException w:name="Light List Accent 6" w:semiHidden="0" w:uiPriority="61" w:unhideWhenUsed="0"/>
+    <w:lsdException w:name="Light Grid Accent 6" w:semiHidden="0" w:uiPriority="62" w:unhideWhenUsed="0"/>
+    <w:lsdException w:name="Medium Shading 1 Accent 6" w:semiHidden="0" w:uiPriority="63" w:unhideWhenUsed="0"/>
+    <w:lsdException w:name="Medium Shading 2 Accent 6" w:semiHidden="0" w:uiPriority="64" w:unhideWhenUsed="0"/>
+    <w:lsdException w:name="Medium List 1 Accent 6" w:semiHidden="0" w:uiPriority="65" w:unhideWhenUsed="0"/>
+    <w:lsdException w:name="Medium List 2 Accent 6" w:semiHidden="0" w:uiPriority="66" w:unhideWhenUsed="0"/>
+    <w:lsdException w:name="Medium Grid 1 Accent 6" w:semiHidden="0" w:uiPriority="67" w:unhideWhenUsed="0"/>
+    <w:lsdException w:name="Medium Grid 2 Accent 6" w:semiHidden="0" w:uiPriority="68" w:unhideWhenUsed="0"/>
+    <w:lsdException w:name="Medium Grid 3 Accent 6" w:semiHidden="0" w:uiPriority="69" w:unhideWhenUsed="0"/>
+    <w:lsdException w:name="Dark List Accent 6" w:semiHidden="0" w:uiPriority="70" w:unhideWhenUsed="0"/>
+    <w:lsdException w:name="Colorful Shading Accent 6" w:semiHidden="0" w:uiPriority="71" w:unhideWhenUsed="0"/>
+    <w:lsdException w:name="Colorful List Accent 6" w:semiHidden="0" w:uiPriority="72" w:unhideWhenUsed="0"/>
+    <w:lsdException w:name="Colorful Grid Accent 6" w:semiHidden="0" w:uiPriority="73" w:unhideWhenUsed="0"/>
+    <w:lsdException w:name="Subtle Emphasis" w:semiHidden="0" w:uiPriority="19" w:unhideWhenUsed="0" w:qFormat="1"/>
+    <w:lsdException w:name="Intense Emphasis" w:semiHidden="0" w:uiPriority="21" w:unhideWhenUsed="0" w:qFormat="1"/>
+    <w:lsdException w:name="Subtle Reference" w:semiHidden="0" w:uiPriority="31" w:unhideWhenUsed="0" w:qFormat="1"/>
+    <w:lsdException w:name="Intense Reference" w:semiHidden="0" w:uiPriority="32" w:unhideWhenUsed="0" w:qFormat="1"/>
+    <w:lsdException w:name="Book Title" w:semiHidden="0" w:uiPriority="33" w:unhideWhenUsed="0" w:qFormat="1"/>
+    <w:lsdException w:name="Bibliography" w:uiPriority="37"/>
+    <w:lsdException w:name="TOC Heading" w:uiPriority="39" w:qFormat="1"/>
+  </w:latentStyles>
+  <w:style w:type="paragraph" w:default="1" w:styleId="Normal">
+    <w:name w:val="Normal"/>
+    <w:qFormat/>
+    <w:rsid w:val="00941E96"/>
+    <w:pPr>
+      <w:suppressAutoHyphens/>
+      <w:spacing w:after="160" w:line="252" w:lineRule="auto"/>
+    </w:pPr>
+    <w:rPr>
+      <w:color w:val="00000A"/>
+      <w:sz w:val="22"/>
+    </w:rPr>
+  </w:style>
+  <w:style w:type="character" w:default="1" w:styleId="Fontepargpadro">
+    <w:name w:val="Default Paragraph Font"/>
+    <w:uiPriority w:val="1"/>
+    <w:semiHidden/>
+    <w:unhideWhenUsed/>
+  </w:style>
+  <w:style w:type="table" w:default="1" w:styleId="Tabelanormal">
+    <w:name w:val="Normal Table"/>
+    <w:uiPriority w:val="99"/>
+    <w:semiHidden/>
+    <w:unhideWhenUsed/>
+    <w:tblPr>
+      <w:tblInd w:w="0" w:type="dxa"/>
+      <w:tblCellMar>
+        <w:top w:w="0" w:type="dxa"/>
+        <w:left w:w="108" w:type="dxa"/>
+        <w:bottom w:w="0" w:type="dxa"/>
+        <w:right w:w="108" w:type="dxa"/>
+      </w:tblCellMar>
+    </w:tblPr>
+  </w:style>
+  <w:style w:type="numbering" w:default="1" w:styleId="Semlista">
+    <w:name w:val="No List"/>
+    <w:uiPriority w:val="99"/>
+    <w:semiHidden/>
+    <w:unhideWhenUsed/>
+  </w:style>
+  <w:style w:type="paragraph" w:styleId="Ttulo">
+    <w:name w:val="Title"/>
+    <w:basedOn w:val="Normal"/>
+    <w:next w:val="Corpodotexto"/>
+    <w:qFormat/>
+    <w:pPr>
+      <w:keepNext/>
+      <w:spacing w:before="240" w:after="120"/>
+    </w:pPr>
+    <w:rPr>
+      <w:rFonts w:ascii="Liberation Sans" w:eastAsia="Microsoft YaHei" w:hAnsi="Liberation Sans" w:cs="Mangal"/>
+      <w:sz w:val="28"/>
+      <w:szCs w:val="28"/>
+    </w:rPr>
+  </w:style>
+  <w:style w:type="paragraph" w:customStyle="1" w:styleId="Corpodotexto">
+    <w:name w:val="Corpo do texto"/>
+    <w:basedOn w:val="Normal"/>
+    <w:pPr>
+      <w:spacing w:after="140" w:line="288" w:lineRule="auto"/>
+    </w:pPr>
+  </w:style>
+  <w:style w:type="paragraph" w:styleId="Lista">
+    <w:name w:val="List"/>
+    <w:basedOn w:val="Corpodotexto"/>
+    <w:rPr>
+      <w:rFonts w:cs="Mangal"/>
+    </w:rPr>
+  </w:style>
+  <w:style w:type="paragraph" w:styleId="Legenda">
+    <w:name w:val="caption"/>
+    <w:basedOn w:val="Normal"/>
+    <w:pPr>
+      <w:suppressLineNumbers/>
+      <w:spacing w:before="120" w:after="120"/>
+    </w:pPr>
+    <w:rPr>
+      <w:rFonts w:cs="Mangal"/>
+      <w:i/>
+      <w:iCs/>
+      <w:sz w:val="24"/>
+      <w:szCs w:val="24"/>
+    </w:rPr>
+  </w:style>
+  <w:style w:type="paragraph" w:customStyle="1" w:styleId="ndice">
+    <w:name w:val="Índice"/>
+    <w:basedOn w:val="Normal"/>
+    <w:qFormat/>
+    <w:pPr>
+      <w:suppressLineNumbers/>
+    </w:pPr>
+    <w:rPr>
+      <w:rFonts w:cs="Mangal"/>
+    </w:rPr>
+  </w:style>
+  <w:style w:type="paragraph" w:styleId="PargrafodaLista">
+    <w:name w:val="List Paragraph"/>
+    <w:basedOn w:val="Normal"/>
+    <w:uiPriority w:val="34"/>
+    <w:qFormat/>
+    <w:rsid w:val="00941E96"/>
+    <w:pPr>
+      <w:ind w:left="720"/>
+      <w:contextualSpacing/>
+    </w:pPr>
+  </w:style>
+  <w:style w:type="table" w:styleId="Tabelacomgrade">
+    <w:name w:val="Table Grid"/>
+    <w:basedOn w:val="Tabelanormal"/>
+    <w:uiPriority w:val="39"/>
+    <w:rsid w:val="00941E96"/>
+    <w:pPr>
+      <w:spacing w:line="240" w:lineRule="auto"/>
+    </w:pPr>
+    <w:tblPr>
+      <w:tblInd w:w="0" w:type="nil"/>
+      <w:tblBorders>
+        <w:top w:val="single" w:sz="4" w:space="0" w:color="auto"/>
+        <w:left w:val="single" w:sz="4" w:space="0" w:color="auto"/>
+        <w:bottom w:val="single" w:sz="4" w:space="0" w:color="auto"/>
+        <w:right w:val="single" w:sz="4" w:space="0" w:color="auto"/>
+        <w:insideH w:val="single" w:sz="4" w:space="0" w:color="auto"/>
+        <w:insideV w:val="single" w:sz="4" w:space="0" w:color="auto"/>
       </w:tblBorders>
     </w:tblPr>
   </w:style>
